--- a/Proyectos/Tool de Identificación de Requisitos de Software/Analisis/TIRS-DR.docx
+++ b/Proyectos/Tool de Identificación de Requisitos de Software/Analisis/TIRS-DR.docx
@@ -54,15 +54,15 @@
               <wp:anchor allowOverlap="1" behindDoc="0" distB="0" distT="0" distL="114300" distR="114300" hidden="0" layoutInCell="1" locked="0" relativeHeight="0" simplePos="0">
                 <wp:simplePos x="0" y="0"/>
                 <wp:positionH relativeFrom="column">
-                  <wp:posOffset>558800</wp:posOffset>
+                  <wp:posOffset>546100</wp:posOffset>
                 </wp:positionH>
                 <wp:positionV relativeFrom="paragraph">
                   <wp:posOffset>0</wp:posOffset>
                 </wp:positionV>
-                <wp:extent cx="3137151" cy="40206"/>
+                <wp:extent cx="3146676" cy="49731"/>
                 <wp:effectExtent b="0" l="0" r="0" t="0"/>
                 <wp:wrapNone/>
-                <wp:docPr id="597457503" name=""/>
+                <wp:docPr id="597457516" name=""/>
                 <a:graphic>
                   <a:graphicData uri="http://schemas.microsoft.com/office/word/2010/wordprocessingShape">
                     <wps:wsp>
@@ -100,20 +100,20 @@
               <wp:anchor allowOverlap="1" behindDoc="0" distB="0" distT="0" distL="114300" distR="114300" hidden="0" layoutInCell="1" locked="0" relativeHeight="0" simplePos="0">
                 <wp:simplePos x="0" y="0"/>
                 <wp:positionH relativeFrom="column">
-                  <wp:posOffset>558800</wp:posOffset>
+                  <wp:posOffset>546100</wp:posOffset>
                 </wp:positionH>
                 <wp:positionV relativeFrom="paragraph">
                   <wp:posOffset>0</wp:posOffset>
                 </wp:positionV>
-                <wp:extent cx="3137151" cy="40206"/>
+                <wp:extent cx="3146676" cy="49731"/>
                 <wp:effectExtent b="0" l="0" r="0" t="0"/>
                 <wp:wrapNone/>
-                <wp:docPr id="597457503" name="image12.png"/>
+                <wp:docPr id="597457516" name="image13.png"/>
                 <a:graphic>
                   <a:graphicData uri="http://schemas.openxmlformats.org/drawingml/2006/picture">
                     <pic:pic>
                       <pic:nvPicPr>
-                        <pic:cNvPr id="0" name="image12.png"/>
+                        <pic:cNvPr id="0" name="image13.png"/>
                         <pic:cNvPicPr preferRelativeResize="0"/>
                       </pic:nvPicPr>
                       <pic:blipFill>
@@ -126,7 +126,7 @@
                       <pic:spPr>
                         <a:xfrm>
                           <a:off x="0" y="0"/>
-                          <a:ext cx="3137151" cy="40206"/>
+                          <a:ext cx="3146676" cy="49731"/>
                         </a:xfrm>
                         <a:prstGeom prst="rect"/>
                         <a:ln/>
@@ -298,7 +298,7 @@
           <w:szCs w:val="36"/>
           <w:rtl w:val="0"/>
         </w:rPr>
-        <w:t xml:space="preserve">DEFINICION DE REQUERIMIENTOS FUNCIONALES Y NO FUNCIONALES</w:t>
+        <w:t xml:space="preserve">DEFINICIÓN DE REQUERIMIENTOS FUNCIONALES Y NO FUNCIONALES</w:t>
       </w:r>
     </w:p>
     <w:p>
@@ -328,7 +328,7 @@
           <w:szCs w:val="26"/>
           <w:rtl w:val="0"/>
         </w:rPr>
-        <w:t xml:space="preserve">VERSION 1.0</w:t>
+        <w:t xml:space="preserve">VERSIÓN 2.0</w:t>
       </w:r>
     </w:p>
     <w:p>
@@ -356,9 +356,7 @@
     <w:p>
       <w:pPr>
         <w:jc w:val="both"/>
-        <w:rPr>
-          <w:b w:val="1"/>
-        </w:rPr>
+        <w:rPr/>
       </w:pPr>
       <w:r>
         <w:rPr>
@@ -419,7 +417,7 @@
         <w:rPr>
           <w:rtl w:val="0"/>
         </w:rPr>
-        <w:t xml:space="preserve">Gestion de requerimientos </w:t>
+        <w:t xml:space="preserve">Gestión de requerimientos </w:t>
         <w:tab/>
       </w:r>
       <w:r>
@@ -443,28 +441,6 @@
         </w:rPr>
         <w:t xml:space="preserve">10/09/2019</w:t>
       </w:r>
-      <w:r>
-        <w:rPr>
-          <w:rtl w:val="0"/>
-        </w:rPr>
-      </w:r>
-    </w:p>
-    <w:p>
-      <w:pPr>
-        <w:jc w:val="both"/>
-        <w:rPr/>
-      </w:pPr>
-      <w:r>
-        <w:rPr>
-          <w:rtl w:val="0"/>
-        </w:rPr>
-      </w:r>
-    </w:p>
-    <w:p>
-      <w:pPr>
-        <w:jc w:val="both"/>
-        <w:rPr/>
-      </w:pPr>
       <w:r>
         <w:rPr>
           <w:rtl w:val="0"/>
@@ -570,7 +546,11 @@
         <w:jc w:val="center"/>
         <w:tblBorders>
           <w:top w:color="000000" w:space="0" w:sz="4" w:val="dashed"/>
+          <w:left w:color="000000" w:space="0" w:sz="4" w:val="single"/>
+          <w:bottom w:color="000000" w:space="0" w:sz="4" w:val="single"/>
+          <w:right w:color="000000" w:space="0" w:sz="4" w:val="single"/>
           <w:insideH w:color="000000" w:space="0" w:sz="4" w:val="dashed"/>
+          <w:insideV w:color="000000" w:space="0" w:sz="4" w:val="single"/>
         </w:tblBorders>
         <w:tblLayout w:type="fixed"/>
         <w:tblLook w:val="0000"/>
@@ -700,9 +680,9 @@
                 <mc:Choice Requires="wpg">
                   <w:drawing>
                     <wp:inline distB="114300" distT="114300" distL="114300" distR="114300">
-                      <wp:extent cx="1419225" cy="1238250"/>
+                      <wp:extent cx="1428750" cy="1247775"/>
                       <wp:effectExtent b="0" l="0" r="0" t="0"/>
-                      <wp:docPr id="597457502" name=""/>
+                      <wp:docPr id="597457515" name=""/>
                       <a:graphic>
                         <a:graphicData uri="http://schemas.microsoft.com/office/word/2010/wordprocessingShape">
                           <wps:wsp>
@@ -710,7 +690,7 @@
                             <wps:cNvPr id="2" name="Shape 2"/>
                             <wps:spPr>
                               <a:xfrm>
-                                <a:off x="2817501" y="754735"/>
+                                <a:off x="4644238" y="3169838"/>
                                 <a:ext cx="1403525" cy="1220325"/>
                               </a:xfrm>
                               <a:custGeom>
@@ -860,10 +840,22 @@
                                 </a:solidFill>
                                 <a:prstDash val="solid"/>
                                 <a:round/>
-                                <a:headEnd len="med" w="med" type="none"/>
-                                <a:tailEnd len="med" w="med" type="none"/>
+                                <a:headEnd len="sm" w="sm" type="none"/>
+                                <a:tailEnd len="sm" w="sm" type="none"/>
                               </a:ln>
                             </wps:spPr>
+                            <wps:txbx>
+                              <w:txbxContent>
+                                <w:p>
+                                  <w:pPr>
+                                    <w:spacing w:after="0" w:before="0" w:line="240"/>
+                                    <w:ind w:left="0" w:right="0" w:firstLine="0"/>
+                                    <w:jc w:val="left"/>
+                                    <w:textDirection w:val="btLr"/>
+                                  </w:pPr>
+                                </w:p>
+                              </w:txbxContent>
+                            </wps:txbx>
                             <wps:bodyPr anchorCtr="0" anchor="ctr" bIns="91425" lIns="91425" spcFirstLastPara="1" rIns="91425" wrap="square" tIns="91425">
                               <a:noAutofit/>
                             </wps:bodyPr>
@@ -876,14 +868,14 @@
                 <mc:Fallback>
                   <w:drawing>
                     <wp:inline distB="114300" distT="114300" distL="114300" distR="114300">
-                      <wp:extent cx="1419225" cy="1238250"/>
+                      <wp:extent cx="1428750" cy="1247775"/>
                       <wp:effectExtent b="0" l="0" r="0" t="0"/>
-                      <wp:docPr id="597457502" name="image11.png"/>
+                      <wp:docPr id="597457515" name="image12.png"/>
                       <a:graphic>
                         <a:graphicData uri="http://schemas.openxmlformats.org/drawingml/2006/picture">
                           <pic:pic>
                             <pic:nvPicPr>
-                              <pic:cNvPr id="0" name="image11.png"/>
+                              <pic:cNvPr id="0" name="image12.png"/>
                               <pic:cNvPicPr preferRelativeResize="0"/>
                             </pic:nvPicPr>
                             <pic:blipFill>
@@ -896,7 +888,7 @@
                             <pic:spPr>
                               <a:xfrm>
                                 <a:off x="0" y="0"/>
-                                <a:ext cx="1419225" cy="1238250"/>
+                                <a:ext cx="1428750" cy="1247775"/>
                               </a:xfrm>
                               <a:prstGeom prst="rect"/>
                               <a:ln/>
@@ -1047,6 +1039,21 @@
         </w:tc>
       </w:tr>
     </w:tbl>
+    <w:p>
+      <w:pPr>
+        <w:jc w:val="both"/>
+        <w:rPr>
+          <w:b w:val="1"/>
+          <w:sz w:val="24"/>
+          <w:szCs w:val="24"/>
+        </w:rPr>
+      </w:pPr>
+      <w:r>
+        <w:rPr>
+          <w:rtl w:val="0"/>
+        </w:rPr>
+      </w:r>
+    </w:p>
     <w:p>
       <w:pPr>
         <w:jc w:val="both"/>
@@ -1602,6 +1609,50 @@
     <w:p>
       <w:pPr>
         <w:jc w:val="both"/>
+        <w:rPr/>
+      </w:pPr>
+      <w:r>
+        <w:rPr>
+          <w:rtl w:val="0"/>
+        </w:rPr>
+      </w:r>
+    </w:p>
+    <w:p>
+      <w:pPr>
+        <w:jc w:val="both"/>
+        <w:rPr/>
+      </w:pPr>
+      <w:r>
+        <w:rPr>
+          <w:rtl w:val="0"/>
+        </w:rPr>
+      </w:r>
+    </w:p>
+    <w:p>
+      <w:pPr>
+        <w:jc w:val="both"/>
+        <w:rPr/>
+      </w:pPr>
+      <w:r>
+        <w:rPr>
+          <w:rtl w:val="0"/>
+        </w:rPr>
+      </w:r>
+    </w:p>
+    <w:p>
+      <w:pPr>
+        <w:jc w:val="both"/>
+        <w:rPr/>
+      </w:pPr>
+      <w:r>
+        <w:rPr>
+          <w:rtl w:val="0"/>
+        </w:rPr>
+      </w:r>
+    </w:p>
+    <w:p>
+      <w:pPr>
+        <w:jc w:val="both"/>
         <w:rPr>
           <w:b w:val="1"/>
           <w:sz w:val="32"/>
@@ -1640,7 +1691,7 @@
     <w:tbl>
       <w:tblPr>
         <w:tblStyle w:val="Table3"/>
-        <w:tblW w:w="10035.0" w:type="dxa"/>
+        <w:tblW w:w="10048.0" w:type="dxa"/>
         <w:jc w:val="left"/>
         <w:tblInd w:w="-176.0" w:type="dxa"/>
         <w:tblBorders>
@@ -1658,16 +1709,16 @@
         <w:gridCol w:w="851"/>
         <w:gridCol w:w="1418"/>
         <w:gridCol w:w="992"/>
-        <w:gridCol w:w="2693"/>
-        <w:gridCol w:w="2559"/>
+        <w:gridCol w:w="2055"/>
+        <w:gridCol w:w="3210"/>
         <w:gridCol w:w="1522"/>
         <w:tblGridChange w:id="0">
           <w:tblGrid>
             <w:gridCol w:w="851"/>
             <w:gridCol w:w="1418"/>
             <w:gridCol w:w="992"/>
-            <w:gridCol w:w="2693"/>
-            <w:gridCol w:w="2559"/>
+            <w:gridCol w:w="2055"/>
+            <w:gridCol w:w="3210"/>
             <w:gridCol w:w="1522"/>
           </w:tblGrid>
         </w:tblGridChange>
@@ -1979,25 +2030,11 @@
             </w:pPr>
             <w:r>
               <w:rPr>
-                <w:rtl w:val="0"/>
-              </w:rPr>
-            </w:r>
-          </w:p>
-        </w:tc>
-        <w:tc>
-          <w:tcPr/>
-          <w:p>
-            <w:pPr>
-              <w:jc w:val="both"/>
-              <w:rPr>
                 <w:sz w:val="18"/>
                 <w:szCs w:val="18"/>
-              </w:rPr>
-            </w:pPr>
-            <w:r>
-              <w:rPr>
-                <w:rtl w:val="0"/>
-              </w:rPr>
+                <w:rtl w:val="0"/>
+              </w:rPr>
+              <w:t xml:space="preserve">11/07/2020</w:t>
             </w:r>
           </w:p>
         </w:tc>
@@ -2013,25 +2050,48 @@
             </w:pPr>
             <w:r>
               <w:rPr>
-                <w:rtl w:val="0"/>
-              </w:rPr>
-            </w:r>
-          </w:p>
-        </w:tc>
-        <w:tc>
-          <w:tcPr/>
-          <w:p>
-            <w:pPr>
-              <w:jc w:val="both"/>
-              <w:rPr>
                 <w:sz w:val="18"/>
                 <w:szCs w:val="18"/>
-              </w:rPr>
-            </w:pPr>
-            <w:r>
-              <w:rPr>
-                <w:rtl w:val="0"/>
-              </w:rPr>
+                <w:rtl w:val="0"/>
+              </w:rPr>
+              <w:t xml:space="preserve">2.0</w:t>
+            </w:r>
+          </w:p>
+        </w:tc>
+        <w:tc>
+          <w:tcPr/>
+          <w:p>
+            <w:pPr>
+              <w:jc w:val="both"/>
+              <w:rPr>
+                <w:sz w:val="18"/>
+                <w:szCs w:val="18"/>
+              </w:rPr>
+            </w:pPr>
+            <w:r>
+              <w:rPr>
+                <w:rtl w:val="0"/>
+              </w:rPr>
+            </w:r>
+          </w:p>
+        </w:tc>
+        <w:tc>
+          <w:tcPr/>
+          <w:p>
+            <w:pPr>
+              <w:jc w:val="both"/>
+              <w:rPr>
+                <w:sz w:val="18"/>
+                <w:szCs w:val="18"/>
+              </w:rPr>
+            </w:pPr>
+            <w:r>
+              <w:rPr>
+                <w:sz w:val="18"/>
+                <w:szCs w:val="18"/>
+                <w:rtl w:val="0"/>
+              </w:rPr>
+              <w:t xml:space="preserve">Variación de dos requerimientos</w:t>
             </w:r>
           </w:p>
         </w:tc>
@@ -2164,39 +2224,6 @@
         </w:tc>
       </w:tr>
     </w:tbl>
-    <w:p>
-      <w:pPr>
-        <w:jc w:val="both"/>
-        <w:rPr/>
-      </w:pPr>
-      <w:r>
-        <w:rPr>
-          <w:rtl w:val="0"/>
-        </w:rPr>
-      </w:r>
-    </w:p>
-    <w:p>
-      <w:pPr>
-        <w:jc w:val="both"/>
-        <w:rPr/>
-      </w:pPr>
-      <w:r>
-        <w:rPr>
-          <w:rtl w:val="0"/>
-        </w:rPr>
-      </w:r>
-    </w:p>
-    <w:p>
-      <w:pPr>
-        <w:jc w:val="both"/>
-        <w:rPr/>
-      </w:pPr>
-      <w:r>
-        <w:rPr>
-          <w:rtl w:val="0"/>
-        </w:rPr>
-      </w:r>
-    </w:p>
     <w:bookmarkStart w:colFirst="0" w:colLast="0" w:name="bookmark=id.gjdgxs" w:id="0"/>
     <w:bookmarkEnd w:id="0"/>
     <w:p>
@@ -3568,11 +3595,42 @@
               </w:rPr>
               <w:t xml:space="preserve">3.1.5</w:t>
               <w:tab/>
-              <w:t xml:space="preserve">El administrador debe ser el único que podrá decidir qué expositores se presentaran por cada evento.</w:t>
-              <w:tab/>
-              <w:t xml:space="preserve">11</w:t>
+              <w:t xml:space="preserve">El administrador debe ser el único que podrá decidir qué expositores se </w:t>
             </w:r>
           </w:hyperlink>
+          <w:r>
+            <w:fldChar w:fldCharType="begin"/>
+            <w:instrText xml:space="preserve"> PAGEREF _heading=h.vx1227 \h </w:instrText>
+            <w:fldChar w:fldCharType="separate"/>
+          </w:r>
+          <w:r>
+            <w:rPr>
+              <w:rtl w:val="0"/>
+            </w:rPr>
+            <w:t xml:space="preserve">presentarán</w:t>
+          </w:r>
+          <w:r>
+            <w:rPr>
+              <w:rFonts w:ascii="Calibri" w:cs="Calibri" w:eastAsia="Calibri" w:hAnsi="Calibri"/>
+              <w:b w:val="0"/>
+              <w:i w:val="0"/>
+              <w:smallCaps w:val="0"/>
+              <w:strike w:val="0"/>
+              <w:color w:val="000000"/>
+              <w:sz w:val="22"/>
+              <w:szCs w:val="22"/>
+              <w:u w:val="none"/>
+              <w:shd w:fill="auto" w:val="clear"/>
+              <w:vertAlign w:val="baseline"/>
+              <w:rtl w:val="0"/>
+            </w:rPr>
+            <w:t xml:space="preserve"> por cada evento.</w:t>
+            <w:tab/>
+            <w:t xml:space="preserve">11</w:t>
+          </w:r>
+          <w:r>
+            <w:fldChar w:fldCharType="end"/>
+          </w:r>
           <w:r>
             <w:rPr>
               <w:rtl w:val="0"/>
@@ -4204,7 +4262,7 @@
         <w:pStyle w:val="Heading2"/>
         <w:numPr>
           <w:ilvl w:val="0"/>
-          <w:numId w:val="4"/>
+          <w:numId w:val="1"/>
         </w:numPr>
         <w:spacing w:after="200" w:before="0" w:lineRule="auto"/>
         <w:ind w:left="284" w:hanging="426"/>
@@ -4232,7 +4290,7 @@
         <w:pStyle w:val="Heading3"/>
         <w:numPr>
           <w:ilvl w:val="1"/>
-          <w:numId w:val="6"/>
+          <w:numId w:val="3"/>
         </w:numPr>
         <w:spacing w:after="200" w:before="0" w:lineRule="auto"/>
         <w:ind w:left="709" w:hanging="425"/>
@@ -4255,6 +4313,7 @@
     </w:p>
     <w:p>
       <w:pPr>
+        <w:jc w:val="both"/>
         <w:rPr/>
       </w:pPr>
       <w:r>
@@ -4269,7 +4328,7 @@
         <w:pStyle w:val="Heading3"/>
         <w:numPr>
           <w:ilvl w:val="1"/>
-          <w:numId w:val="6"/>
+          <w:numId w:val="3"/>
         </w:numPr>
         <w:spacing w:after="200" w:before="0" w:lineRule="auto"/>
         <w:ind w:left="709" w:hanging="425"/>
@@ -4298,13 +4357,14 @@
     </w:p>
     <w:p>
       <w:pPr>
+        <w:jc w:val="both"/>
         <w:rPr/>
       </w:pPr>
       <w:r>
         <w:rPr>
           <w:rtl w:val="0"/>
         </w:rPr>
-        <w:t xml:space="preserve">El sistema a desarrollar permitirá la colaboración en conjunta del usuario y el desarrollador en el proceso de captación de requerimientos, donde el usuario podrá hacer un el prototipo del sistema que requiere para que así el desarrollador del proyecto pueda construir según a la necesidad de usuario.</w:t>
+        <w:t xml:space="preserve">El sistema a desarrollar permitirá la colaboración conjunta del usuario y el desarrollador  en el proceso de captación de requerimientos, donde el usuario podrá participar en el prototipado del sistema que requiere, para que así,  el desarrollador del proyecto pueda construir según a la necesidad de usuario.</w:t>
       </w:r>
     </w:p>
     <w:p>
@@ -4312,7 +4372,7 @@
         <w:pStyle w:val="Heading3"/>
         <w:numPr>
           <w:ilvl w:val="1"/>
-          <w:numId w:val="6"/>
+          <w:numId w:val="3"/>
         </w:numPr>
         <w:spacing w:after="200" w:before="0" w:lineRule="auto"/>
         <w:ind w:left="709" w:hanging="425"/>
@@ -4335,7 +4395,15 @@
     </w:p>
     <w:p>
       <w:pPr>
-        <w:rPr/>
+        <w:numPr>
+          <w:ilvl w:val="0"/>
+          <w:numId w:val="4"/>
+        </w:numPr>
+        <w:spacing w:after="0" w:afterAutospacing="0"/>
+        <w:ind w:left="720" w:hanging="360"/>
+        <w:rPr>
+          <w:u w:val="none"/>
+        </w:rPr>
       </w:pPr>
       <w:r>
         <w:rPr>
@@ -4346,7 +4414,15 @@
     </w:p>
     <w:p>
       <w:pPr>
-        <w:rPr/>
+        <w:numPr>
+          <w:ilvl w:val="0"/>
+          <w:numId w:val="4"/>
+        </w:numPr>
+        <w:spacing w:after="0" w:afterAutospacing="0"/>
+        <w:ind w:left="720" w:hanging="360"/>
+        <w:rPr>
+          <w:u w:val="none"/>
+        </w:rPr>
       </w:pPr>
       <w:r>
         <w:rPr>
@@ -4357,13 +4433,40 @@
     </w:p>
     <w:p>
       <w:pPr>
-        <w:rPr/>
-      </w:pPr>
-      <w:r>
-        <w:rPr>
-          <w:rtl w:val="0"/>
-        </w:rPr>
-        <w:t xml:space="preserve">No se pueden recuperar los cambios confirmados.  </w:t>
+        <w:numPr>
+          <w:ilvl w:val="0"/>
+          <w:numId w:val="4"/>
+        </w:numPr>
+        <w:spacing w:after="0" w:afterAutospacing="0"/>
+        <w:ind w:left="720" w:hanging="360"/>
+        <w:rPr>
+          <w:u w:val="none"/>
+        </w:rPr>
+      </w:pPr>
+      <w:r>
+        <w:rPr>
+          <w:rtl w:val="0"/>
+        </w:rPr>
+        <w:t xml:space="preserve">No se pueden recuperar los cambios confirmados. </w:t>
+      </w:r>
+    </w:p>
+    <w:p>
+      <w:pPr>
+        <w:numPr>
+          <w:ilvl w:val="0"/>
+          <w:numId w:val="4"/>
+        </w:numPr>
+        <w:spacing w:after="0" w:afterAutospacing="0"/>
+        <w:ind w:left="720" w:hanging="360"/>
+        <w:rPr>
+          <w:u w:val="none"/>
+        </w:rPr>
+      </w:pPr>
+      <w:r>
+        <w:rPr>
+          <w:rtl w:val="0"/>
+        </w:rPr>
+        <w:t xml:space="preserve">No incluye un módulo de prototipado nativo.</w:t>
       </w:r>
     </w:p>
     <w:p>
@@ -4371,7 +4474,7 @@
         <w:pStyle w:val="Heading3"/>
         <w:numPr>
           <w:ilvl w:val="1"/>
-          <w:numId w:val="6"/>
+          <w:numId w:val="3"/>
         </w:numPr>
         <w:spacing w:after="200" w:before="0" w:lineRule="auto"/>
         <w:ind w:left="709" w:hanging="425"/>
@@ -4403,7 +4506,7 @@
       <w:pPr>
         <w:numPr>
           <w:ilvl w:val="1"/>
-          <w:numId w:val="7"/>
+          <w:numId w:val="5"/>
         </w:numPr>
         <w:ind w:left="1724" w:hanging="360"/>
         <w:jc w:val="both"/>
@@ -5009,7 +5112,7 @@
         <w:pStyle w:val="Heading3"/>
         <w:numPr>
           <w:ilvl w:val="1"/>
-          <w:numId w:val="6"/>
+          <w:numId w:val="3"/>
         </w:numPr>
         <w:spacing w:after="200" w:before="0" w:lineRule="auto"/>
         <w:ind w:left="709" w:hanging="425"/>
@@ -5091,7 +5194,20 @@
           <w:color w:val="000000"/>
           <w:rtl w:val="0"/>
         </w:rPr>
-        <w:t xml:space="preserve">Por último, la cuarta sección del documento se anexará toda la documentación útil para comprender los requerimientos.</w:t>
+        <w:t xml:space="preserve">Por último, </w:t>
+      </w:r>
+      <w:r>
+        <w:rPr>
+          <w:rtl w:val="0"/>
+        </w:rPr>
+        <w:t xml:space="preserve">en la</w:t>
+      </w:r>
+      <w:r>
+        <w:rPr>
+          <w:color w:val="000000"/>
+          <w:rtl w:val="0"/>
+        </w:rPr>
+        <w:t xml:space="preserve"> cuarta sección del documento se anexará toda la documentación útil para comprender los requerimientos.</w:t>
       </w:r>
     </w:p>
     <w:p>
@@ -5099,7 +5215,7 @@
         <w:pStyle w:val="Heading2"/>
         <w:numPr>
           <w:ilvl w:val="0"/>
-          <w:numId w:val="4"/>
+          <w:numId w:val="1"/>
         </w:numPr>
         <w:spacing w:after="200" w:before="0" w:lineRule="auto"/>
         <w:ind w:left="284" w:hanging="426"/>
@@ -5125,7 +5241,7 @@
         <w:pStyle w:val="Heading2"/>
         <w:numPr>
           <w:ilvl w:val="1"/>
-          <w:numId w:val="4"/>
+          <w:numId w:val="1"/>
         </w:numPr>
         <w:spacing w:after="200" w:before="0" w:lineRule="auto"/>
         <w:ind w:left="720" w:hanging="360"/>
@@ -5141,7 +5257,7 @@
           <w:szCs w:val="26"/>
           <w:rtl w:val="0"/>
         </w:rPr>
-        <w:t xml:space="preserve">Perspectiva del producto</w:t>
+        <w:t xml:space="preserve"> Perspectiva del producto</w:t>
       </w:r>
       <w:r>
         <w:rPr>
@@ -5204,7 +5320,7 @@
         <w:pStyle w:val="Heading3"/>
         <w:numPr>
           <w:ilvl w:val="1"/>
-          <w:numId w:val="4"/>
+          <w:numId w:val="1"/>
         </w:numPr>
         <w:spacing w:after="200" w:before="0" w:lineRule="auto"/>
         <w:ind w:left="720" w:hanging="360"/>
@@ -5222,13 +5338,19 @@
           <w:szCs w:val="26"/>
           <w:rtl w:val="0"/>
         </w:rPr>
-        <w:t xml:space="preserve">Objetivos del sistema</w:t>
+        <w:t xml:space="preserve"> Objetivos del sistema</w:t>
       </w:r>
     </w:p>
     <w:p>
       <w:pPr>
-        <w:rPr>
-          <w:color w:val="000000"/>
+        <w:numPr>
+          <w:ilvl w:val="0"/>
+          <w:numId w:val="6"/>
+        </w:numPr>
+        <w:spacing w:after="0" w:afterAutospacing="0"/>
+        <w:ind w:left="720" w:hanging="360"/>
+        <w:rPr>
+          <w:u w:val="none"/>
         </w:rPr>
       </w:pPr>
       <w:r>
@@ -5254,8 +5376,15 @@
     </w:p>
     <w:p>
       <w:pPr>
+        <w:numPr>
+          <w:ilvl w:val="0"/>
+          <w:numId w:val="6"/>
+        </w:numPr>
+        <w:spacing w:after="0" w:afterAutospacing="0"/>
+        <w:ind w:left="720" w:hanging="360"/>
         <w:rPr>
           <w:color w:val="000000"/>
+          <w:u w:val="none"/>
         </w:rPr>
       </w:pPr>
       <w:r>
@@ -5263,13 +5392,32 @@
           <w:color w:val="000000"/>
           <w:rtl w:val="0"/>
         </w:rPr>
-        <w:t xml:space="preserve">El sistema permitirá que un asesor realice observaciones a los prototipos creados por el cliente y se cree una retro alimentación entre ambos hasta llegar a una versión final consensuada por ambos.</w:t>
+        <w:t xml:space="preserve">El sistema permitirá que un asesor realice observaciones a los prototipos creados por el cliente y se cree una </w:t>
+      </w:r>
+      <w:r>
+        <w:rPr>
+          <w:rtl w:val="0"/>
+        </w:rPr>
+        <w:t xml:space="preserve">retroalimentación</w:t>
+      </w:r>
+      <w:r>
+        <w:rPr>
+          <w:color w:val="000000"/>
+          <w:rtl w:val="0"/>
+        </w:rPr>
+        <w:t xml:space="preserve"> entre ambos hasta llegar a una versión final consensuada por ambos.</w:t>
       </w:r>
     </w:p>
     <w:p>
       <w:pPr>
+        <w:numPr>
+          <w:ilvl w:val="0"/>
+          <w:numId w:val="6"/>
+        </w:numPr>
+        <w:ind w:left="720" w:hanging="360"/>
         <w:rPr>
           <w:color w:val="000000"/>
+          <w:u w:val="none"/>
         </w:rPr>
       </w:pPr>
       <w:r>
@@ -5278,6 +5426,22 @@
           <w:rtl w:val="0"/>
         </w:rPr>
         <w:t xml:space="preserve">El sistema aliviará la carga de estrés de los involucrados en la recopilación de requerimientos ya que presentará una interfaz fácil de comprender y usar. </w:t>
+      </w:r>
+      <w:r>
+        <w:rPr>
+          <w:rtl w:val="0"/>
+        </w:rPr>
+      </w:r>
+    </w:p>
+    <w:p>
+      <w:pPr>
+        <w:ind w:left="720" w:firstLine="0"/>
+        <w:rPr/>
+      </w:pPr>
+      <w:r>
+        <w:rPr>
+          <w:rtl w:val="0"/>
+        </w:rPr>
       </w:r>
     </w:p>
     <w:p>
@@ -5285,7 +5449,7 @@
         <w:pStyle w:val="Heading3"/>
         <w:numPr>
           <w:ilvl w:val="1"/>
-          <w:numId w:val="4"/>
+          <w:numId w:val="1"/>
         </w:numPr>
         <w:spacing w:after="200" w:before="0" w:lineRule="auto"/>
         <w:ind w:left="720" w:hanging="360"/>
@@ -5303,7 +5467,7 @@
           <w:szCs w:val="26"/>
           <w:rtl w:val="0"/>
         </w:rPr>
-        <w:t xml:space="preserve">Funciones del sistema</w:t>
+        <w:t xml:space="preserve"> Funciones del sistema</w:t>
       </w:r>
     </w:p>
     <w:p>
@@ -5336,7 +5500,7 @@
         <w:widowControl w:val="1"/>
         <w:numPr>
           <w:ilvl w:val="0"/>
-          <w:numId w:val="5"/>
+          <w:numId w:val="2"/>
         </w:numPr>
         <w:pBdr>
           <w:top w:space="0" w:sz="0" w:val="nil"/>
@@ -5394,7 +5558,7 @@
         <w:widowControl w:val="1"/>
         <w:numPr>
           <w:ilvl w:val="0"/>
-          <w:numId w:val="5"/>
+          <w:numId w:val="2"/>
         </w:numPr>
         <w:pBdr>
           <w:top w:space="0" w:sz="0" w:val="nil"/>
@@ -5452,7 +5616,7 @@
         <w:widowControl w:val="1"/>
         <w:numPr>
           <w:ilvl w:val="0"/>
-          <w:numId w:val="5"/>
+          <w:numId w:val="2"/>
         </w:numPr>
         <w:pBdr>
           <w:top w:space="0" w:sz="0" w:val="nil"/>
@@ -5523,13 +5687,13 @@
           <w:vertAlign w:val="baseline"/>
           <w:rtl w:val="0"/>
         </w:rPr>
-        <w:t xml:space="preserve">: esta funcionalidad se encargará de la creación, modificación y eliminación de los </w:t>
-      </w:r>
-      <w:r>
-        <w:rPr>
-          <w:rtl w:val="0"/>
-        </w:rPr>
-        <w:t xml:space="preserve">colaboradores </w:t>
+        <w:t xml:space="preserve">: esta funcionalidad </w:t>
+      </w:r>
+      <w:r>
+        <w:rPr>
+          <w:rtl w:val="0"/>
+        </w:rPr>
+        <w:t xml:space="preserve">de asignación y aceptación y eliminación </w:t>
       </w:r>
       <w:r>
         <w:rPr>
@@ -5546,6 +5710,29 @@
           <w:vertAlign w:val="baseline"/>
           <w:rtl w:val="0"/>
         </w:rPr>
+        <w:t xml:space="preserve">de los </w:t>
+      </w:r>
+      <w:r>
+        <w:rPr>
+          <w:rtl w:val="0"/>
+        </w:rPr>
+        <w:t xml:space="preserve">colaboradores </w:t>
+      </w:r>
+      <w:r>
+        <w:rPr>
+          <w:rFonts w:ascii="Calibri" w:cs="Calibri" w:eastAsia="Calibri" w:hAnsi="Calibri"/>
+          <w:b w:val="0"/>
+          <w:i w:val="0"/>
+          <w:smallCaps w:val="0"/>
+          <w:strike w:val="0"/>
+          <w:color w:val="000000"/>
+          <w:sz w:val="22"/>
+          <w:szCs w:val="22"/>
+          <w:u w:val="none"/>
+          <w:shd w:fill="auto" w:val="clear"/>
+          <w:vertAlign w:val="baseline"/>
+          <w:rtl w:val="0"/>
+        </w:rPr>
         <w:t xml:space="preserve">(involucrados del proyecto) asociados a un determinado proyecto de software.</w:t>
       </w:r>
     </w:p>
@@ -5556,7 +5743,7 @@
         <w:widowControl w:val="1"/>
         <w:numPr>
           <w:ilvl w:val="0"/>
-          <w:numId w:val="5"/>
+          <w:numId w:val="2"/>
         </w:numPr>
         <w:pBdr>
           <w:top w:space="0" w:sz="0" w:val="nil"/>
@@ -5604,7 +5791,30 @@
           <w:vertAlign w:val="baseline"/>
           <w:rtl w:val="0"/>
         </w:rPr>
-        <w:t xml:space="preserve"> – Gestión de Requisitos: esta funcionalidad se encargará del registro, modificación y eliminación de requisitos de software para un determinado proyecto de software.</w:t>
+        <w:t xml:space="preserve"> – Gestión de Requisitos: esta funcionalidad se encargará del registro, elección, modificación y eliminación de requisitos de software para un determinado proyecto de software.</w:t>
+      </w:r>
+    </w:p>
+    <w:p>
+      <w:pPr>
+        <w:numPr>
+          <w:ilvl w:val="0"/>
+          <w:numId w:val="2"/>
+        </w:numPr>
+        <w:spacing w:after="0" w:lineRule="auto"/>
+        <w:ind w:left="720" w:hanging="360"/>
+        <w:jc w:val="both"/>
+      </w:pPr>
+      <w:r>
+        <w:rPr>
+          <w:highlight w:val="white"/>
+          <w:rtl w:val="0"/>
+        </w:rPr>
+        <w:t xml:space="preserve">REQ-FUN 005 – Prototipado de requisitos: esta funcionalidad se encargará de la maquetación de un requerimiento utilizando drag and drop de elementos gráficos para un determinado proyecto de software.</w:t>
+      </w:r>
+      <w:r>
+        <w:rPr>
+          <w:rtl w:val="0"/>
+        </w:rPr>
       </w:r>
     </w:p>
     <w:p>
@@ -5614,7 +5824,7 @@
         <w:widowControl w:val="1"/>
         <w:numPr>
           <w:ilvl w:val="0"/>
-          <w:numId w:val="5"/>
+          <w:numId w:val="2"/>
         </w:numPr>
         <w:pBdr>
           <w:top w:space="0" w:sz="0" w:val="nil"/>
@@ -5645,7 +5855,7 @@
         <w:rPr>
           <w:rtl w:val="0"/>
         </w:rPr>
-        <w:t xml:space="preserve">REQ-FUN 005</w:t>
+        <w:t xml:space="preserve">REQ-FUN 006</w:t>
       </w:r>
       <w:r>
         <w:rPr>
@@ -5662,29 +5872,15 @@
           <w:vertAlign w:val="baseline"/>
           <w:rtl w:val="0"/>
         </w:rPr>
-        <w:t xml:space="preserve"> – Manejo de elementos gráficos: esta funcionalidad se encargará de la creación, modificación y eliminación de elementos gráficos (botones, labels, elementos HTML) de requisitos de software registrados para un determinado proyecto.  </w:t>
-      </w:r>
-    </w:p>
-    <w:p>
-      <w:pPr>
-        <w:keepNext w:val="0"/>
-        <w:keepLines w:val="0"/>
-        <w:widowControl w:val="1"/>
-        <w:numPr>
-          <w:ilvl w:val="0"/>
-          <w:numId w:val="5"/>
-        </w:numPr>
-        <w:pBdr>
-          <w:top w:space="0" w:sz="0" w:val="nil"/>
-          <w:left w:space="0" w:sz="0" w:val="nil"/>
-          <w:bottom w:space="0" w:sz="0" w:val="nil"/>
-          <w:right w:space="0" w:sz="0" w:val="nil"/>
-          <w:between w:space="0" w:sz="0" w:val="nil"/>
-        </w:pBdr>
-        <w:shd w:fill="auto" w:val="clear"/>
-        <w:spacing w:after="0" w:before="0" w:line="276" w:lineRule="auto"/>
-        <w:ind w:left="720" w:right="0" w:hanging="360"/>
-        <w:jc w:val="both"/>
+        <w:t xml:space="preserve"> – </w:t>
+      </w:r>
+      <w:r>
+        <w:rPr>
+          <w:rtl w:val="0"/>
+        </w:rPr>
+        <w:t xml:space="preserve">Elección de plantillas</w:t>
+      </w:r>
+      <w:r>
         <w:rPr>
           <w:rFonts w:ascii="Calibri" w:cs="Calibri" w:eastAsia="Calibri" w:hAnsi="Calibri"/>
           <w:b w:val="0"/>
@@ -5697,13 +5893,15 @@
           <w:u w:val="none"/>
           <w:shd w:fill="auto" w:val="clear"/>
           <w:vertAlign w:val="baseline"/>
-        </w:rPr>
-      </w:pPr>
-      <w:r>
-        <w:rPr>
-          <w:rtl w:val="0"/>
-        </w:rPr>
-        <w:t xml:space="preserve">REQ-FUN 006</w:t>
+          <w:rtl w:val="0"/>
+        </w:rPr>
+        <w:t xml:space="preserve">: esta funcionalidad se encargará del prototipado tomando los elementos gráficos de formatos preestablecidos o </w:t>
+      </w:r>
+      <w:r>
+        <w:rPr>
+          <w:rtl w:val="0"/>
+        </w:rPr>
+        <w:t xml:space="preserve">de</w:t>
       </w:r>
       <w:r>
         <w:rPr>
@@ -5720,7 +5918,35 @@
           <w:vertAlign w:val="baseline"/>
           <w:rtl w:val="0"/>
         </w:rPr>
-        <w:t xml:space="preserve"> – Prototipado de requisitos: esta funcionalidad se encargará del prototipado tomando los elementos gráficos de software definidos para un determinado proyecto de software.</w:t>
+        <w:t xml:space="preserve"> </w:t>
+      </w:r>
+      <w:r>
+        <w:rPr>
+          <w:rtl w:val="0"/>
+        </w:rPr>
+        <w:t xml:space="preserve">requisitos pertenecientes de otro proyecto </w:t>
+      </w:r>
+      <w:r>
+        <w:rPr>
+          <w:rFonts w:ascii="Calibri" w:cs="Calibri" w:eastAsia="Calibri" w:hAnsi="Calibri"/>
+          <w:b w:val="0"/>
+          <w:i w:val="0"/>
+          <w:smallCaps w:val="0"/>
+          <w:strike w:val="0"/>
+          <w:color w:val="000000"/>
+          <w:sz w:val="22"/>
+          <w:szCs w:val="22"/>
+          <w:u w:val="none"/>
+          <w:shd w:fill="auto" w:val="clear"/>
+          <w:vertAlign w:val="baseline"/>
+          <w:rtl w:val="0"/>
+        </w:rPr>
+        <w:t xml:space="preserve">para un determinado proyecto de software.</w:t>
+      </w:r>
+      <w:r>
+        <w:rPr>
+          <w:rtl w:val="0"/>
+        </w:rPr>
       </w:r>
     </w:p>
     <w:p>
@@ -5730,7 +5956,7 @@
         <w:widowControl w:val="1"/>
         <w:numPr>
           <w:ilvl w:val="0"/>
-          <w:numId w:val="5"/>
+          <w:numId w:val="2"/>
         </w:numPr>
         <w:pBdr>
           <w:top w:space="0" w:sz="0" w:val="nil"/>
@@ -5778,13 +6004,13 @@
           <w:vertAlign w:val="baseline"/>
           <w:rtl w:val="0"/>
         </w:rPr>
-        <w:t xml:space="preserve"> – Validación de requisitos: esta funcionalidad se encargará de validar el </w:t>
-      </w:r>
-      <w:r>
-        <w:rPr>
-          <w:rtl w:val="0"/>
-        </w:rPr>
-        <w:t xml:space="preserve">prototipo</w:t>
+        <w:t xml:space="preserve"> – Validación de requisitos: esta funcionalidad se encargará </w:t>
+      </w:r>
+      <w:r>
+        <w:rPr>
+          <w:rtl w:val="0"/>
+        </w:rPr>
+        <w:t xml:space="preserve">de que cada colaborador valide </w:t>
       </w:r>
       <w:r>
         <w:rPr>
@@ -5801,26 +6027,34 @@
           <w:vertAlign w:val="baseline"/>
           <w:rtl w:val="0"/>
         </w:rPr>
+        <w:t xml:space="preserve">el </w:t>
+      </w:r>
+      <w:r>
+        <w:rPr>
+          <w:rtl w:val="0"/>
+        </w:rPr>
+        <w:t xml:space="preserve">prototipo</w:t>
+      </w:r>
+      <w:r>
+        <w:rPr>
+          <w:rFonts w:ascii="Calibri" w:cs="Calibri" w:eastAsia="Calibri" w:hAnsi="Calibri"/>
+          <w:b w:val="0"/>
+          <w:i w:val="0"/>
+          <w:smallCaps w:val="0"/>
+          <w:strike w:val="0"/>
+          <w:color w:val="000000"/>
+          <w:sz w:val="22"/>
+          <w:szCs w:val="22"/>
+          <w:u w:val="none"/>
+          <w:shd w:fill="auto" w:val="clear"/>
+          <w:vertAlign w:val="baseline"/>
+          <w:rtl w:val="0"/>
+        </w:rPr>
         <w:t xml:space="preserve"> generado por el sistema para un determinado proyecto de software.</w:t>
       </w:r>
     </w:p>
     <w:p>
       <w:pPr>
-        <w:jc w:val="both"/>
-        <w:rPr/>
-      </w:pPr>
-      <w:r>
-        <w:rPr>
-          <w:rtl w:val="0"/>
-        </w:rPr>
-      </w:r>
-    </w:p>
-    <w:p>
-      <w:pPr>
-        <w:numPr>
-          <w:ilvl w:val="0"/>
-          <w:numId w:val="7"/>
-        </w:numPr>
         <w:pBdr>
           <w:top w:space="0" w:sz="0" w:val="nil"/>
           <w:left w:space="0" w:sz="0" w:val="nil"/>
@@ -5832,67 +6066,10 @@
           <w:tab w:val="left" w:pos="284"/>
         </w:tabs>
         <w:spacing w:after="0" w:lineRule="auto"/>
-        <w:ind w:left="1004" w:hanging="360"/>
+        <w:ind w:left="0" w:firstLine="0"/>
         <w:jc w:val="both"/>
         <w:rPr/>
       </w:pPr>
-      <w:r>
-        <w:rPr>
-          <w:color w:val="000000"/>
-          <w:rtl w:val="0"/>
-        </w:rPr>
-        <w:t xml:space="preserve">Verificar que el evento cumple los requisitos para publicarse.</w:t>
-      </w:r>
-      <w:r>
-        <w:rPr>
-          <w:rtl w:val="0"/>
-        </w:rPr>
-      </w:r>
-    </w:p>
-    <w:p>
-      <w:pPr>
-        <w:tabs>
-          <w:tab w:val="left" w:pos="284"/>
-        </w:tabs>
-        <w:jc w:val="both"/>
-        <w:rPr/>
-      </w:pPr>
-      <w:r>
-        <w:rPr>
-          <w:rtl w:val="0"/>
-        </w:rPr>
-        <w:tab/>
-        <w:t xml:space="preserve">Referente a los usuarios:</w:t>
-      </w:r>
-    </w:p>
-    <w:p>
-      <w:pPr>
-        <w:numPr>
-          <w:ilvl w:val="0"/>
-          <w:numId w:val="2"/>
-        </w:numPr>
-        <w:pBdr>
-          <w:top w:space="0" w:sz="0" w:val="nil"/>
-          <w:left w:space="0" w:sz="0" w:val="nil"/>
-          <w:bottom w:space="0" w:sz="0" w:val="nil"/>
-          <w:right w:space="0" w:sz="0" w:val="nil"/>
-          <w:between w:space="0" w:sz="0" w:val="nil"/>
-        </w:pBdr>
-        <w:tabs>
-          <w:tab w:val="left" w:pos="284"/>
-        </w:tabs>
-        <w:spacing w:after="0" w:lineRule="auto"/>
-        <w:ind w:left="1005" w:hanging="360"/>
-        <w:jc w:val="both"/>
-        <w:rPr/>
-      </w:pPr>
-      <w:r>
-        <w:rPr>
-          <w:color w:val="000000"/>
-          <w:rtl w:val="0"/>
-        </w:rPr>
-        <w:t xml:space="preserve">Reporte de expositores.</w:t>
-      </w:r>
       <w:r>
         <w:rPr>
           <w:rtl w:val="0"/>
@@ -5904,7 +6081,7 @@
         <w:pStyle w:val="Heading3"/>
         <w:numPr>
           <w:ilvl w:val="1"/>
-          <w:numId w:val="4"/>
+          <w:numId w:val="1"/>
         </w:numPr>
         <w:spacing w:after="200" w:before="0" w:lineRule="auto"/>
         <w:ind w:left="720" w:hanging="360"/>
@@ -6029,42 +6206,33 @@
             </w:pPr>
             <w:r>
               <w:rPr>
+                <w:rtl w:val="0"/>
+              </w:rPr>
+              <w:t xml:space="preserve">Master del proyecto</w:t>
+            </w:r>
+          </w:p>
+        </w:tc>
+        <w:tc>
+          <w:tcPr>
+            <w:vAlign w:val="center"/>
+          </w:tcPr>
+          <w:p>
+            <w:pPr>
+              <w:jc w:val="both"/>
+              <w:rPr>
                 <w:color w:val="000000"/>
-                <w:rtl w:val="0"/>
-              </w:rPr>
-              <w:t xml:space="preserve">Colaborador Cliente</w:t>
-            </w:r>
-            <w:r>
-              <w:rPr>
-                <w:rtl w:val="0"/>
-              </w:rPr>
-            </w:r>
-          </w:p>
-        </w:tc>
-        <w:tc>
-          <w:tcPr>
-            <w:vAlign w:val="center"/>
-          </w:tcPr>
-          <w:p>
-            <w:pPr>
-              <w:pBdr>
-                <w:top w:space="0" w:sz="0" w:val="nil"/>
-                <w:left w:space="0" w:sz="0" w:val="nil"/>
-                <w:bottom w:space="0" w:sz="0" w:val="nil"/>
-                <w:right w:space="0" w:sz="0" w:val="nil"/>
-                <w:between w:space="0" w:sz="0" w:val="nil"/>
-              </w:pBdr>
-              <w:jc w:val="both"/>
-              <w:rPr>
-                <w:color w:val="000000"/>
-              </w:rPr>
-            </w:pPr>
-            <w:r>
-              <w:rPr>
-                <w:color w:val="000000"/>
-                <w:rtl w:val="0"/>
-              </w:rPr>
-              <w:t xml:space="preserve">Se encargará de hacer prototipos del sistema a desarrollar, podrá escoger las funcionalidades que requiere que tenga su sistema.</w:t>
+              </w:rPr>
+            </w:pPr>
+            <w:r>
+              <w:rPr>
+                <w:rtl w:val="0"/>
+              </w:rPr>
+              <w:t xml:space="preserve">Podrá crear proyectos, analizar los requerimientos enviados por el cliente y podrá modificar observaciones.</w:t>
+            </w:r>
+            <w:r>
+              <w:rPr>
+                <w:rtl w:val="0"/>
+              </w:rPr>
             </w:r>
           </w:p>
         </w:tc>
@@ -6088,34 +6256,35 @@
                 <w:color w:val="000000"/>
                 <w:rtl w:val="0"/>
               </w:rPr>
-              <w:t xml:space="preserve">Colaborador Asesor</w:t>
-            </w:r>
-          </w:p>
-        </w:tc>
-        <w:tc>
-          <w:tcPr>
-            <w:vAlign w:val="center"/>
-          </w:tcPr>
-          <w:p>
-            <w:pPr>
-              <w:pBdr>
-                <w:top w:space="0" w:sz="0" w:val="nil"/>
-                <w:left w:space="0" w:sz="0" w:val="nil"/>
-                <w:bottom w:space="0" w:sz="0" w:val="nil"/>
-                <w:right w:space="0" w:sz="0" w:val="nil"/>
-                <w:between w:space="0" w:sz="0" w:val="nil"/>
-              </w:pBdr>
-              <w:jc w:val="both"/>
-              <w:rPr>
-                <w:color w:val="000000"/>
-              </w:rPr>
-            </w:pPr>
-            <w:r>
-              <w:rPr>
-                <w:color w:val="000000"/>
-                <w:rtl w:val="0"/>
-              </w:rPr>
-              <w:t xml:space="preserve">Podrá crear proyectos, analizar los requerimientos enviados por el cliente y podrá modificar observaciones.</w:t>
+              <w:t xml:space="preserve">Colaborado</w:t>
+            </w:r>
+            <w:r>
+              <w:rPr>
+                <w:rtl w:val="0"/>
+              </w:rPr>
+              <w:t xml:space="preserve">r</w:t>
+            </w:r>
+            <w:r>
+              <w:rPr>
+                <w:rtl w:val="0"/>
+              </w:rPr>
+            </w:r>
+          </w:p>
+        </w:tc>
+        <w:tc>
+          <w:tcPr>
+            <w:vAlign w:val="center"/>
+          </w:tcPr>
+          <w:p>
+            <w:pPr>
+              <w:jc w:val="both"/>
+              <w:rPr/>
+            </w:pPr>
+            <w:r>
+              <w:rPr>
+                <w:rtl w:val="0"/>
+              </w:rPr>
+              <w:t xml:space="preserve">Se encargará de hacer prototipos del sistema a desarrollar, podrá escoger las funcionalidades que requiere que tenga su sistema.</w:t>
             </w:r>
           </w:p>
         </w:tc>
@@ -6126,7 +6295,7 @@
         <w:pStyle w:val="Heading3"/>
         <w:numPr>
           <w:ilvl w:val="1"/>
-          <w:numId w:val="4"/>
+          <w:numId w:val="1"/>
         </w:numPr>
         <w:tabs>
           <w:tab w:val="left" w:pos="851"/>
@@ -6154,7 +6323,7 @@
       <w:pPr>
         <w:numPr>
           <w:ilvl w:val="0"/>
-          <w:numId w:val="3"/>
+          <w:numId w:val="8"/>
         </w:numPr>
         <w:pBdr>
           <w:top w:space="0" w:sz="0" w:val="nil"/>
@@ -6185,7 +6354,7 @@
       <w:pPr>
         <w:numPr>
           <w:ilvl w:val="0"/>
-          <w:numId w:val="3"/>
+          <w:numId w:val="8"/>
         </w:numPr>
         <w:pBdr>
           <w:top w:space="0" w:sz="0" w:val="nil"/>
@@ -6213,7 +6382,7 @@
       <w:pPr>
         <w:numPr>
           <w:ilvl w:val="0"/>
-          <w:numId w:val="3"/>
+          <w:numId w:val="8"/>
         </w:numPr>
         <w:ind w:left="1004" w:hanging="360"/>
         <w:jc w:val="both"/>
@@ -6224,7 +6393,33 @@
           <w:color w:val="000000"/>
           <w:rtl w:val="0"/>
         </w:rPr>
-        <w:t xml:space="preserve">El sistema estará desarrollado en el lenguaje JavaScript, HTML, CSS.</w:t>
+        <w:t xml:space="preserve">El sistema estará desarrollado en el lenguaje JavaScript, HTML, CSS y utilizando React</w:t>
+      </w:r>
+      <w:r>
+        <w:rPr>
+          <w:rtl w:val="0"/>
+        </w:rPr>
+        <w:t xml:space="preserve">-</w:t>
+      </w:r>
+      <w:r>
+        <w:rPr>
+          <w:color w:val="000000"/>
+          <w:rtl w:val="0"/>
+        </w:rPr>
+        <w:t xml:space="preserve">R</w:t>
+      </w:r>
+      <w:r>
+        <w:rPr>
+          <w:rtl w:val="0"/>
+        </w:rPr>
+        <w:t xml:space="preserve">EDUX</w:t>
+      </w:r>
+      <w:r>
+        <w:rPr>
+          <w:color w:val="000000"/>
+          <w:rtl w:val="0"/>
+        </w:rPr>
+        <w:t xml:space="preserve">.</w:t>
       </w:r>
       <w:r>
         <w:rPr>
@@ -6237,7 +6432,7 @@
         <w:pStyle w:val="Heading3"/>
         <w:numPr>
           <w:ilvl w:val="1"/>
-          <w:numId w:val="4"/>
+          <w:numId w:val="1"/>
         </w:numPr>
         <w:tabs>
           <w:tab w:val="left" w:pos="851"/>
@@ -6258,7 +6453,7 @@
           <w:szCs w:val="26"/>
           <w:rtl w:val="0"/>
         </w:rPr>
-        <w:t xml:space="preserve">Suposiciones y dependencias</w:t>
+        <w:t xml:space="preserve"> Suposiciones y dependencias</w:t>
       </w:r>
     </w:p>
     <w:p>
@@ -6284,7 +6479,7 @@
         <w:rPr>
           <w:rtl w:val="0"/>
         </w:rPr>
-        <w:t xml:space="preserve">El sistema seguirá una arquitectura MVC (Modelo-Vista-Controlador), por que el sistema estará disponible dependerá según la conexión de la WEB y la base de datos, ambas ocupando un lugar en un servidor.</w:t>
+        <w:t xml:space="preserve">El sistema seguirá una arquitectura SOA (arquitectura orientada a servicios), ya que el backend de nuestro sistema se comunicará con el frontend mediante peticiones HTTPS.</w:t>
       </w:r>
     </w:p>
     <w:p>
@@ -6292,7 +6487,7 @@
         <w:pStyle w:val="Heading2"/>
         <w:numPr>
           <w:ilvl w:val="0"/>
-          <w:numId w:val="4"/>
+          <w:numId w:val="1"/>
         </w:numPr>
         <w:spacing w:before="0" w:lineRule="auto"/>
         <w:ind w:left="284" w:hanging="426"/>
@@ -6318,7 +6513,7 @@
         <w:pStyle w:val="Heading3"/>
         <w:numPr>
           <w:ilvl w:val="1"/>
-          <w:numId w:val="1"/>
+          <w:numId w:val="7"/>
         </w:numPr>
         <w:ind w:left="709" w:hanging="425"/>
         <w:jc w:val="both"/>
@@ -6343,7 +6538,7 @@
         <w:pStyle w:val="Heading3"/>
         <w:numPr>
           <w:ilvl w:val="2"/>
-          <w:numId w:val="1"/>
+          <w:numId w:val="7"/>
         </w:numPr>
         <w:ind w:left="284" w:firstLine="284"/>
         <w:jc w:val="both"/>
@@ -6806,11 +7001,6 @@
               </w:rPr>
               <w:t xml:space="preserve">El cliente haciendo uso del sistema podrá registrarse y crear un usuario dentro del sistema así mismo el administrador va a tener la opción de listar , visualizar y eliminar usuarios.  </w:t>
             </w:r>
-            <w:r>
-              <w:rPr>
-                <w:rtl w:val="0"/>
-              </w:rPr>
-            </w:r>
           </w:p>
         </w:tc>
       </w:tr>
@@ -6996,12 +7186,12 @@
           <wp:inline distB="114300" distT="114300" distL="114300" distR="114300">
             <wp:extent cx="5612130" cy="3441700"/>
             <wp:effectExtent b="0" l="0" r="0" t="0"/>
-            <wp:docPr id="597457504" name="image6.png"/>
+            <wp:docPr id="597457517" name="image1.png"/>
             <a:graphic>
               <a:graphicData uri="http://schemas.openxmlformats.org/drawingml/2006/picture">
                 <pic:pic>
                   <pic:nvPicPr>
-                    <pic:cNvPr id="0" name="image6.png"/>
+                    <pic:cNvPr id="0" name="image1.png"/>
                     <pic:cNvPicPr preferRelativeResize="0"/>
                   </pic:nvPicPr>
                   <pic:blipFill>
@@ -7036,7 +7226,7 @@
         <w:pStyle w:val="Heading3"/>
         <w:numPr>
           <w:ilvl w:val="2"/>
-          <w:numId w:val="1"/>
+          <w:numId w:val="7"/>
         </w:numPr>
         <w:ind w:left="284" w:firstLine="284"/>
         <w:jc w:val="both"/>
@@ -7653,12 +7843,12 @@
           <wp:inline distB="114300" distT="114300" distL="114300" distR="114300">
             <wp:extent cx="5612130" cy="3098800"/>
             <wp:effectExtent b="0" l="0" r="0" t="0"/>
-            <wp:docPr id="597457508" name="image4.png"/>
+            <wp:docPr id="597457519" name="image5.png"/>
             <a:graphic>
               <a:graphicData uri="http://schemas.openxmlformats.org/drawingml/2006/picture">
                 <pic:pic>
                   <pic:nvPicPr>
-                    <pic:cNvPr id="0" name="image4.png"/>
+                    <pic:cNvPr id="0" name="image5.png"/>
                     <pic:cNvPicPr preferRelativeResize="0"/>
                   </pic:nvPicPr>
                   <pic:blipFill>
@@ -7708,12 +7898,12 @@
           <wp:inline distB="114300" distT="114300" distL="114300" distR="114300">
             <wp:extent cx="5612130" cy="3073400"/>
             <wp:effectExtent b="0" l="0" r="0" t="0"/>
-            <wp:docPr id="597457514" name="image9.png"/>
+            <wp:docPr id="597457518" name="image6.png"/>
             <a:graphic>
               <a:graphicData uri="http://schemas.openxmlformats.org/drawingml/2006/picture">
                 <pic:pic>
                   <pic:nvPicPr>
-                    <pic:cNvPr id="0" name="image9.png"/>
+                    <pic:cNvPr id="0" name="image6.png"/>
                     <pic:cNvPicPr preferRelativeResize="0"/>
                   </pic:nvPicPr>
                   <pic:blipFill>
@@ -7748,7 +7938,7 @@
         <w:pStyle w:val="Heading3"/>
         <w:numPr>
           <w:ilvl w:val="2"/>
-          <w:numId w:val="1"/>
+          <w:numId w:val="7"/>
         </w:numPr>
         <w:ind w:left="284" w:firstLine="284"/>
         <w:jc w:val="both"/>
@@ -8379,12 +8569,12 @@
           <wp:inline distB="114300" distT="114300" distL="114300" distR="114300">
             <wp:extent cx="5612130" cy="3098800"/>
             <wp:effectExtent b="0" l="0" r="0" t="0"/>
-            <wp:docPr id="597457507" name="image3.png"/>
+            <wp:docPr id="597457521" name="image7.png"/>
             <a:graphic>
               <a:graphicData uri="http://schemas.openxmlformats.org/drawingml/2006/picture">
                 <pic:pic>
                   <pic:nvPicPr>
-                    <pic:cNvPr id="0" name="image3.png"/>
+                    <pic:cNvPr id="0" name="image7.png"/>
                     <pic:cNvPicPr preferRelativeResize="0"/>
                   </pic:nvPicPr>
                   <pic:blipFill>
@@ -8416,10 +8606,30 @@
     </w:p>
     <w:p>
       <w:pPr>
+        <w:rPr/>
+      </w:pPr>
+      <w:r>
+        <w:rPr>
+          <w:rtl w:val="0"/>
+        </w:rPr>
+      </w:r>
+    </w:p>
+    <w:p>
+      <w:pPr>
+        <w:rPr/>
+      </w:pPr>
+      <w:r>
+        <w:rPr>
+          <w:rtl w:val="0"/>
+        </w:rPr>
+      </w:r>
+    </w:p>
+    <w:p>
+      <w:pPr>
         <w:pStyle w:val="Heading3"/>
         <w:numPr>
           <w:ilvl w:val="2"/>
-          <w:numId w:val="1"/>
+          <w:numId w:val="7"/>
         </w:numPr>
         <w:ind w:left="284" w:firstLine="284"/>
         <w:jc w:val="both"/>
@@ -9045,12 +9255,12 @@
           <wp:inline distB="114300" distT="114300" distL="114300" distR="114300">
             <wp:extent cx="5612130" cy="2908300"/>
             <wp:effectExtent b="0" l="0" r="0" t="0"/>
-            <wp:docPr id="597457513" name="image5.png"/>
+            <wp:docPr id="597457520" name="image3.png"/>
             <a:graphic>
               <a:graphicData uri="http://schemas.openxmlformats.org/drawingml/2006/picture">
                 <pic:pic>
                   <pic:nvPicPr>
-                    <pic:cNvPr id="0" name="image5.png"/>
+                    <pic:cNvPr id="0" name="image3.png"/>
                     <pic:cNvPicPr preferRelativeResize="0"/>
                   </pic:nvPicPr>
                   <pic:blipFill>
@@ -9088,14 +9298,14 @@
         <w:rPr/>
         <w:drawing>
           <wp:inline distB="114300" distT="114300" distL="114300" distR="114300">
-            <wp:extent cx="5612130" cy="2870200"/>
+            <wp:extent cx="5622442" cy="2873693"/>
             <wp:effectExtent b="0" l="0" r="0" t="0"/>
-            <wp:docPr id="597457511" name="image7.png"/>
+            <wp:docPr id="597457523" name="image8.png"/>
             <a:graphic>
               <a:graphicData uri="http://schemas.openxmlformats.org/drawingml/2006/picture">
                 <pic:pic>
                   <pic:nvPicPr>
-                    <pic:cNvPr id="0" name="image7.png"/>
+                    <pic:cNvPr id="0" name="image8.png"/>
                     <pic:cNvPicPr preferRelativeResize="0"/>
                   </pic:nvPicPr>
                   <pic:blipFill>
@@ -9108,7 +9318,7 @@
                   <pic:spPr>
                     <a:xfrm>
                       <a:off x="0" y="0"/>
-                      <a:ext cx="5612130" cy="2870200"/>
+                      <a:ext cx="5622442" cy="2873693"/>
                     </a:xfrm>
                     <a:prstGeom prst="rect"/>
                     <a:ln/>
@@ -9130,7 +9340,7 @@
         <w:pStyle w:val="Heading3"/>
         <w:numPr>
           <w:ilvl w:val="2"/>
-          <w:numId w:val="1"/>
+          <w:numId w:val="7"/>
         </w:numPr>
         <w:ind w:left="284" w:firstLine="284"/>
         <w:jc w:val="both"/>
@@ -9147,7 +9357,17 @@
           <w:szCs w:val="27"/>
           <w:rtl w:val="0"/>
         </w:rPr>
-        <w:t xml:space="preserve">El usuario podrá hacer uso de elementos gráficos de maquetación para cada proyecto en base a sus requisitos</w:t>
+        <w:t xml:space="preserve">El usuario se encargará de la maquetación de un requerimiento específico para un determinado proyecto de software</w:t>
+      </w:r>
+      <w:r>
+        <w:rPr>
+          <w:b w:val="0"/>
+          <w:sz w:val="22"/>
+          <w:szCs w:val="22"/>
+          <w:highlight w:val="white"/>
+          <w:rtl w:val="0"/>
+        </w:rPr>
+        <w:t xml:space="preserve">.</w:t>
       </w:r>
       <w:r>
         <w:rPr>
@@ -9422,14 +9642,22 @@
           </w:tcPr>
           <w:p>
             <w:pPr>
+              <w:spacing w:line="276" w:lineRule="auto"/>
+              <w:ind w:left="0" w:firstLine="0"/>
               <w:jc w:val="both"/>
               <w:rPr/>
             </w:pPr>
             <w:r>
               <w:rPr>
-                <w:rtl w:val="0"/>
-              </w:rPr>
-              <w:t xml:space="preserve">Gestión de elementos Gráficos</w:t>
+                <w:highlight w:val="white"/>
+                <w:rtl w:val="0"/>
+              </w:rPr>
+              <w:t xml:space="preserve">Prototipado de requisitos</w:t>
+            </w:r>
+            <w:r>
+              <w:rPr>
+                <w:rtl w:val="0"/>
+              </w:rPr>
             </w:r>
           </w:p>
         </w:tc>
@@ -9738,12 +9966,12 @@
           <wp:inline distB="114300" distT="114300" distL="114300" distR="114300">
             <wp:extent cx="6009046" cy="3502025"/>
             <wp:effectExtent b="0" l="0" r="0" t="0"/>
-            <wp:docPr id="597457505" name="image2.png"/>
+            <wp:docPr id="597457522" name="image4.png"/>
             <a:graphic>
               <a:graphicData uri="http://schemas.openxmlformats.org/drawingml/2006/picture">
                 <pic:pic>
                   <pic:nvPicPr>
-                    <pic:cNvPr id="0" name="image2.png"/>
+                    <pic:cNvPr id="0" name="image4.png"/>
                     <pic:cNvPicPr preferRelativeResize="0"/>
                   </pic:nvPicPr>
                   <pic:blipFill>
@@ -9808,7 +10036,7 @@
         <w:pStyle w:val="Heading3"/>
         <w:numPr>
           <w:ilvl w:val="2"/>
-          <w:numId w:val="1"/>
+          <w:numId w:val="7"/>
         </w:numPr>
         <w:ind w:left="284" w:firstLine="284"/>
         <w:jc w:val="both"/>
@@ -9825,7 +10053,7 @@
           <w:szCs w:val="27"/>
           <w:rtl w:val="0"/>
         </w:rPr>
-        <w:t xml:space="preserve">El usuario podrá escoger los prototipos defino que ya fueron preestablecidos por es sistema para un determinado proyecto </w:t>
+        <w:t xml:space="preserve">El usuario podrá escoger los prototipos que ya fueron preestablecidos en el sistema de un determinado proyecto </w:t>
       </w:r>
       <w:r>
         <w:rPr>
@@ -10106,14 +10334,23 @@
           </w:tcPr>
           <w:p>
             <w:pPr>
-              <w:jc w:val="both"/>
-              <w:rPr/>
-            </w:pPr>
-            <w:r>
-              <w:rPr>
-                <w:rtl w:val="0"/>
-              </w:rPr>
-              <w:t xml:space="preserve">PROTOTIPADO DE REQUISITOS</w:t>
+              <w:spacing w:line="276" w:lineRule="auto"/>
+              <w:ind w:left="0" w:firstLine="0"/>
+              <w:jc w:val="both"/>
+              <w:rPr>
+                <w:highlight w:val="white"/>
+              </w:rPr>
+            </w:pPr>
+            <w:r>
+              <w:rPr>
+                <w:rtl w:val="0"/>
+              </w:rPr>
+              <w:t xml:space="preserve">Elección de plantillas</w:t>
+            </w:r>
+            <w:r>
+              <w:rPr>
+                <w:rtl w:val="0"/>
+              </w:rPr>
             </w:r>
           </w:p>
         </w:tc>
@@ -10235,7 +10472,7 @@
                 <w:szCs w:val="27"/>
                 <w:rtl w:val="0"/>
               </w:rPr>
-              <w:t xml:space="preserve">El usuario podrá escoger los prototipos  preestablecidos en el sistema para cada tipo de proyectos que desee crear, dicho prototipo tendrá las funcionalidades generales necesarias requeridas.</w:t>
+              <w:t xml:space="preserve">El usuario podrá reutilizar los prototipos de sus proyectos o los ya preestablecidos por el sistema para el proyecto de software en desarrollo.</w:t>
             </w:r>
             <w:r>
               <w:rPr>
@@ -10344,7 +10581,7 @@
                 <w:b w:val="1"/>
                 <w:rtl w:val="0"/>
               </w:rPr>
-              <w:t xml:space="preserve">DESCRIPCIÓN DEL CAMBIO Y APROBACION</w:t>
+              <w:t xml:space="preserve">DESCRIPCIÓN DEL CAMBIO Y APROBACIÓN</w:t>
             </w:r>
           </w:p>
         </w:tc>
@@ -10424,12 +10661,12 @@
           <wp:inline distB="114300" distT="114300" distL="114300" distR="114300">
             <wp:extent cx="5612130" cy="3162300"/>
             <wp:effectExtent b="0" l="0" r="0" t="0"/>
-            <wp:docPr id="597457512" name="image8.png"/>
+            <wp:docPr id="597457525" name="image10.png"/>
             <a:graphic>
               <a:graphicData uri="http://schemas.openxmlformats.org/drawingml/2006/picture">
                 <pic:pic>
                   <pic:nvPicPr>
-                    <pic:cNvPr id="0" name="image8.png"/>
+                    <pic:cNvPr id="0" name="image10.png"/>
                     <pic:cNvPicPr preferRelativeResize="0"/>
                   </pic:nvPicPr>
                   <pic:blipFill>
@@ -10464,7 +10701,7 @@
         <w:pStyle w:val="Heading3"/>
         <w:numPr>
           <w:ilvl w:val="2"/>
-          <w:numId w:val="1"/>
+          <w:numId w:val="7"/>
         </w:numPr>
         <w:ind w:left="284" w:firstLine="284"/>
         <w:jc w:val="both"/>
@@ -10806,7 +11043,19 @@
               <w:rPr>
                 <w:rtl w:val="0"/>
               </w:rPr>
-              <w:t xml:space="preserve">REQ-FUN 006</w:t>
+              <w:t xml:space="preserve">REQ-FUN 004</w:t>
+            </w:r>
+          </w:p>
+          <w:p>
+            <w:pPr>
+              <w:jc w:val="both"/>
+              <w:rPr/>
+            </w:pPr>
+            <w:r>
+              <w:rPr>
+                <w:rtl w:val="0"/>
+              </w:rPr>
+              <w:t xml:space="preserve">REQ-FUN 005</w:t>
             </w:r>
           </w:p>
         </w:tc>
@@ -11088,12 +11337,12 @@
           <wp:inline distB="114300" distT="114300" distL="114300" distR="114300">
             <wp:extent cx="5612130" cy="3124200"/>
             <wp:effectExtent b="0" l="0" r="0" t="0"/>
-            <wp:docPr id="597457506" name="image13.png"/>
+            <wp:docPr id="597457524" name="image9.png"/>
             <a:graphic>
               <a:graphicData uri="http://schemas.openxmlformats.org/drawingml/2006/picture">
                 <pic:pic>
                   <pic:nvPicPr>
-                    <pic:cNvPr id="0" name="image13.png"/>
+                    <pic:cNvPr id="0" name="image9.png"/>
                     <pic:cNvPicPr preferRelativeResize="0"/>
                   </pic:nvPicPr>
                   <pic:blipFill>
@@ -11128,7 +11377,7 @@
         <w:pStyle w:val="Heading3"/>
         <w:numPr>
           <w:ilvl w:val="1"/>
-          <w:numId w:val="1"/>
+          <w:numId w:val="7"/>
         </w:numPr>
         <w:ind w:left="709" w:hanging="425"/>
         <w:jc w:val="both"/>
@@ -11153,7 +11402,7 @@
         <w:pStyle w:val="Heading3"/>
         <w:numPr>
           <w:ilvl w:val="2"/>
-          <w:numId w:val="1"/>
+          <w:numId w:val="7"/>
         </w:numPr>
         <w:ind w:left="284" w:firstLine="284"/>
         <w:jc w:val="both"/>
@@ -11168,7 +11417,7 @@
           <w:szCs w:val="26"/>
           <w:rtl w:val="0"/>
         </w:rPr>
-        <w:t xml:space="preserve">El 90% de los usuarios podrán hacer uso del sistema sin necesidad de un manual de usuario.</w:t>
+        <w:t xml:space="preserve">El usuario podrá hacer uso del sistema sin necesidad de un manual de usuario,porque será intuitivo y poca sobrecarga en el interfaz.</w:t>
       </w:r>
     </w:p>
     <w:tbl>
@@ -11361,7 +11610,7 @@
               <w:rPr>
                 <w:rtl w:val="0"/>
               </w:rPr>
-              <w:t xml:space="preserve">REQ-NFU001</w:t>
+              <w:t xml:space="preserve">REQ-NF 001</w:t>
             </w:r>
           </w:p>
         </w:tc>
@@ -11479,7 +11728,7 @@
               <w:rPr>
                 <w:rtl w:val="0"/>
               </w:rPr>
-              <w:t xml:space="preserve">El sistema debe poseer una interfaz gráfica estandarizada, esta incluirá pantallas, menús y opciones, tamaño de las pantallas, color, tipo de letra y configuración de los campos de entrada.</w:t>
+              <w:t xml:space="preserve">El diseño debe ser amigable al usuario, de modo que usuarios inexpertos en el uso de estos sistemas puedan aprender a utilizarlo fácilmente. </w:t>
             </w:r>
           </w:p>
           <w:p>
@@ -11491,7 +11740,7 @@
               <w:rPr>
                 <w:rtl w:val="0"/>
               </w:rPr>
-              <w:t xml:space="preserve">El diseño debe ser amigable al usuario, de modo que usuarios inexpertos en el uso de estos sistemas puedan aprender a utilizarlo fácilmente. El sistema debe brindar al usuario una experiencia amigable y de aprendizaje al mismo tiempo que utiliza el programa para la gestión de los eventos que esté organizando la empresa/persona que crea los eventos.</w:t>
+              <w:t xml:space="preserve">El sistema debe brindar al usuario una experiencia amigable y de aprendizaje al mismo tiempo que utiliza el programa para la gestión de los eventos que esté organizando la empresa/persona que crea los eventos.</w:t>
             </w:r>
           </w:p>
           <w:p>
@@ -11596,7 +11845,7 @@
                 <w:b w:val="1"/>
                 <w:rtl w:val="0"/>
               </w:rPr>
-              <w:t xml:space="preserve">DESCRIPCIÓN DEL CAMBIO Y APROBACION</w:t>
+              <w:t xml:space="preserve">DESCRIPCIÓN DEL CAMBIO Y APROBACIÓN</w:t>
             </w:r>
           </w:p>
         </w:tc>
@@ -11667,7 +11916,7 @@
         <w:pStyle w:val="Heading3"/>
         <w:numPr>
           <w:ilvl w:val="2"/>
-          <w:numId w:val="1"/>
+          <w:numId w:val="7"/>
         </w:numPr>
         <w:ind w:left="284" w:firstLine="283.00000000000006"/>
         <w:jc w:val="both"/>
@@ -11682,7 +11931,7 @@
           <w:szCs w:val="26"/>
           <w:rtl w:val="0"/>
         </w:rPr>
-        <w:t xml:space="preserve">El 100% de los accesos serán concedidos solo si el id de usuario y contraseña coinciden.</w:t>
+        <w:t xml:space="preserve">El 100% de los accesos serán concedidos sólo si el id de usuario y contraseña coinciden.</w:t>
       </w:r>
     </w:p>
     <w:tbl>
@@ -11935,7 +12184,7 @@
               <w:rPr>
                 <w:rtl w:val="0"/>
               </w:rPr>
-              <w:t xml:space="preserve">REQ-NFU002</w:t>
+              <w:t xml:space="preserve">REQ-NF 002</w:t>
             </w:r>
           </w:p>
         </w:tc>
@@ -12407,7 +12656,7 @@
         <w:pStyle w:val="Heading2"/>
         <w:numPr>
           <w:ilvl w:val="0"/>
-          <w:numId w:val="4"/>
+          <w:numId w:val="1"/>
         </w:numPr>
         <w:spacing w:after="200" w:before="0" w:lineRule="auto"/>
         <w:ind w:left="284" w:hanging="426"/>
@@ -12425,7 +12674,7 @@
           <w:szCs w:val="28"/>
           <w:rtl w:val="0"/>
         </w:rPr>
-        <w:t xml:space="preserve">APENDICE</w:t>
+        <w:t xml:space="preserve">APÉNDICE</w:t>
       </w:r>
     </w:p>
     <w:p>
@@ -12433,7 +12682,7 @@
         <w:pStyle w:val="Heading3"/>
         <w:numPr>
           <w:ilvl w:val="1"/>
-          <w:numId w:val="4"/>
+          <w:numId w:val="1"/>
         </w:numPr>
         <w:ind w:left="720" w:hanging="360"/>
         <w:jc w:val="both"/>
@@ -12529,6 +12778,14 @@
       <w:tblW w:w="8838.0" w:type="dxa"/>
       <w:jc w:val="left"/>
       <w:tblInd w:w="0.0" w:type="dxa"/>
+      <w:tblBorders>
+        <w:top w:color="000000" w:space="0" w:sz="4" w:val="single"/>
+        <w:left w:color="000000" w:space="0" w:sz="4" w:val="single"/>
+        <w:bottom w:color="000000" w:space="0" w:sz="4" w:val="single"/>
+        <w:right w:color="000000" w:space="0" w:sz="4" w:val="single"/>
+        <w:insideH w:color="000000" w:space="0" w:sz="4" w:val="single"/>
+        <w:insideV w:color="000000" w:space="0" w:sz="4" w:val="single"/>
+      </w:tblBorders>
       <w:tblLayout w:type="fixed"/>
       <w:tblLook w:val="0600"/>
     </w:tblPr>
@@ -12847,12 +13104,12 @@
         <wp:inline distB="0" distT="0" distL="0" distR="0">
           <wp:extent cx="832245" cy="969606"/>
           <wp:effectExtent b="0" l="0" r="0" t="0"/>
-          <wp:docPr id="597457509" name="image10.png"/>
+          <wp:docPr id="597457527" name="image11.png"/>
           <a:graphic>
             <a:graphicData uri="http://schemas.openxmlformats.org/drawingml/2006/picture">
               <pic:pic>
                 <pic:nvPicPr>
-                  <pic:cNvPr id="0" name="image10.png"/>
+                  <pic:cNvPr id="0" name="image11.png"/>
                   <pic:cNvPicPr preferRelativeResize="0"/>
                 </pic:nvPicPr>
                 <pic:blipFill>
@@ -12966,12 +13223,12 @@
               <wp:inline distB="0" distT="0" distL="0" distR="0">
                 <wp:extent cx="1435107" cy="532101"/>
                 <wp:effectExtent b="0" l="0" r="0" t="0"/>
-                <wp:docPr id="597457510" name="image1.png"/>
+                <wp:docPr id="597457526" name="image2.png"/>
                 <a:graphic>
                   <a:graphicData uri="http://schemas.openxmlformats.org/drawingml/2006/picture">
                     <pic:pic>
                       <pic:nvPicPr>
-                        <pic:cNvPr id="0" name="image1.png"/>
+                        <pic:cNvPr id="0" name="image2.png"/>
                         <pic:cNvPicPr preferRelativeResize="0"/>
                       </pic:nvPicPr>
                       <pic:blipFill>
@@ -13024,7 +13281,7 @@
               <w:szCs w:val="18"/>
               <w:rtl w:val="0"/>
             </w:rPr>
-            <w:t xml:space="preserve">Gestión de eventos</w:t>
+            <w:t xml:space="preserve">Tool de Identificación de requerimientos de Software (TIRS)</w:t>
           </w:r>
         </w:p>
       </w:tc>
@@ -13049,7 +13306,7 @@
               <w:szCs w:val="18"/>
               <w:rtl w:val="0"/>
             </w:rPr>
-            <w:t xml:space="preserve">Versión:  1.0</w:t>
+            <w:t xml:space="preserve">Versión:  2.0</w:t>
           </w:r>
         </w:p>
       </w:tc>
@@ -13136,7 +13393,7 @@
               <w:szCs w:val="18"/>
               <w:rtl w:val="0"/>
             </w:rPr>
-            <w:t xml:space="preserve">Fecha: 10/09/2019</w:t>
+            <w:t xml:space="preserve">Fecha: 12/07/2020</w:t>
           </w:r>
         </w:p>
       </w:tc>
@@ -13173,12 +13430,12 @@
 <w:numbering xmlns:mc="http://schemas.openxmlformats.org/markup-compatibility/2006" xmlns:o="urn:schemas-microsoft-com:office:office" xmlns:r="http://schemas.openxmlformats.org/officeDocument/2006/relationships" xmlns:m="http://schemas.openxmlformats.org/officeDocument/2006/math" xmlns:v="urn:schemas-microsoft-com:vml" xmlns:wp="http://schemas.openxmlformats.org/drawingml/2006/wordprocessingDrawing" xmlns:w10="urn:schemas-microsoft-com:office:word" xmlns:w="http://schemas.openxmlformats.org/wordprocessingml/2006/main" xmlns:wne="http://schemas.microsoft.com/office/word/2006/wordml" xmlns:sl="http://schemas.openxmlformats.org/schemaLibrary/2006/main" xmlns:a="http://schemas.openxmlformats.org/drawingml/2006/main" xmlns:pic="http://schemas.openxmlformats.org/drawingml/2006/picture" xmlns:c="http://schemas.openxmlformats.org/drawingml/2006/chart" xmlns:lc="http://schemas.openxmlformats.org/drawingml/2006/lockedCanvas" xmlns:dgm="http://schemas.openxmlformats.org/drawingml/2006/diagram" xmlns:wps="http://schemas.microsoft.com/office/word/2010/wordprocessingShape" xmlns:wpg="http://schemas.microsoft.com/office/word/2010/wordprocessingGroup" xmlns:w14="http://schemas.microsoft.com/office/word/2010/wordml" xmlns:w15="http://schemas.microsoft.com/office/word/2012/wordml">
   <w:abstractNum w:abstractNumId="1">
     <w:lvl w:ilvl="0">
-      <w:start w:val="3"/>
+      <w:start w:val="1"/>
       <w:numFmt w:val="decimal"/>
-      <w:lvlText w:val="%1"/>
+      <w:lvlText w:val="%1."/>
       <w:lvlJc w:val="left"/>
       <w:pPr>
-        <w:ind w:left="360" w:hanging="360"/>
+        <w:ind w:left="720" w:hanging="360"/>
       </w:pPr>
       <w:rPr/>
     </w:lvl>
@@ -13188,17 +13445,17 @@
       <w:lvlText w:val="%1.%2"/>
       <w:lvlJc w:val="left"/>
       <w:pPr>
-        <w:ind w:left="1440" w:hanging="360"/>
+        <w:ind w:left="720" w:hanging="360"/>
       </w:pPr>
       <w:rPr/>
     </w:lvl>
     <w:lvl w:ilvl="2">
       <w:start w:val="1"/>
       <w:numFmt w:val="decimal"/>
-      <w:lvlText w:val="%1.%2.%3"/>
+      <w:lvlText w:val="%3.1"/>
       <w:lvlJc w:val="left"/>
       <w:pPr>
-        <w:ind w:left="2880" w:hanging="720"/>
+        <w:ind w:left="1080" w:hanging="720"/>
       </w:pPr>
       <w:rPr/>
     </w:lvl>
@@ -13208,7 +13465,7 @@
       <w:lvlText w:val="%1.%2.%3.%4"/>
       <w:lvlJc w:val="left"/>
       <w:pPr>
-        <w:ind w:left="3960" w:hanging="720"/>
+        <w:ind w:left="1080" w:hanging="720"/>
       </w:pPr>
       <w:rPr/>
     </w:lvl>
@@ -13218,7 +13475,7 @@
       <w:lvlText w:val="%1.%2.%3.%4.%5"/>
       <w:lvlJc w:val="left"/>
       <w:pPr>
-        <w:ind w:left="5400" w:hanging="1080"/>
+        <w:ind w:left="1440" w:hanging="1080"/>
       </w:pPr>
       <w:rPr/>
     </w:lvl>
@@ -13228,7 +13485,7 @@
       <w:lvlText w:val="%1.%2.%3.%4.%5.%6"/>
       <w:lvlJc w:val="left"/>
       <w:pPr>
-        <w:ind w:left="6480" w:hanging="1080"/>
+        <w:ind w:left="1440" w:hanging="1080"/>
       </w:pPr>
       <w:rPr/>
     </w:lvl>
@@ -13238,7 +13495,7 @@
       <w:lvlText w:val="%1.%2.%3.%4.%5.%6.%7"/>
       <w:lvlJc w:val="left"/>
       <w:pPr>
-        <w:ind w:left="7920" w:hanging="1440"/>
+        <w:ind w:left="1800" w:hanging="1440"/>
       </w:pPr>
       <w:rPr/>
     </w:lvl>
@@ -13248,7 +13505,7 @@
       <w:lvlText w:val="%1.%2.%3.%4.%5.%6.%7.%8"/>
       <w:lvlJc w:val="left"/>
       <w:pPr>
-        <w:ind w:left="9360" w:hanging="1800"/>
+        <w:ind w:left="2160" w:hanging="1800"/>
       </w:pPr>
       <w:rPr/>
     </w:lvl>
@@ -13258,7 +13515,7 @@
       <w:lvlText w:val="%1.%2.%3.%4.%5.%6.%7.%8.%9"/>
       <w:lvlJc w:val="left"/>
       <w:pPr>
-        <w:ind w:left="10440" w:hanging="1800"/>
+        <w:ind w:left="2160" w:hanging="1800"/>
       </w:pPr>
       <w:rPr/>
     </w:lvl>
@@ -13270,7 +13527,7 @@
       <w:lvlText w:val="●"/>
       <w:lvlJc w:val="left"/>
       <w:pPr>
-        <w:ind w:left="1005" w:hanging="360"/>
+        <w:ind w:left="720" w:hanging="360"/>
       </w:pPr>
       <w:rPr>
         <w:rFonts w:ascii="Noto Sans Symbols" w:cs="Noto Sans Symbols" w:eastAsia="Noto Sans Symbols" w:hAnsi="Noto Sans Symbols"/>
@@ -13282,7 +13539,7 @@
       <w:lvlText w:val="o"/>
       <w:lvlJc w:val="left"/>
       <w:pPr>
-        <w:ind w:left="1725" w:hanging="360"/>
+        <w:ind w:left="1440" w:hanging="360"/>
       </w:pPr>
       <w:rPr>
         <w:rFonts w:ascii="Courier New" w:cs="Courier New" w:eastAsia="Courier New" w:hAnsi="Courier New"/>
@@ -13294,7 +13551,7 @@
       <w:lvlText w:val="▪"/>
       <w:lvlJc w:val="left"/>
       <w:pPr>
-        <w:ind w:left="2445" w:hanging="360"/>
+        <w:ind w:left="2160" w:hanging="360"/>
       </w:pPr>
       <w:rPr>
         <w:rFonts w:ascii="Noto Sans Symbols" w:cs="Noto Sans Symbols" w:eastAsia="Noto Sans Symbols" w:hAnsi="Noto Sans Symbols"/>
@@ -13306,7 +13563,7 @@
       <w:lvlText w:val="●"/>
       <w:lvlJc w:val="left"/>
       <w:pPr>
-        <w:ind w:left="3165" w:hanging="360"/>
+        <w:ind w:left="2880" w:hanging="360"/>
       </w:pPr>
       <w:rPr>
         <w:rFonts w:ascii="Noto Sans Symbols" w:cs="Noto Sans Symbols" w:eastAsia="Noto Sans Symbols" w:hAnsi="Noto Sans Symbols"/>
@@ -13318,7 +13575,7 @@
       <w:lvlText w:val="o"/>
       <w:lvlJc w:val="left"/>
       <w:pPr>
-        <w:ind w:left="3885" w:hanging="360"/>
+        <w:ind w:left="3600" w:hanging="360"/>
       </w:pPr>
       <w:rPr>
         <w:rFonts w:ascii="Courier New" w:cs="Courier New" w:eastAsia="Courier New" w:hAnsi="Courier New"/>
@@ -13330,7 +13587,7 @@
       <w:lvlText w:val="▪"/>
       <w:lvlJc w:val="left"/>
       <w:pPr>
-        <w:ind w:left="4605" w:hanging="360"/>
+        <w:ind w:left="4320" w:hanging="360"/>
       </w:pPr>
       <w:rPr>
         <w:rFonts w:ascii="Noto Sans Symbols" w:cs="Noto Sans Symbols" w:eastAsia="Noto Sans Symbols" w:hAnsi="Noto Sans Symbols"/>
@@ -13342,7 +13599,7 @@
       <w:lvlText w:val="●"/>
       <w:lvlJc w:val="left"/>
       <w:pPr>
-        <w:ind w:left="5325" w:hanging="360"/>
+        <w:ind w:left="5040" w:hanging="360"/>
       </w:pPr>
       <w:rPr>
         <w:rFonts w:ascii="Noto Sans Symbols" w:cs="Noto Sans Symbols" w:eastAsia="Noto Sans Symbols" w:hAnsi="Noto Sans Symbols"/>
@@ -13354,7 +13611,7 @@
       <w:lvlText w:val="o"/>
       <w:lvlJc w:val="left"/>
       <w:pPr>
-        <w:ind w:left="6045" w:hanging="360"/>
+        <w:ind w:left="5760" w:hanging="360"/>
       </w:pPr>
       <w:rPr>
         <w:rFonts w:ascii="Courier New" w:cs="Courier New" w:eastAsia="Courier New" w:hAnsi="Courier New"/>
@@ -13366,7 +13623,7 @@
       <w:lvlText w:val="▪"/>
       <w:lvlJc w:val="left"/>
       <w:pPr>
-        <w:ind w:left="6765" w:hanging="360"/>
+        <w:ind w:left="6480" w:hanging="360"/>
       </w:pPr>
       <w:rPr>
         <w:rFonts w:ascii="Noto Sans Symbols" w:cs="Noto Sans Symbols" w:eastAsia="Noto Sans Symbols" w:hAnsi="Noto Sans Symbols"/>
@@ -13374,6 +13631,208 @@
     </w:lvl>
   </w:abstractNum>
   <w:abstractNum w:abstractNumId="3">
+    <w:lvl w:ilvl="0">
+      <w:start w:val="1"/>
+      <w:numFmt w:val="decimal"/>
+      <w:lvlText w:val="%1"/>
+      <w:lvlJc w:val="left"/>
+      <w:pPr>
+        <w:ind w:left="360" w:hanging="360"/>
+      </w:pPr>
+      <w:rPr/>
+    </w:lvl>
+    <w:lvl w:ilvl="1">
+      <w:start w:val="1"/>
+      <w:numFmt w:val="decimal"/>
+      <w:lvlText w:val="%1.%2"/>
+      <w:lvlJc w:val="left"/>
+      <w:pPr>
+        <w:ind w:left="1080" w:hanging="360"/>
+      </w:pPr>
+      <w:rPr/>
+    </w:lvl>
+    <w:lvl w:ilvl="2">
+      <w:start w:val="1"/>
+      <w:numFmt w:val="decimal"/>
+      <w:lvlText w:val="%1.%2.%3"/>
+      <w:lvlJc w:val="left"/>
+      <w:pPr>
+        <w:ind w:left="2160" w:hanging="720"/>
+      </w:pPr>
+      <w:rPr/>
+    </w:lvl>
+    <w:lvl w:ilvl="3">
+      <w:start w:val="1"/>
+      <w:numFmt w:val="decimal"/>
+      <w:lvlText w:val="%1.%2.%3.%4"/>
+      <w:lvlJc w:val="left"/>
+      <w:pPr>
+        <w:ind w:left="2880" w:hanging="720"/>
+      </w:pPr>
+      <w:rPr/>
+    </w:lvl>
+    <w:lvl w:ilvl="4">
+      <w:start w:val="1"/>
+      <w:numFmt w:val="decimal"/>
+      <w:lvlText w:val="%1.%2.%3.%4.%5"/>
+      <w:lvlJc w:val="left"/>
+      <w:pPr>
+        <w:ind w:left="3960" w:hanging="1080"/>
+      </w:pPr>
+      <w:rPr/>
+    </w:lvl>
+    <w:lvl w:ilvl="5">
+      <w:start w:val="1"/>
+      <w:numFmt w:val="decimal"/>
+      <w:lvlText w:val="%1.%2.%3.%4.%5.%6"/>
+      <w:lvlJc w:val="left"/>
+      <w:pPr>
+        <w:ind w:left="4680" w:hanging="1080"/>
+      </w:pPr>
+      <w:rPr/>
+    </w:lvl>
+    <w:lvl w:ilvl="6">
+      <w:start w:val="1"/>
+      <w:numFmt w:val="decimal"/>
+      <w:lvlText w:val="%1.%2.%3.%4.%5.%6.%7"/>
+      <w:lvlJc w:val="left"/>
+      <w:pPr>
+        <w:ind w:left="5760" w:hanging="1440"/>
+      </w:pPr>
+      <w:rPr/>
+    </w:lvl>
+    <w:lvl w:ilvl="7">
+      <w:start w:val="1"/>
+      <w:numFmt w:val="decimal"/>
+      <w:lvlText w:val="%1.%2.%3.%4.%5.%6.%7.%8"/>
+      <w:lvlJc w:val="left"/>
+      <w:pPr>
+        <w:ind w:left="6840" w:hanging="1800"/>
+      </w:pPr>
+      <w:rPr/>
+    </w:lvl>
+    <w:lvl w:ilvl="8">
+      <w:start w:val="1"/>
+      <w:numFmt w:val="decimal"/>
+      <w:lvlText w:val="%1.%2.%3.%4.%5.%6.%7.%8.%9"/>
+      <w:lvlJc w:val="left"/>
+      <w:pPr>
+        <w:ind w:left="7560" w:hanging="1800"/>
+      </w:pPr>
+      <w:rPr/>
+    </w:lvl>
+  </w:abstractNum>
+  <w:abstractNum w:abstractNumId="4">
+    <w:lvl w:ilvl="0">
+      <w:start w:val="1"/>
+      <w:numFmt w:val="bullet"/>
+      <w:lvlText w:val="-"/>
+      <w:lvlJc w:val="left"/>
+      <w:pPr>
+        <w:ind w:left="720" w:hanging="360"/>
+      </w:pPr>
+      <w:rPr>
+        <w:u w:val="none"/>
+      </w:rPr>
+    </w:lvl>
+    <w:lvl w:ilvl="1">
+      <w:start w:val="1"/>
+      <w:numFmt w:val="bullet"/>
+      <w:lvlText w:val="-"/>
+      <w:lvlJc w:val="left"/>
+      <w:pPr>
+        <w:ind w:left="1440" w:hanging="360"/>
+      </w:pPr>
+      <w:rPr>
+        <w:u w:val="none"/>
+      </w:rPr>
+    </w:lvl>
+    <w:lvl w:ilvl="2">
+      <w:start w:val="1"/>
+      <w:numFmt w:val="bullet"/>
+      <w:lvlText w:val="-"/>
+      <w:lvlJc w:val="left"/>
+      <w:pPr>
+        <w:ind w:left="2160" w:hanging="360"/>
+      </w:pPr>
+      <w:rPr>
+        <w:u w:val="none"/>
+      </w:rPr>
+    </w:lvl>
+    <w:lvl w:ilvl="3">
+      <w:start w:val="1"/>
+      <w:numFmt w:val="bullet"/>
+      <w:lvlText w:val="-"/>
+      <w:lvlJc w:val="left"/>
+      <w:pPr>
+        <w:ind w:left="2880" w:hanging="360"/>
+      </w:pPr>
+      <w:rPr>
+        <w:u w:val="none"/>
+      </w:rPr>
+    </w:lvl>
+    <w:lvl w:ilvl="4">
+      <w:start w:val="1"/>
+      <w:numFmt w:val="bullet"/>
+      <w:lvlText w:val="-"/>
+      <w:lvlJc w:val="left"/>
+      <w:pPr>
+        <w:ind w:left="3600" w:hanging="360"/>
+      </w:pPr>
+      <w:rPr>
+        <w:u w:val="none"/>
+      </w:rPr>
+    </w:lvl>
+    <w:lvl w:ilvl="5">
+      <w:start w:val="1"/>
+      <w:numFmt w:val="bullet"/>
+      <w:lvlText w:val="-"/>
+      <w:lvlJc w:val="left"/>
+      <w:pPr>
+        <w:ind w:left="4320" w:hanging="360"/>
+      </w:pPr>
+      <w:rPr>
+        <w:u w:val="none"/>
+      </w:rPr>
+    </w:lvl>
+    <w:lvl w:ilvl="6">
+      <w:start w:val="1"/>
+      <w:numFmt w:val="bullet"/>
+      <w:lvlText w:val="-"/>
+      <w:lvlJc w:val="left"/>
+      <w:pPr>
+        <w:ind w:left="5040" w:hanging="360"/>
+      </w:pPr>
+      <w:rPr>
+        <w:u w:val="none"/>
+      </w:rPr>
+    </w:lvl>
+    <w:lvl w:ilvl="7">
+      <w:start w:val="1"/>
+      <w:numFmt w:val="bullet"/>
+      <w:lvlText w:val="-"/>
+      <w:lvlJc w:val="left"/>
+      <w:pPr>
+        <w:ind w:left="5760" w:hanging="360"/>
+      </w:pPr>
+      <w:rPr>
+        <w:u w:val="none"/>
+      </w:rPr>
+    </w:lvl>
+    <w:lvl w:ilvl="8">
+      <w:start w:val="1"/>
+      <w:numFmt w:val="bullet"/>
+      <w:lvlText w:val="-"/>
+      <w:lvlJc w:val="left"/>
+      <w:pPr>
+        <w:ind w:left="6480" w:hanging="360"/>
+      </w:pPr>
+      <w:rPr>
+        <w:u w:val="none"/>
+      </w:rPr>
+    </w:lvl>
+  </w:abstractNum>
+  <w:abstractNum w:abstractNumId="5">
     <w:lvl w:ilvl="0">
       <w:start w:val="1"/>
       <w:numFmt w:val="bullet"/>
@@ -13483,14 +13942,124 @@
       </w:rPr>
     </w:lvl>
   </w:abstractNum>
-  <w:abstractNum w:abstractNumId="4">
+  <w:abstractNum w:abstractNumId="6">
     <w:lvl w:ilvl="0">
       <w:start w:val="1"/>
+      <w:numFmt w:val="bullet"/>
+      <w:lvlText w:val="-"/>
+      <w:lvlJc w:val="left"/>
+      <w:pPr>
+        <w:ind w:left="720" w:hanging="360"/>
+      </w:pPr>
+      <w:rPr>
+        <w:u w:val="none"/>
+      </w:rPr>
+    </w:lvl>
+    <w:lvl w:ilvl="1">
+      <w:start w:val="1"/>
+      <w:numFmt w:val="bullet"/>
+      <w:lvlText w:val="-"/>
+      <w:lvlJc w:val="left"/>
+      <w:pPr>
+        <w:ind w:left="1440" w:hanging="360"/>
+      </w:pPr>
+      <w:rPr>
+        <w:u w:val="none"/>
+      </w:rPr>
+    </w:lvl>
+    <w:lvl w:ilvl="2">
+      <w:start w:val="1"/>
+      <w:numFmt w:val="bullet"/>
+      <w:lvlText w:val="-"/>
+      <w:lvlJc w:val="left"/>
+      <w:pPr>
+        <w:ind w:left="2160" w:hanging="360"/>
+      </w:pPr>
+      <w:rPr>
+        <w:u w:val="none"/>
+      </w:rPr>
+    </w:lvl>
+    <w:lvl w:ilvl="3">
+      <w:start w:val="1"/>
+      <w:numFmt w:val="bullet"/>
+      <w:lvlText w:val="-"/>
+      <w:lvlJc w:val="left"/>
+      <w:pPr>
+        <w:ind w:left="2880" w:hanging="360"/>
+      </w:pPr>
+      <w:rPr>
+        <w:u w:val="none"/>
+      </w:rPr>
+    </w:lvl>
+    <w:lvl w:ilvl="4">
+      <w:start w:val="1"/>
+      <w:numFmt w:val="bullet"/>
+      <w:lvlText w:val="-"/>
+      <w:lvlJc w:val="left"/>
+      <w:pPr>
+        <w:ind w:left="3600" w:hanging="360"/>
+      </w:pPr>
+      <w:rPr>
+        <w:u w:val="none"/>
+      </w:rPr>
+    </w:lvl>
+    <w:lvl w:ilvl="5">
+      <w:start w:val="1"/>
+      <w:numFmt w:val="bullet"/>
+      <w:lvlText w:val="-"/>
+      <w:lvlJc w:val="left"/>
+      <w:pPr>
+        <w:ind w:left="4320" w:hanging="360"/>
+      </w:pPr>
+      <w:rPr>
+        <w:u w:val="none"/>
+      </w:rPr>
+    </w:lvl>
+    <w:lvl w:ilvl="6">
+      <w:start w:val="1"/>
+      <w:numFmt w:val="bullet"/>
+      <w:lvlText w:val="-"/>
+      <w:lvlJc w:val="left"/>
+      <w:pPr>
+        <w:ind w:left="5040" w:hanging="360"/>
+      </w:pPr>
+      <w:rPr>
+        <w:u w:val="none"/>
+      </w:rPr>
+    </w:lvl>
+    <w:lvl w:ilvl="7">
+      <w:start w:val="1"/>
+      <w:numFmt w:val="bullet"/>
+      <w:lvlText w:val="-"/>
+      <w:lvlJc w:val="left"/>
+      <w:pPr>
+        <w:ind w:left="5760" w:hanging="360"/>
+      </w:pPr>
+      <w:rPr>
+        <w:u w:val="none"/>
+      </w:rPr>
+    </w:lvl>
+    <w:lvl w:ilvl="8">
+      <w:start w:val="1"/>
+      <w:numFmt w:val="bullet"/>
+      <w:lvlText w:val="-"/>
+      <w:lvlJc w:val="left"/>
+      <w:pPr>
+        <w:ind w:left="6480" w:hanging="360"/>
+      </w:pPr>
+      <w:rPr>
+        <w:u w:val="none"/>
+      </w:rPr>
+    </w:lvl>
+  </w:abstractNum>
+  <w:abstractNum w:abstractNumId="7">
+    <w:lvl w:ilvl="0">
+      <w:start w:val="3"/>
       <w:numFmt w:val="decimal"/>
-      <w:lvlText w:val="%1."/>
+      <w:lvlText w:val="%1"/>
       <w:lvlJc w:val="left"/>
       <w:pPr>
-        <w:ind w:left="720" w:hanging="360"/>
+        <w:ind w:left="360" w:hanging="360"/>
       </w:pPr>
       <w:rPr/>
     </w:lvl>
@@ -13500,17 +14069,17 @@
       <w:lvlText w:val="%1.%2"/>
       <w:lvlJc w:val="left"/>
       <w:pPr>
-        <w:ind w:left="720" w:hanging="360"/>
+        <w:ind w:left="1440" w:hanging="360"/>
       </w:pPr>
       <w:rPr/>
     </w:lvl>
     <w:lvl w:ilvl="2">
       <w:start w:val="1"/>
       <w:numFmt w:val="decimal"/>
-      <w:lvlText w:val="%3.1"/>
+      <w:lvlText w:val="%1.%2.%3"/>
       <w:lvlJc w:val="left"/>
       <w:pPr>
-        <w:ind w:left="1080" w:hanging="720"/>
+        <w:ind w:left="2880" w:hanging="720"/>
       </w:pPr>
       <w:rPr/>
     </w:lvl>
@@ -13520,7 +14089,7 @@
       <w:lvlText w:val="%1.%2.%3.%4"/>
       <w:lvlJc w:val="left"/>
       <w:pPr>
-        <w:ind w:left="1080" w:hanging="720"/>
+        <w:ind w:left="3960" w:hanging="720"/>
       </w:pPr>
       <w:rPr/>
     </w:lvl>
@@ -13530,7 +14099,7 @@
       <w:lvlText w:val="%1.%2.%3.%4.%5"/>
       <w:lvlJc w:val="left"/>
       <w:pPr>
-        <w:ind w:left="1440" w:hanging="1080"/>
+        <w:ind w:left="5400" w:hanging="1080"/>
       </w:pPr>
       <w:rPr/>
     </w:lvl>
@@ -13540,7 +14109,7 @@
       <w:lvlText w:val="%1.%2.%3.%4.%5.%6"/>
       <w:lvlJc w:val="left"/>
       <w:pPr>
-        <w:ind w:left="1440" w:hanging="1080"/>
+        <w:ind w:left="6480" w:hanging="1080"/>
       </w:pPr>
       <w:rPr/>
     </w:lvl>
@@ -13550,7 +14119,7 @@
       <w:lvlText w:val="%1.%2.%3.%4.%5.%6.%7"/>
       <w:lvlJc w:val="left"/>
       <w:pPr>
-        <w:ind w:left="1800" w:hanging="1440"/>
+        <w:ind w:left="7920" w:hanging="1440"/>
       </w:pPr>
       <w:rPr/>
     </w:lvl>
@@ -13560,7 +14129,7 @@
       <w:lvlText w:val="%1.%2.%3.%4.%5.%6.%7.%8"/>
       <w:lvlJc w:val="left"/>
       <w:pPr>
-        <w:ind w:left="2160" w:hanging="1800"/>
+        <w:ind w:left="9360" w:hanging="1800"/>
       </w:pPr>
       <w:rPr/>
     </w:lvl>
@@ -13570,214 +14139,12 @@
       <w:lvlText w:val="%1.%2.%3.%4.%5.%6.%7.%8.%9"/>
       <w:lvlJc w:val="left"/>
       <w:pPr>
-        <w:ind w:left="2160" w:hanging="1800"/>
+        <w:ind w:left="10440" w:hanging="1800"/>
       </w:pPr>
       <w:rPr/>
     </w:lvl>
   </w:abstractNum>
-  <w:abstractNum w:abstractNumId="5">
-    <w:lvl w:ilvl="0">
-      <w:start w:val="1"/>
-      <w:numFmt w:val="bullet"/>
-      <w:lvlText w:val="●"/>
-      <w:lvlJc w:val="left"/>
-      <w:pPr>
-        <w:ind w:left="720" w:hanging="360"/>
-      </w:pPr>
-      <w:rPr>
-        <w:rFonts w:ascii="Noto Sans Symbols" w:cs="Noto Sans Symbols" w:eastAsia="Noto Sans Symbols" w:hAnsi="Noto Sans Symbols"/>
-      </w:rPr>
-    </w:lvl>
-    <w:lvl w:ilvl="1">
-      <w:start w:val="1"/>
-      <w:numFmt w:val="bullet"/>
-      <w:lvlText w:val="o"/>
-      <w:lvlJc w:val="left"/>
-      <w:pPr>
-        <w:ind w:left="1440" w:hanging="360"/>
-      </w:pPr>
-      <w:rPr>
-        <w:rFonts w:ascii="Courier New" w:cs="Courier New" w:eastAsia="Courier New" w:hAnsi="Courier New"/>
-      </w:rPr>
-    </w:lvl>
-    <w:lvl w:ilvl="2">
-      <w:start w:val="1"/>
-      <w:numFmt w:val="bullet"/>
-      <w:lvlText w:val="▪"/>
-      <w:lvlJc w:val="left"/>
-      <w:pPr>
-        <w:ind w:left="2160" w:hanging="360"/>
-      </w:pPr>
-      <w:rPr>
-        <w:rFonts w:ascii="Noto Sans Symbols" w:cs="Noto Sans Symbols" w:eastAsia="Noto Sans Symbols" w:hAnsi="Noto Sans Symbols"/>
-      </w:rPr>
-    </w:lvl>
-    <w:lvl w:ilvl="3">
-      <w:start w:val="1"/>
-      <w:numFmt w:val="bullet"/>
-      <w:lvlText w:val="●"/>
-      <w:lvlJc w:val="left"/>
-      <w:pPr>
-        <w:ind w:left="2880" w:hanging="360"/>
-      </w:pPr>
-      <w:rPr>
-        <w:rFonts w:ascii="Noto Sans Symbols" w:cs="Noto Sans Symbols" w:eastAsia="Noto Sans Symbols" w:hAnsi="Noto Sans Symbols"/>
-      </w:rPr>
-    </w:lvl>
-    <w:lvl w:ilvl="4">
-      <w:start w:val="1"/>
-      <w:numFmt w:val="bullet"/>
-      <w:lvlText w:val="o"/>
-      <w:lvlJc w:val="left"/>
-      <w:pPr>
-        <w:ind w:left="3600" w:hanging="360"/>
-      </w:pPr>
-      <w:rPr>
-        <w:rFonts w:ascii="Courier New" w:cs="Courier New" w:eastAsia="Courier New" w:hAnsi="Courier New"/>
-      </w:rPr>
-    </w:lvl>
-    <w:lvl w:ilvl="5">
-      <w:start w:val="1"/>
-      <w:numFmt w:val="bullet"/>
-      <w:lvlText w:val="▪"/>
-      <w:lvlJc w:val="left"/>
-      <w:pPr>
-        <w:ind w:left="4320" w:hanging="360"/>
-      </w:pPr>
-      <w:rPr>
-        <w:rFonts w:ascii="Noto Sans Symbols" w:cs="Noto Sans Symbols" w:eastAsia="Noto Sans Symbols" w:hAnsi="Noto Sans Symbols"/>
-      </w:rPr>
-    </w:lvl>
-    <w:lvl w:ilvl="6">
-      <w:start w:val="1"/>
-      <w:numFmt w:val="bullet"/>
-      <w:lvlText w:val="●"/>
-      <w:lvlJc w:val="left"/>
-      <w:pPr>
-        <w:ind w:left="5040" w:hanging="360"/>
-      </w:pPr>
-      <w:rPr>
-        <w:rFonts w:ascii="Noto Sans Symbols" w:cs="Noto Sans Symbols" w:eastAsia="Noto Sans Symbols" w:hAnsi="Noto Sans Symbols"/>
-      </w:rPr>
-    </w:lvl>
-    <w:lvl w:ilvl="7">
-      <w:start w:val="1"/>
-      <w:numFmt w:val="bullet"/>
-      <w:lvlText w:val="o"/>
-      <w:lvlJc w:val="left"/>
-      <w:pPr>
-        <w:ind w:left="5760" w:hanging="360"/>
-      </w:pPr>
-      <w:rPr>
-        <w:rFonts w:ascii="Courier New" w:cs="Courier New" w:eastAsia="Courier New" w:hAnsi="Courier New"/>
-      </w:rPr>
-    </w:lvl>
-    <w:lvl w:ilvl="8">
-      <w:start w:val="1"/>
-      <w:numFmt w:val="bullet"/>
-      <w:lvlText w:val="▪"/>
-      <w:lvlJc w:val="left"/>
-      <w:pPr>
-        <w:ind w:left="6480" w:hanging="360"/>
-      </w:pPr>
-      <w:rPr>
-        <w:rFonts w:ascii="Noto Sans Symbols" w:cs="Noto Sans Symbols" w:eastAsia="Noto Sans Symbols" w:hAnsi="Noto Sans Symbols"/>
-      </w:rPr>
-    </w:lvl>
-  </w:abstractNum>
-  <w:abstractNum w:abstractNumId="6">
-    <w:lvl w:ilvl="0">
-      <w:start w:val="1"/>
-      <w:numFmt w:val="decimal"/>
-      <w:lvlText w:val="%1"/>
-      <w:lvlJc w:val="left"/>
-      <w:pPr>
-        <w:ind w:left="360" w:hanging="360"/>
-      </w:pPr>
-      <w:rPr/>
-    </w:lvl>
-    <w:lvl w:ilvl="1">
-      <w:start w:val="1"/>
-      <w:numFmt w:val="decimal"/>
-      <w:lvlText w:val="%1.%2"/>
-      <w:lvlJc w:val="left"/>
-      <w:pPr>
-        <w:ind w:left="1080" w:hanging="360"/>
-      </w:pPr>
-      <w:rPr/>
-    </w:lvl>
-    <w:lvl w:ilvl="2">
-      <w:start w:val="1"/>
-      <w:numFmt w:val="decimal"/>
-      <w:lvlText w:val="%1.%2.%3"/>
-      <w:lvlJc w:val="left"/>
-      <w:pPr>
-        <w:ind w:left="2160" w:hanging="720"/>
-      </w:pPr>
-      <w:rPr/>
-    </w:lvl>
-    <w:lvl w:ilvl="3">
-      <w:start w:val="1"/>
-      <w:numFmt w:val="decimal"/>
-      <w:lvlText w:val="%1.%2.%3.%4"/>
-      <w:lvlJc w:val="left"/>
-      <w:pPr>
-        <w:ind w:left="2880" w:hanging="720"/>
-      </w:pPr>
-      <w:rPr/>
-    </w:lvl>
-    <w:lvl w:ilvl="4">
-      <w:start w:val="1"/>
-      <w:numFmt w:val="decimal"/>
-      <w:lvlText w:val="%1.%2.%3.%4.%5"/>
-      <w:lvlJc w:val="left"/>
-      <w:pPr>
-        <w:ind w:left="3960" w:hanging="1080"/>
-      </w:pPr>
-      <w:rPr/>
-    </w:lvl>
-    <w:lvl w:ilvl="5">
-      <w:start w:val="1"/>
-      <w:numFmt w:val="decimal"/>
-      <w:lvlText w:val="%1.%2.%3.%4.%5.%6"/>
-      <w:lvlJc w:val="left"/>
-      <w:pPr>
-        <w:ind w:left="4680" w:hanging="1080"/>
-      </w:pPr>
-      <w:rPr/>
-    </w:lvl>
-    <w:lvl w:ilvl="6">
-      <w:start w:val="1"/>
-      <w:numFmt w:val="decimal"/>
-      <w:lvlText w:val="%1.%2.%3.%4.%5.%6.%7"/>
-      <w:lvlJc w:val="left"/>
-      <w:pPr>
-        <w:ind w:left="5760" w:hanging="1440"/>
-      </w:pPr>
-      <w:rPr/>
-    </w:lvl>
-    <w:lvl w:ilvl="7">
-      <w:start w:val="1"/>
-      <w:numFmt w:val="decimal"/>
-      <w:lvlText w:val="%1.%2.%3.%4.%5.%6.%7.%8"/>
-      <w:lvlJc w:val="left"/>
-      <w:pPr>
-        <w:ind w:left="6840" w:hanging="1800"/>
-      </w:pPr>
-      <w:rPr/>
-    </w:lvl>
-    <w:lvl w:ilvl="8">
-      <w:start w:val="1"/>
-      <w:numFmt w:val="decimal"/>
-      <w:lvlText w:val="%1.%2.%3.%4.%5.%6.%7.%8.%9"/>
-      <w:lvlJc w:val="left"/>
-      <w:pPr>
-        <w:ind w:left="7560" w:hanging="1800"/>
-      </w:pPr>
-      <w:rPr/>
-    </w:lvl>
-  </w:abstractNum>
-  <w:abstractNum w:abstractNumId="7">
+  <w:abstractNum w:abstractNumId="8">
     <w:lvl w:ilvl="0">
       <w:start w:val="1"/>
       <w:numFmt w:val="bullet"/>
@@ -13908,6 +14275,9 @@
   <w:num w:numId="7">
     <w:abstractNumId w:val="7"/>
   </w:num>
+  <w:num w:numId="8">
+    <w:abstractNumId w:val="8"/>
+  </w:num>
 </w:numbering>
 </file>
 
@@ -13928,6 +14298,116 @@
       </w:pPr>
     </w:pPrDefault>
   </w:docDefaults>
+  <w:style w:type="paragraph" w:styleId="Normal" w:default="1">
+    <w:name w:val="normal"/>
+  </w:style>
+  <w:style w:type="table" w:styleId="TableNormal" w:default="1">
+    <w:name w:val="Table Normal"/>
+  </w:style>
+  <w:style w:type="paragraph" w:styleId="Heading1">
+    <w:name w:val="heading 1"/>
+    <w:basedOn w:val="Normal"/>
+    <w:next w:val="Normal"/>
+    <w:pPr>
+      <w:keepNext w:val="1"/>
+      <w:keepLines w:val="1"/>
+      <w:spacing w:after="0" w:before="480" w:lineRule="auto"/>
+    </w:pPr>
+    <w:rPr>
+      <w:rFonts w:ascii="Cambria" w:cs="Cambria" w:eastAsia="Cambria" w:hAnsi="Cambria"/>
+      <w:b w:val="1"/>
+      <w:color w:val="366091"/>
+      <w:sz w:val="28"/>
+      <w:szCs w:val="28"/>
+    </w:rPr>
+  </w:style>
+  <w:style w:type="paragraph" w:styleId="Heading2">
+    <w:name w:val="heading 2"/>
+    <w:basedOn w:val="Normal"/>
+    <w:next w:val="Normal"/>
+    <w:pPr>
+      <w:keepNext w:val="1"/>
+      <w:keepLines w:val="1"/>
+      <w:spacing w:after="0" w:before="200" w:lineRule="auto"/>
+    </w:pPr>
+    <w:rPr>
+      <w:b w:val="1"/>
+    </w:rPr>
+  </w:style>
+  <w:style w:type="paragraph" w:styleId="Heading3">
+    <w:name w:val="heading 3"/>
+    <w:basedOn w:val="Normal"/>
+    <w:next w:val="Normal"/>
+    <w:pPr>
+      <w:keepNext w:val="1"/>
+      <w:keepLines w:val="1"/>
+      <w:spacing w:after="0" w:before="200" w:lineRule="auto"/>
+    </w:pPr>
+    <w:rPr>
+      <w:b w:val="1"/>
+      <w:sz w:val="24"/>
+      <w:szCs w:val="24"/>
+    </w:rPr>
+  </w:style>
+  <w:style w:type="paragraph" w:styleId="Heading4">
+    <w:name w:val="heading 4"/>
+    <w:basedOn w:val="Normal"/>
+    <w:next w:val="Normal"/>
+    <w:pPr>
+      <w:keepNext w:val="1"/>
+      <w:keepLines w:val="1"/>
+      <w:spacing w:after="0" w:before="200" w:lineRule="auto"/>
+    </w:pPr>
+    <w:rPr>
+      <w:rFonts w:ascii="Cambria" w:cs="Cambria" w:eastAsia="Cambria" w:hAnsi="Cambria"/>
+      <w:b w:val="1"/>
+      <w:i w:val="1"/>
+      <w:color w:val="4f81bd"/>
+    </w:rPr>
+  </w:style>
+  <w:style w:type="paragraph" w:styleId="Heading5">
+    <w:name w:val="heading 5"/>
+    <w:basedOn w:val="Normal"/>
+    <w:next w:val="Normal"/>
+    <w:pPr>
+      <w:keepNext w:val="1"/>
+      <w:keepLines w:val="1"/>
+      <w:spacing w:after="40" w:before="220" w:lineRule="auto"/>
+    </w:pPr>
+    <w:rPr>
+      <w:b w:val="1"/>
+    </w:rPr>
+  </w:style>
+  <w:style w:type="paragraph" w:styleId="Heading6">
+    <w:name w:val="heading 6"/>
+    <w:basedOn w:val="Normal"/>
+    <w:next w:val="Normal"/>
+    <w:pPr>
+      <w:keepNext w:val="1"/>
+      <w:keepLines w:val="1"/>
+      <w:spacing w:after="40" w:before="200" w:lineRule="auto"/>
+    </w:pPr>
+    <w:rPr>
+      <w:b w:val="1"/>
+      <w:sz w:val="20"/>
+      <w:szCs w:val="20"/>
+    </w:rPr>
+  </w:style>
+  <w:style w:type="paragraph" w:styleId="Title">
+    <w:name w:val="Title"/>
+    <w:basedOn w:val="Normal"/>
+    <w:next w:val="Normal"/>
+    <w:pPr>
+      <w:keepNext w:val="1"/>
+      <w:keepLines w:val="1"/>
+      <w:spacing w:after="120" w:before="480" w:lineRule="auto"/>
+    </w:pPr>
+    <w:rPr>
+      <w:b w:val="1"/>
+      <w:sz w:val="72"/>
+      <w:szCs w:val="72"/>
+    </w:rPr>
+  </w:style>
   <w:style w:type="paragraph" w:styleId="Normal" w:default="1">
     <w:name w:val="normal"/>
   </w:style>
@@ -15042,6 +15522,355 @@
       </w:tblCellMar>
     </w:tblPr>
   </w:style>
+  <w:style w:type="paragraph" w:styleId="Subtitle">
+    <w:name w:val="Subtitle"/>
+    <w:basedOn w:val="Normal"/>
+    <w:next w:val="Normal"/>
+    <w:pPr/>
+    <w:rPr>
+      <w:rFonts w:ascii="Cambria" w:cs="Cambria" w:eastAsia="Cambria" w:hAnsi="Cambria"/>
+      <w:i w:val="1"/>
+      <w:color w:val="4f81bd"/>
+      <w:sz w:val="24"/>
+      <w:szCs w:val="24"/>
+    </w:rPr>
+  </w:style>
+  <w:style w:type="table" w:styleId="Table1">
+    <w:basedOn w:val="TableNormal"/>
+    <w:pPr>
+      <w:spacing w:after="0" w:line="240" w:lineRule="auto"/>
+    </w:pPr>
+    <w:tblPr>
+      <w:tblStyleRowBandSize w:val="1"/>
+      <w:tblStyleColBandSize w:val="1"/>
+      <w:tblCellMar>
+        <w:top w:w="0.0" w:type="dxa"/>
+        <w:left w:w="115.0" w:type="dxa"/>
+        <w:bottom w:w="0.0" w:type="dxa"/>
+        <w:right w:w="115.0" w:type="dxa"/>
+      </w:tblCellMar>
+    </w:tblPr>
+  </w:style>
+  <w:style w:type="table" w:styleId="Table2">
+    <w:basedOn w:val="TableNormal"/>
+    <w:pPr>
+      <w:spacing w:after="0" w:line="240" w:lineRule="auto"/>
+    </w:pPr>
+    <w:tblPr>
+      <w:tblStyleRowBandSize w:val="1"/>
+      <w:tblStyleColBandSize w:val="1"/>
+      <w:tblCellMar>
+        <w:top w:w="0.0" w:type="dxa"/>
+        <w:left w:w="115.0" w:type="dxa"/>
+        <w:bottom w:w="0.0" w:type="dxa"/>
+        <w:right w:w="115.0" w:type="dxa"/>
+      </w:tblCellMar>
+    </w:tblPr>
+  </w:style>
+  <w:style w:type="table" w:styleId="Table3">
+    <w:basedOn w:val="TableNormal"/>
+    <w:pPr>
+      <w:spacing w:after="0" w:line="240" w:lineRule="auto"/>
+    </w:pPr>
+    <w:tblPr>
+      <w:tblStyleRowBandSize w:val="1"/>
+      <w:tblStyleColBandSize w:val="1"/>
+      <w:tblCellMar>
+        <w:top w:w="0.0" w:type="dxa"/>
+        <w:left w:w="115.0" w:type="dxa"/>
+        <w:bottom w:w="0.0" w:type="dxa"/>
+        <w:right w:w="115.0" w:type="dxa"/>
+      </w:tblCellMar>
+    </w:tblPr>
+  </w:style>
+  <w:style w:type="table" w:styleId="Table4">
+    <w:basedOn w:val="TableNormal"/>
+    <w:pPr>
+      <w:spacing w:after="0" w:line="240" w:lineRule="auto"/>
+    </w:pPr>
+    <w:tblPr>
+      <w:tblStyleRowBandSize w:val="1"/>
+      <w:tblStyleColBandSize w:val="1"/>
+      <w:tblCellMar>
+        <w:top w:w="0.0" w:type="dxa"/>
+        <w:left w:w="115.0" w:type="dxa"/>
+        <w:bottom w:w="0.0" w:type="dxa"/>
+        <w:right w:w="115.0" w:type="dxa"/>
+      </w:tblCellMar>
+    </w:tblPr>
+  </w:style>
+  <w:style w:type="table" w:styleId="Table5">
+    <w:basedOn w:val="TableNormal"/>
+    <w:pPr>
+      <w:spacing w:after="0" w:line="240" w:lineRule="auto"/>
+    </w:pPr>
+    <w:tblPr>
+      <w:tblStyleRowBandSize w:val="1"/>
+      <w:tblStyleColBandSize w:val="1"/>
+      <w:tblCellMar>
+        <w:top w:w="0.0" w:type="dxa"/>
+        <w:left w:w="115.0" w:type="dxa"/>
+        <w:bottom w:w="0.0" w:type="dxa"/>
+        <w:right w:w="115.0" w:type="dxa"/>
+      </w:tblCellMar>
+    </w:tblPr>
+  </w:style>
+  <w:style w:type="table" w:styleId="Table6">
+    <w:basedOn w:val="TableNormal"/>
+    <w:pPr>
+      <w:spacing w:after="0" w:line="240" w:lineRule="auto"/>
+    </w:pPr>
+    <w:tblPr>
+      <w:tblStyleRowBandSize w:val="1"/>
+      <w:tblStyleColBandSize w:val="1"/>
+      <w:tblCellMar>
+        <w:top w:w="0.0" w:type="dxa"/>
+        <w:left w:w="115.0" w:type="dxa"/>
+        <w:bottom w:w="0.0" w:type="dxa"/>
+        <w:right w:w="115.0" w:type="dxa"/>
+      </w:tblCellMar>
+    </w:tblPr>
+  </w:style>
+  <w:style w:type="table" w:styleId="Table7">
+    <w:basedOn w:val="TableNormal"/>
+    <w:pPr>
+      <w:spacing w:after="0" w:line="240" w:lineRule="auto"/>
+    </w:pPr>
+    <w:tblPr>
+      <w:tblStyleRowBandSize w:val="1"/>
+      <w:tblStyleColBandSize w:val="1"/>
+      <w:tblCellMar>
+        <w:top w:w="0.0" w:type="dxa"/>
+        <w:left w:w="115.0" w:type="dxa"/>
+        <w:bottom w:w="0.0" w:type="dxa"/>
+        <w:right w:w="115.0" w:type="dxa"/>
+      </w:tblCellMar>
+    </w:tblPr>
+  </w:style>
+  <w:style w:type="table" w:styleId="Table8">
+    <w:basedOn w:val="TableNormal"/>
+    <w:pPr>
+      <w:spacing w:after="0" w:line="240" w:lineRule="auto"/>
+    </w:pPr>
+    <w:tblPr>
+      <w:tblStyleRowBandSize w:val="1"/>
+      <w:tblStyleColBandSize w:val="1"/>
+      <w:tblCellMar>
+        <w:top w:w="0.0" w:type="dxa"/>
+        <w:left w:w="115.0" w:type="dxa"/>
+        <w:bottom w:w="0.0" w:type="dxa"/>
+        <w:right w:w="115.0" w:type="dxa"/>
+      </w:tblCellMar>
+    </w:tblPr>
+  </w:style>
+  <w:style w:type="table" w:styleId="Table9">
+    <w:basedOn w:val="TableNormal"/>
+    <w:pPr>
+      <w:spacing w:after="0" w:line="240" w:lineRule="auto"/>
+    </w:pPr>
+    <w:tblPr>
+      <w:tblStyleRowBandSize w:val="1"/>
+      <w:tblStyleColBandSize w:val="1"/>
+      <w:tblCellMar>
+        <w:top w:w="0.0" w:type="dxa"/>
+        <w:left w:w="115.0" w:type="dxa"/>
+        <w:bottom w:w="0.0" w:type="dxa"/>
+        <w:right w:w="115.0" w:type="dxa"/>
+      </w:tblCellMar>
+    </w:tblPr>
+  </w:style>
+  <w:style w:type="table" w:styleId="Table10">
+    <w:basedOn w:val="TableNormal"/>
+    <w:pPr>
+      <w:spacing w:after="0" w:line="240" w:lineRule="auto"/>
+    </w:pPr>
+    <w:tblPr>
+      <w:tblStyleRowBandSize w:val="1"/>
+      <w:tblStyleColBandSize w:val="1"/>
+      <w:tblCellMar>
+        <w:top w:w="0.0" w:type="dxa"/>
+        <w:left w:w="115.0" w:type="dxa"/>
+        <w:bottom w:w="0.0" w:type="dxa"/>
+        <w:right w:w="115.0" w:type="dxa"/>
+      </w:tblCellMar>
+    </w:tblPr>
+  </w:style>
+  <w:style w:type="table" w:styleId="Table11">
+    <w:basedOn w:val="TableNormal"/>
+    <w:pPr>
+      <w:spacing w:after="0" w:line="240" w:lineRule="auto"/>
+    </w:pPr>
+    <w:tblPr>
+      <w:tblStyleRowBandSize w:val="1"/>
+      <w:tblStyleColBandSize w:val="1"/>
+      <w:tblCellMar>
+        <w:top w:w="0.0" w:type="dxa"/>
+        <w:left w:w="115.0" w:type="dxa"/>
+        <w:bottom w:w="0.0" w:type="dxa"/>
+        <w:right w:w="115.0" w:type="dxa"/>
+      </w:tblCellMar>
+    </w:tblPr>
+  </w:style>
+  <w:style w:type="table" w:styleId="Table12">
+    <w:basedOn w:val="TableNormal"/>
+    <w:pPr>
+      <w:spacing w:after="0" w:line="240" w:lineRule="auto"/>
+    </w:pPr>
+    <w:tblPr>
+      <w:tblStyleRowBandSize w:val="1"/>
+      <w:tblStyleColBandSize w:val="1"/>
+      <w:tblCellMar>
+        <w:top w:w="0.0" w:type="dxa"/>
+        <w:left w:w="115.0" w:type="dxa"/>
+        <w:bottom w:w="0.0" w:type="dxa"/>
+        <w:right w:w="115.0" w:type="dxa"/>
+      </w:tblCellMar>
+    </w:tblPr>
+  </w:style>
+  <w:style w:type="table" w:styleId="Table13">
+    <w:basedOn w:val="TableNormal"/>
+    <w:pPr>
+      <w:spacing w:after="0" w:line="240" w:lineRule="auto"/>
+    </w:pPr>
+    <w:tblPr>
+      <w:tblStyleRowBandSize w:val="1"/>
+      <w:tblStyleColBandSize w:val="1"/>
+      <w:tblCellMar>
+        <w:top w:w="0.0" w:type="dxa"/>
+        <w:left w:w="115.0" w:type="dxa"/>
+        <w:bottom w:w="0.0" w:type="dxa"/>
+        <w:right w:w="115.0" w:type="dxa"/>
+      </w:tblCellMar>
+    </w:tblPr>
+  </w:style>
+  <w:style w:type="table" w:styleId="Table14">
+    <w:basedOn w:val="TableNormal"/>
+    <w:pPr>
+      <w:spacing w:after="0" w:line="240" w:lineRule="auto"/>
+    </w:pPr>
+    <w:tblPr>
+      <w:tblStyleRowBandSize w:val="1"/>
+      <w:tblStyleColBandSize w:val="1"/>
+      <w:tblCellMar>
+        <w:top w:w="0.0" w:type="dxa"/>
+        <w:left w:w="115.0" w:type="dxa"/>
+        <w:bottom w:w="0.0" w:type="dxa"/>
+        <w:right w:w="115.0" w:type="dxa"/>
+      </w:tblCellMar>
+    </w:tblPr>
+  </w:style>
+  <w:style w:type="table" w:styleId="Table15">
+    <w:basedOn w:val="TableNormal"/>
+    <w:pPr>
+      <w:spacing w:after="0" w:line="240" w:lineRule="auto"/>
+    </w:pPr>
+    <w:tblPr>
+      <w:tblStyleRowBandSize w:val="1"/>
+      <w:tblStyleColBandSize w:val="1"/>
+      <w:tblCellMar>
+        <w:top w:w="0.0" w:type="dxa"/>
+        <w:left w:w="115.0" w:type="dxa"/>
+        <w:bottom w:w="0.0" w:type="dxa"/>
+        <w:right w:w="115.0" w:type="dxa"/>
+      </w:tblCellMar>
+    </w:tblPr>
+  </w:style>
+  <w:style w:type="table" w:styleId="Table16">
+    <w:basedOn w:val="TableNormal"/>
+    <w:pPr>
+      <w:spacing w:after="0" w:line="240" w:lineRule="auto"/>
+    </w:pPr>
+    <w:tblPr>
+      <w:tblStyleRowBandSize w:val="1"/>
+      <w:tblStyleColBandSize w:val="1"/>
+      <w:tblCellMar>
+        <w:top w:w="0.0" w:type="dxa"/>
+        <w:left w:w="115.0" w:type="dxa"/>
+        <w:bottom w:w="0.0" w:type="dxa"/>
+        <w:right w:w="115.0" w:type="dxa"/>
+      </w:tblCellMar>
+    </w:tblPr>
+  </w:style>
+  <w:style w:type="table" w:styleId="Table17">
+    <w:basedOn w:val="TableNormal"/>
+    <w:pPr>
+      <w:spacing w:after="0" w:line="240" w:lineRule="auto"/>
+    </w:pPr>
+    <w:tblPr>
+      <w:tblStyleRowBandSize w:val="1"/>
+      <w:tblStyleColBandSize w:val="1"/>
+      <w:tblCellMar>
+        <w:top w:w="0.0" w:type="dxa"/>
+        <w:left w:w="115.0" w:type="dxa"/>
+        <w:bottom w:w="0.0" w:type="dxa"/>
+        <w:right w:w="115.0" w:type="dxa"/>
+      </w:tblCellMar>
+    </w:tblPr>
+  </w:style>
+  <w:style w:type="table" w:styleId="Table18">
+    <w:basedOn w:val="TableNormal"/>
+    <w:pPr>
+      <w:spacing w:after="0" w:line="240" w:lineRule="auto"/>
+    </w:pPr>
+    <w:tblPr>
+      <w:tblStyleRowBandSize w:val="1"/>
+      <w:tblStyleColBandSize w:val="1"/>
+      <w:tblCellMar>
+        <w:top w:w="0.0" w:type="dxa"/>
+        <w:left w:w="115.0" w:type="dxa"/>
+        <w:bottom w:w="0.0" w:type="dxa"/>
+        <w:right w:w="115.0" w:type="dxa"/>
+      </w:tblCellMar>
+    </w:tblPr>
+  </w:style>
+  <w:style w:type="table" w:styleId="Table19">
+    <w:basedOn w:val="TableNormal"/>
+    <w:pPr>
+      <w:spacing w:after="0" w:line="240" w:lineRule="auto"/>
+    </w:pPr>
+    <w:tblPr>
+      <w:tblStyleRowBandSize w:val="1"/>
+      <w:tblStyleColBandSize w:val="1"/>
+      <w:tblCellMar>
+        <w:top w:w="0.0" w:type="dxa"/>
+        <w:left w:w="115.0" w:type="dxa"/>
+        <w:bottom w:w="0.0" w:type="dxa"/>
+        <w:right w:w="115.0" w:type="dxa"/>
+      </w:tblCellMar>
+    </w:tblPr>
+  </w:style>
+  <w:style w:type="table" w:styleId="Table20">
+    <w:basedOn w:val="TableNormal"/>
+    <w:pPr>
+      <w:spacing w:after="0" w:line="240" w:lineRule="auto"/>
+    </w:pPr>
+    <w:tblPr>
+      <w:tblStyleRowBandSize w:val="1"/>
+      <w:tblStyleColBandSize w:val="1"/>
+      <w:tblCellMar>
+        <w:top w:w="0.0" w:type="dxa"/>
+        <w:left w:w="115.0" w:type="dxa"/>
+        <w:bottom w:w="0.0" w:type="dxa"/>
+        <w:right w:w="115.0" w:type="dxa"/>
+      </w:tblCellMar>
+    </w:tblPr>
+  </w:style>
+  <w:style w:type="table" w:styleId="Table21">
+    <w:basedOn w:val="TableNormal"/>
+    <w:pPr>
+      <w:spacing w:after="0" w:line="240" w:lineRule="auto"/>
+    </w:pPr>
+    <w:tblPr>
+      <w:tblStyleRowBandSize w:val="1"/>
+      <w:tblStyleColBandSize w:val="1"/>
+      <w:tblCellMar>
+        <w:top w:w="0.0" w:type="dxa"/>
+        <w:left w:w="115.0" w:type="dxa"/>
+        <w:bottom w:w="0.0" w:type="dxa"/>
+        <w:right w:w="115.0" w:type="dxa"/>
+      </w:tblCellMar>
+    </w:tblPr>
+  </w:style>
 </w:styles>
 </file>
 
@@ -15332,7 +16161,7 @@
 
 <file path=customXML/item1.xml><?xml version="1.0" encoding="utf-8"?>
 <go:gDocsCustomXmlDataStorage xmlns:go="http://customooxmlschemas.google.com/" xmlns:r="http://schemas.openxmlformats.org/officeDocument/2006/relationships">
-  <go:docsCustomData xmlns:go="http://customooxmlschemas.google.com/" roundtripDataSignature="AMtx7mipOwl2PfhIWcsU1e+uG9dMjJ3l2Q==">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</go:docsCustomData>
+  <go:docsCustomData xmlns:go="http://customooxmlschemas.google.com/" roundtripDataSignature="AMtx7mianuOKWL6HXAICiX64Yeoh5WuLhw==">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</go:docsCustomData>
 </go:gDocsCustomXmlDataStorage>
 </file>
 

--- a/Proyectos/Tool de Identificación de Requisitos de Software/Analisis/TIRS-DR.docx
+++ b/Proyectos/Tool de Identificación de Requisitos de Software/Analisis/TIRS-DR.docx
@@ -1,6 +1,6 @@
 
 <file path=word/document.xml><?xml version="1.0" encoding="utf-8"?>
-<w:document xmlns:wpc="http://schemas.microsoft.com/office/word/2010/wordprocessingCanvas" xmlns:cx="http://schemas.microsoft.com/office/drawing/2014/chartex" xmlns:cx1="http://schemas.microsoft.com/office/drawing/2015/9/8/chartex" xmlns:cx2="http://schemas.microsoft.com/office/drawing/2015/10/21/chartex" xmlns:cx3="http://schemas.microsoft.com/office/drawing/2016/5/9/chartex" xmlns:cx4="http://schemas.microsoft.com/office/drawing/2016/5/10/chartex" xmlns:cx5="http://schemas.microsoft.com/office/drawing/2016/5/11/chartex" xmlns:cx6="http://schemas.microsoft.com/office/drawing/2016/5/12/chartex" xmlns:cx7="http://schemas.microsoft.com/office/drawing/2016/5/13/chartex" xmlns:cx8="http://schemas.microsoft.com/office/drawing/2016/5/14/chartex" xmlns:mc="http://schemas.openxmlformats.org/markup-compatibility/2006" xmlns:aink="http://schemas.microsoft.com/office/drawing/2016/ink" xmlns:am3d="http://schemas.microsoft.com/office/drawing/2017/model3d" xmlns:o="urn:schemas-microsoft-com:office:office" xmlns:r="http://schemas.openxmlformats.org/officeDocument/2006/relationships" xmlns:m="http://schemas.openxmlformats.org/officeDocument/2006/math" xmlns:v="urn:schemas-microsoft-com:vml" xmlns:wp14="http://schemas.microsoft.com/office/word/2010/wordprocessingDrawing" xmlns:wp="http://schemas.openxmlformats.org/drawingml/2006/wordprocessingDrawing" xmlns:w10="urn:schemas-microsoft-com:office:word" xmlns:w="http://schemas.openxmlformats.org/wordprocessingml/2006/main" xmlns:w14="http://schemas.microsoft.com/office/word/2010/wordml" xmlns:w15="http://schemas.microsoft.com/office/word/2012/wordml" xmlns:w16cex="http://schemas.microsoft.com/office/word/2018/wordml/cex" xmlns:w16cid="http://schemas.microsoft.com/office/word/2016/wordml/cid" xmlns:w16="http://schemas.microsoft.com/office/word/2018/wordml" xmlns:w16se="http://schemas.microsoft.com/office/word/2015/wordml/symex" xmlns:wpg="http://schemas.microsoft.com/office/word/2010/wordprocessingGroup" xmlns:wpi="http://schemas.microsoft.com/office/word/2010/wordprocessingInk" xmlns:wne="http://schemas.microsoft.com/office/word/2006/wordml" xmlns:wps="http://schemas.microsoft.com/office/word/2010/wordprocessingShape" mc:Ignorable="w14 w15 w16se w16cid w16 w16cex wp14">
+<w:document xmlns:wpc="http://schemas.microsoft.com/office/word/2010/wordprocessingCanvas" xmlns:mc="http://schemas.openxmlformats.org/markup-compatibility/2006" xmlns:o="urn:schemas-microsoft-com:office:office" xmlns:r="http://schemas.openxmlformats.org/officeDocument/2006/relationships" xmlns:m="http://schemas.openxmlformats.org/officeDocument/2006/math" xmlns:v="urn:schemas-microsoft-com:vml" xmlns:wp14="http://schemas.microsoft.com/office/word/2010/wordprocessingDrawing" xmlns:wp="http://schemas.openxmlformats.org/drawingml/2006/wordprocessingDrawing" xmlns:w10="urn:schemas-microsoft-com:office:word" xmlns:w="http://schemas.openxmlformats.org/wordprocessingml/2006/main" xmlns:w14="http://schemas.microsoft.com/office/word/2010/wordml" xmlns:w15="http://schemas.microsoft.com/office/word/2012/wordml" xmlns:wpg="http://schemas.microsoft.com/office/word/2010/wordprocessingGroup" xmlns:wpi="http://schemas.microsoft.com/office/word/2010/wordprocessingInk" xmlns:wne="http://schemas.microsoft.com/office/word/2006/wordml" xmlns:wps="http://schemas.microsoft.com/office/word/2010/wordprocessingShape" mc:Ignorable="w14 w15 wp14">
   <w:body>
     <w:p>
       <w:pPr>
@@ -48,6 +48,7 @@
       <w:r>
         <w:rPr>
           <w:noProof/>
+          <w:lang w:eastAsia="es-PE"/>
         </w:rPr>
         <mc:AlternateContent>
           <mc:Choice Requires="wpg">
@@ -95,7 +96,7 @@
               </wp:anchor>
             </w:drawing>
           </mc:Choice>
-          <mc:Fallback xmlns:dgm="http://schemas.openxmlformats.org/drawingml/2006/diagram" xmlns:lc="http://schemas.openxmlformats.org/drawingml/2006/lockedCanvas" xmlns:c="http://schemas.openxmlformats.org/drawingml/2006/chart" xmlns:pic="http://schemas.openxmlformats.org/drawingml/2006/picture" xmlns:a="http://schemas.openxmlformats.org/drawingml/2006/main" xmlns:sl="http://schemas.openxmlformats.org/schemaLibrary/2006/main">
+          <mc:Fallback xmlns:sl="http://schemas.openxmlformats.org/schemaLibrary/2006/main" xmlns:a="http://schemas.openxmlformats.org/drawingml/2006/main" xmlns:pic="http://schemas.openxmlformats.org/drawingml/2006/picture" xmlns:c="http://schemas.openxmlformats.org/drawingml/2006/chart" xmlns:lc="http://schemas.openxmlformats.org/drawingml/2006/lockedCanvas" xmlns:dgm="http://schemas.openxmlformats.org/drawingml/2006/diagram" xmlns:w16se="http://schemas.microsoft.com/office/word/2015/wordml/symex" xmlns:w16="http://schemas.microsoft.com/office/word/2018/wordml" xmlns:w16cid="http://schemas.microsoft.com/office/word/2016/wordml/cid" xmlns:w16cex="http://schemas.microsoft.com/office/word/2018/wordml/cex" xmlns:am3d="http://schemas.microsoft.com/office/drawing/2017/model3d" xmlns:aink="http://schemas.microsoft.com/office/drawing/2016/ink" xmlns:cx8="http://schemas.microsoft.com/office/drawing/2016/5/14/chartex" xmlns:cx7="http://schemas.microsoft.com/office/drawing/2016/5/13/chartex" xmlns:cx6="http://schemas.microsoft.com/office/drawing/2016/5/12/chartex" xmlns:cx5="http://schemas.microsoft.com/office/drawing/2016/5/11/chartex" xmlns:cx4="http://schemas.microsoft.com/office/drawing/2016/5/10/chartex" xmlns:cx3="http://schemas.microsoft.com/office/drawing/2016/5/9/chartex" xmlns:cx2="http://schemas.microsoft.com/office/drawing/2015/10/21/chartex" xmlns:cx1="http://schemas.microsoft.com/office/drawing/2015/9/8/chartex" xmlns:cx="http://schemas.microsoft.com/office/drawing/2014/chartex">
             <w:drawing>
               <wp:anchor allowOverlap="1" behindDoc="0" distB="0" distT="0" distL="114300" distR="114300" hidden="0" layoutInCell="1" locked="0" relativeHeight="0" simplePos="0">
                 <wp:simplePos x="0" y="0"/>
@@ -574,6 +575,7 @@
                 <w:noProof/>
                 <w:sz w:val="20"/>
                 <w:szCs w:val="20"/>
+                <w:lang w:eastAsia="es-PE"/>
               </w:rPr>
               <mc:AlternateContent>
                 <mc:Choice Requires="wps">
@@ -766,9 +768,9 @@
                     </wp:inline>
                   </w:drawing>
                 </mc:Choice>
-                <mc:Fallback>
+                <mc:Fallback xmlns:w16se="http://schemas.microsoft.com/office/word/2015/wordml/symex" xmlns:w16="http://schemas.microsoft.com/office/word/2018/wordml" xmlns:w16cid="http://schemas.microsoft.com/office/word/2016/wordml/cid" xmlns:w16cex="http://schemas.microsoft.com/office/word/2018/wordml/cex" xmlns:am3d="http://schemas.microsoft.com/office/drawing/2017/model3d" xmlns:aink="http://schemas.microsoft.com/office/drawing/2016/ink" xmlns:cx8="http://schemas.microsoft.com/office/drawing/2016/5/14/chartex" xmlns:cx7="http://schemas.microsoft.com/office/drawing/2016/5/13/chartex" xmlns:cx6="http://schemas.microsoft.com/office/drawing/2016/5/12/chartex" xmlns:cx5="http://schemas.microsoft.com/office/drawing/2016/5/11/chartex" xmlns:cx4="http://schemas.microsoft.com/office/drawing/2016/5/10/chartex" xmlns:cx3="http://schemas.microsoft.com/office/drawing/2016/5/9/chartex" xmlns:cx2="http://schemas.microsoft.com/office/drawing/2015/10/21/chartex" xmlns:cx1="http://schemas.microsoft.com/office/drawing/2015/9/8/chartex" xmlns:cx="http://schemas.microsoft.com/office/drawing/2014/chartex">
                   <w:pict>
-                    <v:shape id="Forma libre 597457515" o:spid="_x0000_s1026" style="width:112.5pt;height:98.25pt;visibility:visible;mso-wrap-style:square;mso-left-percent:-10001;mso-top-percent:-10001;mso-position-horizontal:absolute;mso-position-horizontal-relative:char;mso-position-vertical:absolute;mso-position-vertical-relative:line;mso-left-percent:-10001;mso-top-percent:-10001;v-text-anchor:middle" coordsize="56141,48813" o:spt="100" o:gfxdata="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" adj="-11796480,,5400" path="m15097,38385v,3207,299,8961,3506,8961c21889,47346,24658,39466,21720,37995v-2809,-1406,-1445,11093,1169,9351c25327,45721,22764,40845,24837,38775v2030,-2027,5759,216,8572,779c35959,40065,38876,38001,41202,39164v2094,1047,-179,4742,389,7013c41950,47614,44645,48167,45877,47346v2161,-1440,1837,-9629,,-7792c43536,41895,47408,50351,50163,48515v725,-483,998,-1484,1169,-2338c52124,42221,48316,37456,50553,34099v1192,-1789,1207,-4324,2727,-5844c54127,27408,56542,26988,56007,25917v-846,-1691,-4117,-222,-5454,-1559c47500,21305,41928,21952,37695,22800v-4584,918,-9490,-1135,-14026,c20622,23562,16832,25852,14318,23969,9215,20146,13149,11253,13149,4877v,-1804,-1114,-5481,-2728,-4675c8530,1147,10424,4677,9252,6436,8019,8286,4785,5116,2629,5656,1050,6051,-611,8588,291,9942v1457,2186,5934,-687,7793,1169c9778,12803,9061,15801,9642,18124v1734,6933,-134,20261,7013,20261e" filled="f">
+                    <v:shape id="Forma libre 597457515" o:spid="_x0000_s1026" style="width:112.5pt;height:98.25pt;visibility:visible;mso-wrap-style:square;mso-left-percent:-10001;mso-top-percent:-10001;mso-position-horizontal:absolute;mso-position-horizontal-relative:char;mso-position-vertical:absolute;mso-position-vertical-relative:line;mso-left-percent:-10001;mso-top-percent:-10001;v-text-anchor:middle" coordsize="56141,48813" o:spt="100" o:gfxdata="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" adj="-11796480,,5400" path="m15097,38385v,3207,299,8961,3506,8961c21889,47346,24658,39466,21720,37995v-2809,-1406,-1445,11093,1169,9351c25327,45721,22764,40845,24837,38775v2030,-2027,5759,216,8572,779c35959,40065,38876,38001,41202,39164v2094,1047,-179,4742,389,7013c41950,47614,44645,48167,45877,47346v2161,-1440,1837,-9629,,-7792c43536,41895,47408,50351,50163,48515v725,-483,998,-1484,1169,-2338c52124,42221,48316,37456,50553,34099v1192,-1789,1207,-4324,2727,-5844c54127,27408,56542,26988,56007,25917v-846,-1691,-4117,-222,-5454,-1559c47500,21305,41928,21952,37695,22800v-4584,918,-9490,-1135,-14026,c20622,23562,16832,25852,14318,23969,9215,20146,13149,11253,13149,4877v,-1804,-1114,-5481,-2728,-4675c8530,1147,10424,4677,9252,6436,8019,8286,4785,5116,2629,5656,1050,6051,-611,8588,291,9942v1457,2186,5934,-687,7793,1169c9778,12803,9061,15801,9642,18124v1734,6933,-134,20261,7013,20261e" filled="f">
                       <v:stroke startarrowwidth="narrow" startarrowlength="short" endarrowwidth="narrow" endarrowlength="short" joinstyle="round"/>
                       <v:formulas/>
                       <v:path arrowok="t" o:extrusionok="f" o:connecttype="custom" textboxrect="0,0,56141,48813"/>
@@ -2351,13 +2353,7 @@
                 <w:color w:val="000000"/>
               </w:rPr>
               <w:tab/>
-              <w:t>DESCRIPCION GEN</w:t>
-            </w:r>
-            <w:r>
-              <w:rPr>
-                <w:color w:val="000000"/>
-              </w:rPr>
-              <w:t>ERAL</w:t>
+              <w:t>DESCRIPCION GENERAL</w:t>
             </w:r>
             <w:r>
               <w:rPr>
@@ -2651,13 +2647,7 @@
                 <w:color w:val="000000"/>
               </w:rPr>
               <w:tab/>
-              <w:t>DEF</w:t>
-            </w:r>
-            <w:r>
-              <w:rPr>
-                <w:color w:val="000000"/>
-              </w:rPr>
-              <w:t>INICION DE REQUISITOS DEL SISTEMA</w:t>
+              <w:t>DEFINICION DE REQUISITOS DEL SISTEMA</w:t>
             </w:r>
             <w:r>
               <w:rPr>
@@ -2741,11 +2731,6 @@
                 <w:color w:val="000000"/>
               </w:rPr>
               <w:tab/>
-            </w:r>
-            <w:r>
-              <w:rPr>
-                <w:color w:val="000000"/>
-              </w:rPr>
               <w:t>El administrador debe poder crear eventos y asignarle la información necesaria.</w:t>
             </w:r>
             <w:r>
@@ -2788,13 +2773,7 @@
                 <w:color w:val="000000"/>
               </w:rPr>
               <w:tab/>
-              <w:t>El usuario que esté interesado en asistir a algún evento en específico debe poder ubicar dicho evento mediante una búsqueda que</w:t>
-            </w:r>
-            <w:r>
-              <w:rPr>
-                <w:color w:val="000000"/>
-              </w:rPr>
-              <w:t xml:space="preserve"> pueda o no ser especializada según el mismo usuario lo desee.</w:t>
+              <w:t>El usuario que esté interesado en asistir a algún evento en específico debe poder ubicar dicho evento mediante una búsqueda que pueda o no ser especializada según el mismo usuario lo desee.</w:t>
             </w:r>
             <w:r>
               <w:rPr>
@@ -2878,13 +2857,7 @@
                 <w:color w:val="000000"/>
               </w:rPr>
               <w:tab/>
-              <w:t>Cada usu</w:t>
-            </w:r>
-            <w:r>
-              <w:rPr>
-                <w:color w:val="000000"/>
-              </w:rPr>
-              <w:t>ario tendrá permitido registrarse en un evento que se encuentre interesado.</w:t>
+              <w:t>Cada usuario tendrá permitido registrarse en un evento que se encuentre interesado.</w:t>
             </w:r>
             <w:r>
               <w:rPr>
@@ -2952,11 +2925,6 @@
               <w:color w:val="000000"/>
             </w:rPr>
             <w:tab/>
-          </w:r>
-          <w:r>
-            <w:rPr>
-              <w:color w:val="000000"/>
-            </w:rPr>
             <w:t>11</w:t>
           </w:r>
           <w:r>
@@ -3390,10 +3358,7 @@
         <w:jc w:val="both"/>
       </w:pPr>
       <w:r>
-        <w:t>Este proyecto tiene como objetivo principal crear un sistema que sea capaz de incrementar la participación del usuario a la hora de captar los requerimientos. Además, se busca reducir el nivel de estrés tanto del desarrollador del proyecto como del usuario</w:t>
-      </w:r>
-      <w:r>
-        <w:t xml:space="preserve"> en mención.</w:t>
+        <w:t>Este proyecto tiene como objetivo principal crear un sistema que sea capaz de incrementar la participación del usuario a la hora de captar los requerimientos. Además, se busca reducir el nivel de estrés tanto del desarrollador del proyecto como del usuario en mención.</w:t>
       </w:r>
     </w:p>
     <w:p>
@@ -3429,10 +3394,7 @@
         <w:jc w:val="both"/>
       </w:pPr>
       <w:r>
-        <w:t xml:space="preserve">El sistema a desarrollar permitirá la colaboración conjunta del usuario y el desarrollador  en el proceso de captación de requerimientos, donde el usuario podrá participar en el prototipado del sistema que requiere, para que así,  el </w:t>
-      </w:r>
-      <w:r>
-        <w:t>desarrollador del proyecto pueda construir según a la necesidad de usuario.</w:t>
+        <w:t>El sistema a desarrollar permitirá la colaboración conjunta del usuario y el desarrollador  en el proceso de captación de requerimientos, donde el usuario podrá participar en el prototipado del sistema que requiere, para que así,  el desarrollador del proyecto pueda construir según a la necesidad de usuario.</w:t>
       </w:r>
     </w:p>
     <w:p>
@@ -3970,25 +3932,7 @@
                 <w:color w:val="000000"/>
                 <w:lang w:val="en-US"/>
               </w:rPr>
-              <w:t xml:space="preserve">Ken </w:t>
-            </w:r>
-            <w:proofErr w:type="spellStart"/>
-            <w:r>
-              <w:rPr>
-                <w:i/>
-                <w:color w:val="000000"/>
-                <w:lang w:val="en-US"/>
-              </w:rPr>
-              <w:t>Schwaber</w:t>
-            </w:r>
-            <w:proofErr w:type="spellEnd"/>
-            <w:r>
-              <w:rPr>
-                <w:i/>
-                <w:color w:val="000000"/>
-                <w:lang w:val="en-US"/>
-              </w:rPr>
-              <w:t xml:space="preserve"> and Jeff Sutherland</w:t>
+              <w:t>Ken Schwaber and Jeff Sutherland</w:t>
             </w:r>
           </w:p>
         </w:tc>
@@ -4186,13 +4130,7 @@
         <w:rPr>
           <w:color w:val="000000"/>
         </w:rPr>
-        <w:t>En la segunda sección del documento se realiza una descripción general d</w:t>
-      </w:r>
-      <w:r>
-        <w:rPr>
-          <w:color w:val="000000"/>
-        </w:rPr>
-        <w:t>el sistema, con el fin de conocer las principales funciones que éste debe realizar, los datos asociados y los factores, restricciones, supuestos y dependencias que afectan al desarrollo, sin entrar en excesivos detalles.</w:t>
+        <w:t>En la segunda sección del documento se realiza una descripción general del sistema, con el fin de conocer las principales funciones que éste debe realizar, los datos asociados y los factores, restricciones, supuestos y dependencias que afectan al desarrollo, sin entrar en excesivos detalles.</w:t>
       </w:r>
     </w:p>
     <w:p>
@@ -4208,13 +4146,7 @@
           <w:color w:val="000000"/>
         </w:rPr>
         <w:lastRenderedPageBreak/>
-        <w:t>En la tercera sección del documento</w:t>
-      </w:r>
-      <w:r>
-        <w:rPr>
-          <w:color w:val="000000"/>
-        </w:rPr>
-        <w:t xml:space="preserve"> se realiza la definición detallada de los requerimientos que cumplirán con el sistema.</w:t>
+        <w:t>En la tercera sección del documento se realiza la definición detallada de los requerimientos que cumplirán con el sistema.</w:t>
       </w:r>
     </w:p>
     <w:p>
@@ -4287,10 +4219,7 @@
     </w:p>
     <w:p>
       <w:r>
-        <w:t>N</w:t>
-      </w:r>
-      <w:r>
-        <w:t xml:space="preserve">uestro producto </w:t>
+        <w:t xml:space="preserve">Nuestro producto </w:t>
       </w:r>
       <w:r>
         <w:rPr>
@@ -4312,10 +4241,7 @@
         <w:t>)</w:t>
       </w:r>
       <w:r>
-        <w:t xml:space="preserve"> deberá funcionar en cualquier computadora de escritorio o laptop independientemente de su sistema operativo, así también requerirá una conexión a internet y cualquier navegador web que </w:t>
-      </w:r>
-      <w:r>
-        <w:t xml:space="preserve">pueda soportar la aplicación. </w:t>
+        <w:t xml:space="preserve"> deberá funcionar en cualquier computadora de escritorio o laptop independientemente de su sistema operativo, así también requerirá una conexión a internet y cualquier navegador web que pueda soportar la aplicación. </w:t>
       </w:r>
     </w:p>
     <w:p>
@@ -4362,10 +4288,7 @@
         <w:t xml:space="preserve">El sistema permitirá que el cliente plasme sus requerimientos a través formularios y </w:t>
       </w:r>
       <w:r>
-        <w:t>proto</w:t>
-      </w:r>
-      <w:r>
-        <w:t>tipos</w:t>
+        <w:t>prototipos</w:t>
       </w:r>
       <w:r>
         <w:rPr>
@@ -4520,13 +4443,7 @@
         <w:rPr>
           <w:color w:val="000000"/>
         </w:rPr>
-        <w:t xml:space="preserve"> – Gestión de proyectos: esta funcionalidad se encargará del creación, modif</w:t>
-      </w:r>
-      <w:r>
-        <w:rPr>
-          <w:color w:val="000000"/>
-        </w:rPr>
-        <w:t>icación y eliminación de un proyecto de software.</w:t>
+        <w:t xml:space="preserve"> – Gestión de proyectos: esta funcionalidad se encargará del creación, modificación y eliminación de un proyecto de software.</w:t>
       </w:r>
     </w:p>
     <w:p>
@@ -4606,10 +4523,7 @@
       </w:pPr>
       <w:r>
         <w:lastRenderedPageBreak/>
-        <w:t>REQ-FUN 00</w:t>
-      </w:r>
-      <w:r>
-        <w:t>4</w:t>
+        <w:t>REQ-FUN 004</w:t>
       </w:r>
       <w:r>
         <w:rPr>
@@ -4631,13 +4545,7 @@
         <w:rPr>
           <w:highlight w:val="white"/>
         </w:rPr>
-        <w:t>REQ-FUN 005 – Prototipado de requisitos: esta funcionalidad se encargará de la</w:t>
-      </w:r>
-      <w:r>
-        <w:rPr>
-          <w:highlight w:val="white"/>
-        </w:rPr>
-        <w:t xml:space="preserve"> maquetación de un requerimiento utilizando drag and drop de elementos gráficos para un determinado proyecto de software.</w:t>
+        <w:t>REQ-FUN 005 – Prototipado de requisitos: esta funcionalidad se encargará de la maquetación de un requerimiento utilizando drag and drop de elementos gráficos para un determinado proyecto de software.</w:t>
       </w:r>
     </w:p>
     <w:p>
@@ -4675,13 +4583,7 @@
         <w:rPr>
           <w:color w:val="000000"/>
         </w:rPr>
-        <w:t>: esta funcionalidad se encargará del prototipado tomando los elementos gráficos de formatos prees</w:t>
-      </w:r>
-      <w:r>
-        <w:rPr>
-          <w:color w:val="000000"/>
-        </w:rPr>
-        <w:t xml:space="preserve">tablecidos o </w:t>
+        <w:t xml:space="preserve">: esta funcionalidad se encargará del prototipado tomando los elementos gráficos de formatos preestablecidos o </w:t>
       </w:r>
       <w:r>
         <w:t>de</w:t>
@@ -4745,13 +4647,7 @@
         <w:rPr>
           <w:color w:val="000000"/>
         </w:rPr>
-        <w:t xml:space="preserve"> generado por el sistema para un determi</w:t>
-      </w:r>
-      <w:r>
-        <w:rPr>
-          <w:color w:val="000000"/>
-        </w:rPr>
-        <w:t>nado proyecto de software.</w:t>
+        <w:t xml:space="preserve"> generado por el sistema para un determinado proyecto de software.</w:t>
       </w:r>
     </w:p>
     <w:p>
@@ -5073,14 +4969,7 @@
           <w:sz w:val="26"/>
           <w:szCs w:val="26"/>
         </w:rPr>
-        <w:t xml:space="preserve"> S</w:t>
-      </w:r>
-      <w:r>
-        <w:rPr>
-          <w:sz w:val="26"/>
-          <w:szCs w:val="26"/>
-        </w:rPr>
-        <w:t>uposiciones y dependencias</w:t>
+        <w:t xml:space="preserve"> Suposiciones y dependencias</w:t>
       </w:r>
     </w:p>
     <w:p>
@@ -5098,10 +4987,7 @@
         <w:jc w:val="both"/>
       </w:pPr>
       <w:r>
-        <w:t>El sistema seguirá una arquit</w:t>
-      </w:r>
-      <w:r>
-        <w:t>ectura SOA (arquitectura orientada a servicios), ya que el backend de nuestro sistema se comunicará con el frontend mediante peticiones HTTPS.</w:t>
+        <w:t>El sistema seguirá una arquitectura SOA (arquitectura orientada a servicios), ya que el backend de nuestro sistema se comunicará con el frontend mediante peticiones HTTPS.</w:t>
       </w:r>
     </w:p>
     <w:p>
@@ -5179,14 +5065,7 @@
           <w:sz w:val="27"/>
           <w:szCs w:val="27"/>
         </w:rPr>
-        <w:t xml:space="preserve">darle al cliente </w:t>
-      </w:r>
-      <w:r>
-        <w:rPr>
-          <w:sz w:val="27"/>
-          <w:szCs w:val="27"/>
-        </w:rPr>
-        <w:t>la opción de crear y dar acceso a</w:t>
+        <w:t>darle al cliente la opción de crear y dar acceso a</w:t>
       </w:r>
       <w:r>
         <w:rPr>
@@ -5734,23 +5613,25 @@
       <w:r>
         <w:rPr>
           <w:noProof/>
+          <w:lang w:eastAsia="es-PE"/>
         </w:rPr>
         <w:drawing>
-          <wp:inline distT="114300" distB="114300" distL="114300" distR="114300">
-            <wp:extent cx="5612130" cy="3441700"/>
-            <wp:effectExtent l="0" t="0" r="0" b="0"/>
-            <wp:docPr id="597457517" name="image1.png"/>
-            <wp:cNvGraphicFramePr/>
+          <wp:inline distT="0" distB="0" distL="0" distR="0" wp14:anchorId="30E9792D" wp14:editId="36080B4F">
+            <wp:extent cx="5612130" cy="3322320"/>
+            <wp:effectExtent l="0" t="0" r="7620" b="0"/>
+            <wp:docPr id="3" name="Imagen 3"/>
+            <wp:cNvGraphicFramePr>
+              <a:graphicFrameLocks xmlns:a="http://schemas.openxmlformats.org/drawingml/2006/main" noChangeAspect="1"/>
+            </wp:cNvGraphicFramePr>
             <a:graphic xmlns:a="http://schemas.openxmlformats.org/drawingml/2006/main">
               <a:graphicData uri="http://schemas.openxmlformats.org/drawingml/2006/picture">
                 <pic:pic xmlns:pic="http://schemas.openxmlformats.org/drawingml/2006/picture">
                   <pic:nvPicPr>
-                    <pic:cNvPr id="0" name="image1.png"/>
-                    <pic:cNvPicPr preferRelativeResize="0"/>
+                    <pic:cNvPr id="1" name=""/>
+                    <pic:cNvPicPr/>
                   </pic:nvPicPr>
                   <pic:blipFill>
                     <a:blip r:embed="rId9"/>
-                    <a:srcRect/>
                     <a:stretch>
                       <a:fillRect/>
                     </a:stretch>
@@ -5758,12 +5639,11 @@
                   <pic:spPr>
                     <a:xfrm>
                       <a:off x="0" y="0"/>
-                      <a:ext cx="5612130" cy="3441700"/>
+                      <a:ext cx="5612130" cy="3322320"/>
                     </a:xfrm>
                     <a:prstGeom prst="rect">
                       <a:avLst/>
                     </a:prstGeom>
-                    <a:ln/>
                   </pic:spPr>
                 </pic:pic>
               </a:graphicData>
@@ -5771,6 +5651,8 @@
           </wp:inline>
         </w:drawing>
       </w:r>
+      <w:bookmarkStart w:id="22" w:name="_GoBack"/>
+      <w:bookmarkEnd w:id="22"/>
     </w:p>
     <w:p>
       <w:pPr>
@@ -5782,8 +5664,8 @@
         <w:ind w:left="284" w:firstLine="284"/>
         <w:jc w:val="both"/>
       </w:pPr>
-      <w:bookmarkStart w:id="22" w:name="_heading=h.bz1rh7c8ukyc" w:colFirst="0" w:colLast="0"/>
-      <w:bookmarkEnd w:id="22"/>
+      <w:bookmarkStart w:id="23" w:name="_heading=h.bz1rh7c8ukyc" w:colFirst="0" w:colLast="0"/>
+      <w:bookmarkEnd w:id="23"/>
       <w:r>
         <w:rPr>
           <w:sz w:val="26"/>
@@ -6320,30 +6202,30 @@
           <w:szCs w:val="26"/>
         </w:rPr>
       </w:pPr>
-      <w:bookmarkStart w:id="23" w:name="_heading=h.41mghml" w:colFirst="0" w:colLast="0"/>
-      <w:bookmarkEnd w:id="23"/>
+      <w:bookmarkStart w:id="24" w:name="_heading=h.41mghml" w:colFirst="0" w:colLast="0"/>
+      <w:bookmarkEnd w:id="24"/>
       <w:r>
         <w:rPr>
           <w:noProof/>
-          <w:sz w:val="26"/>
-          <w:szCs w:val="26"/>
+          <w:lang w:eastAsia="es-PE"/>
         </w:rPr>
         <w:drawing>
-          <wp:inline distT="114300" distB="114300" distL="114300" distR="114300">
-            <wp:extent cx="5612130" cy="3098800"/>
-            <wp:effectExtent l="0" t="0" r="0" b="0"/>
-            <wp:docPr id="597457519" name="image5.png"/>
-            <wp:cNvGraphicFramePr/>
+          <wp:inline distT="0" distB="0" distL="0" distR="0" wp14:anchorId="3B0A2462" wp14:editId="7499EB02">
+            <wp:extent cx="5612130" cy="3260090"/>
+            <wp:effectExtent l="0" t="0" r="7620" b="0"/>
+            <wp:docPr id="2" name="Imagen 2"/>
+            <wp:cNvGraphicFramePr>
+              <a:graphicFrameLocks xmlns:a="http://schemas.openxmlformats.org/drawingml/2006/main" noChangeAspect="1"/>
+            </wp:cNvGraphicFramePr>
             <a:graphic xmlns:a="http://schemas.openxmlformats.org/drawingml/2006/main">
               <a:graphicData uri="http://schemas.openxmlformats.org/drawingml/2006/picture">
                 <pic:pic xmlns:pic="http://schemas.openxmlformats.org/drawingml/2006/picture">
                   <pic:nvPicPr>
-                    <pic:cNvPr id="0" name="image5.png"/>
-                    <pic:cNvPicPr preferRelativeResize="0"/>
+                    <pic:cNvPr id="1" name=""/>
+                    <pic:cNvPicPr/>
                   </pic:nvPicPr>
                   <pic:blipFill>
                     <a:blip r:embed="rId10"/>
-                    <a:srcRect/>
                     <a:stretch>
                       <a:fillRect/>
                     </a:stretch>
@@ -6351,12 +6233,11 @@
                   <pic:spPr>
                     <a:xfrm>
                       <a:off x="0" y="0"/>
-                      <a:ext cx="5612130" cy="3098800"/>
+                      <a:ext cx="5612130" cy="3260090"/>
                     </a:xfrm>
                     <a:prstGeom prst="rect">
                       <a:avLst/>
                     </a:prstGeom>
-                    <a:ln/>
                   </pic:spPr>
                 </pic:pic>
               </a:graphicData>
@@ -6370,24 +6251,26 @@
       <w:r>
         <w:rPr>
           <w:noProof/>
+          <w:lang w:eastAsia="es-PE"/>
         </w:rPr>
         <w:lastRenderedPageBreak/>
         <w:drawing>
-          <wp:inline distT="114300" distB="114300" distL="114300" distR="114300">
-            <wp:extent cx="5612130" cy="3073400"/>
-            <wp:effectExtent l="0" t="0" r="0" b="0"/>
-            <wp:docPr id="597457518" name="image6.png"/>
-            <wp:cNvGraphicFramePr/>
+          <wp:inline distT="0" distB="0" distL="0" distR="0" wp14:anchorId="0BD5596A" wp14:editId="31E79215">
+            <wp:extent cx="5612130" cy="3275330"/>
+            <wp:effectExtent l="0" t="0" r="7620" b="1270"/>
+            <wp:docPr id="1" name="Imagen 1"/>
+            <wp:cNvGraphicFramePr>
+              <a:graphicFrameLocks xmlns:a="http://schemas.openxmlformats.org/drawingml/2006/main" noChangeAspect="1"/>
+            </wp:cNvGraphicFramePr>
             <a:graphic xmlns:a="http://schemas.openxmlformats.org/drawingml/2006/main">
               <a:graphicData uri="http://schemas.openxmlformats.org/drawingml/2006/picture">
                 <pic:pic xmlns:pic="http://schemas.openxmlformats.org/drawingml/2006/picture">
                   <pic:nvPicPr>
-                    <pic:cNvPr id="0" name="image6.png"/>
-                    <pic:cNvPicPr preferRelativeResize="0"/>
+                    <pic:cNvPr id="1" name=""/>
+                    <pic:cNvPicPr/>
                   </pic:nvPicPr>
                   <pic:blipFill>
                     <a:blip r:embed="rId11"/>
-                    <a:srcRect/>
                     <a:stretch>
                       <a:fillRect/>
                     </a:stretch>
@@ -6395,12 +6278,11 @@
                   <pic:spPr>
                     <a:xfrm>
                       <a:off x="0" y="0"/>
-                      <a:ext cx="5612130" cy="3073400"/>
+                      <a:ext cx="5612130" cy="3275330"/>
                     </a:xfrm>
                     <a:prstGeom prst="rect">
                       <a:avLst/>
                     </a:prstGeom>
-                    <a:ln/>
                   </pic:spPr>
                 </pic:pic>
               </a:graphicData>
@@ -6423,8 +6305,8 @@
           <w:szCs w:val="26"/>
         </w:rPr>
       </w:pPr>
-      <w:bookmarkStart w:id="24" w:name="_heading=h.cgpllqpzblz5" w:colFirst="0" w:colLast="0"/>
-      <w:bookmarkEnd w:id="24"/>
+      <w:bookmarkStart w:id="25" w:name="_heading=h.cgpllqpzblz5" w:colFirst="0" w:colLast="0"/>
+      <w:bookmarkEnd w:id="25"/>
       <w:r>
         <w:rPr>
           <w:sz w:val="26"/>
@@ -6683,8 +6565,8 @@
               <w:jc w:val="both"/>
               <w:outlineLvl w:val="2"/>
             </w:pPr>
-            <w:bookmarkStart w:id="25" w:name="_heading=h.n5q46o5w495u" w:colFirst="0" w:colLast="0"/>
-            <w:bookmarkEnd w:id="25"/>
+            <w:bookmarkStart w:id="26" w:name="_heading=h.n5q46o5w495u" w:colFirst="0" w:colLast="0"/>
+            <w:bookmarkEnd w:id="26"/>
             <w:r>
               <w:rPr>
                 <w:b w:val="0"/>
@@ -6968,13 +6850,14 @@
           <w:szCs w:val="26"/>
         </w:rPr>
       </w:pPr>
-      <w:bookmarkStart w:id="26" w:name="_heading=h.gi8xwx1ywsuq" w:colFirst="0" w:colLast="0"/>
-      <w:bookmarkEnd w:id="26"/>
+      <w:bookmarkStart w:id="27" w:name="_heading=h.gi8xwx1ywsuq" w:colFirst="0" w:colLast="0"/>
+      <w:bookmarkEnd w:id="27"/>
       <w:r>
         <w:rPr>
           <w:noProof/>
           <w:sz w:val="26"/>
           <w:szCs w:val="26"/>
+          <w:lang w:eastAsia="es-PE"/>
         </w:rPr>
         <w:lastRenderedPageBreak/>
         <w:drawing>
@@ -7030,8 +6913,8 @@
           <w:szCs w:val="26"/>
         </w:rPr>
       </w:pPr>
-      <w:bookmarkStart w:id="27" w:name="_heading=h.8oa17ai90kl9" w:colFirst="0" w:colLast="0"/>
-      <w:bookmarkEnd w:id="27"/>
+      <w:bookmarkStart w:id="28" w:name="_heading=h.8oa17ai90kl9" w:colFirst="0" w:colLast="0"/>
+      <w:bookmarkEnd w:id="28"/>
       <w:r>
         <w:rPr>
           <w:sz w:val="26"/>
@@ -7571,13 +7454,14 @@
           <w:szCs w:val="27"/>
         </w:rPr>
       </w:pPr>
-      <w:bookmarkStart w:id="28" w:name="_heading=h.vx1227" w:colFirst="0" w:colLast="0"/>
-      <w:bookmarkEnd w:id="28"/>
+      <w:bookmarkStart w:id="29" w:name="_heading=h.vx1227" w:colFirst="0" w:colLast="0"/>
+      <w:bookmarkEnd w:id="29"/>
       <w:r>
         <w:rPr>
           <w:noProof/>
           <w:sz w:val="27"/>
           <w:szCs w:val="27"/>
+          <w:lang w:eastAsia="es-PE"/>
         </w:rPr>
         <w:lastRenderedPageBreak/>
         <w:drawing>
@@ -7621,6 +7505,7 @@
       <w:r>
         <w:rPr>
           <w:noProof/>
+          <w:lang w:eastAsia="es-PE"/>
         </w:rPr>
         <w:drawing>
           <wp:inline distT="114300" distB="114300" distL="114300" distR="114300">
@@ -7673,8 +7558,8 @@
           <w:szCs w:val="26"/>
         </w:rPr>
       </w:pPr>
-      <w:bookmarkStart w:id="29" w:name="_heading=h.x8xqh8qv2si3" w:colFirst="0" w:colLast="0"/>
-      <w:bookmarkEnd w:id="29"/>
+      <w:bookmarkStart w:id="30" w:name="_heading=h.x8xqh8qv2si3" w:colFirst="0" w:colLast="0"/>
+      <w:bookmarkEnd w:id="30"/>
       <w:r>
         <w:rPr>
           <w:sz w:val="27"/>
@@ -8207,13 +8092,14 @@
           <w:szCs w:val="27"/>
         </w:rPr>
       </w:pPr>
-      <w:bookmarkStart w:id="30" w:name="_heading=h.3fwokq0" w:colFirst="0" w:colLast="0"/>
-      <w:bookmarkEnd w:id="30"/>
+      <w:bookmarkStart w:id="31" w:name="_heading=h.3fwokq0" w:colFirst="0" w:colLast="0"/>
+      <w:bookmarkEnd w:id="31"/>
       <w:r>
         <w:rPr>
           <w:noProof/>
           <w:sz w:val="27"/>
           <w:szCs w:val="27"/>
+          <w:lang w:eastAsia="es-PE"/>
         </w:rPr>
         <w:drawing>
           <wp:inline distT="114300" distB="114300" distL="114300" distR="114300">
@@ -8269,8 +8155,8 @@
           <w:szCs w:val="26"/>
         </w:rPr>
       </w:pPr>
-      <w:bookmarkStart w:id="31" w:name="_heading=h.ycp5b09x0wla" w:colFirst="0" w:colLast="0"/>
-      <w:bookmarkEnd w:id="31"/>
+      <w:bookmarkStart w:id="32" w:name="_heading=h.ycp5b09x0wla" w:colFirst="0" w:colLast="0"/>
+      <w:bookmarkEnd w:id="32"/>
       <w:r>
         <w:rPr>
           <w:sz w:val="27"/>
@@ -8797,11 +8683,12 @@
       <w:pPr>
         <w:pStyle w:val="Ttulo3"/>
       </w:pPr>
-      <w:bookmarkStart w:id="32" w:name="_heading=h.fjuzuru9tmt1" w:colFirst="0" w:colLast="0"/>
-      <w:bookmarkEnd w:id="32"/>
+      <w:bookmarkStart w:id="33" w:name="_heading=h.fjuzuru9tmt1" w:colFirst="0" w:colLast="0"/>
+      <w:bookmarkEnd w:id="33"/>
       <w:r>
         <w:rPr>
           <w:noProof/>
+          <w:lang w:eastAsia="es-PE"/>
         </w:rPr>
         <w:drawing>
           <wp:inline distT="114300" distB="114300" distL="114300" distR="114300">
@@ -8854,8 +8741,8 @@
           <w:szCs w:val="26"/>
         </w:rPr>
       </w:pPr>
-      <w:bookmarkStart w:id="33" w:name="_heading=h.yhuz0bo8n3ce" w:colFirst="0" w:colLast="0"/>
-      <w:bookmarkEnd w:id="33"/>
+      <w:bookmarkStart w:id="34" w:name="_heading=h.yhuz0bo8n3ce" w:colFirst="0" w:colLast="0"/>
+      <w:bookmarkEnd w:id="34"/>
       <w:r>
         <w:rPr>
           <w:sz w:val="27"/>
@@ -9395,13 +9282,14 @@
           <w:szCs w:val="26"/>
         </w:rPr>
       </w:pPr>
-      <w:bookmarkStart w:id="34" w:name="_heading=h.1v1yuxt" w:colFirst="0" w:colLast="0"/>
-      <w:bookmarkEnd w:id="34"/>
+      <w:bookmarkStart w:id="35" w:name="_heading=h.1v1yuxt" w:colFirst="0" w:colLast="0"/>
+      <w:bookmarkEnd w:id="35"/>
       <w:r>
         <w:rPr>
           <w:noProof/>
           <w:sz w:val="26"/>
           <w:szCs w:val="26"/>
+          <w:lang w:eastAsia="es-PE"/>
         </w:rPr>
         <w:drawing>
           <wp:inline distT="114300" distB="114300" distL="114300" distR="114300">
@@ -9454,8 +9342,8 @@
           <w:szCs w:val="26"/>
         </w:rPr>
       </w:pPr>
-      <w:bookmarkStart w:id="35" w:name="_heading=h.pav638z0rgbd" w:colFirst="0" w:colLast="0"/>
-      <w:bookmarkEnd w:id="35"/>
+      <w:bookmarkStart w:id="36" w:name="_heading=h.pav638z0rgbd" w:colFirst="0" w:colLast="0"/>
+      <w:bookmarkEnd w:id="36"/>
       <w:r>
         <w:rPr>
           <w:sz w:val="26"/>
@@ -9703,10 +9591,7 @@
               <w:jc w:val="both"/>
             </w:pPr>
             <w:r>
-              <w:t>AL</w:t>
-            </w:r>
-            <w:r>
-              <w:t>TA</w:t>
+              <w:t>ALTA</w:t>
             </w:r>
           </w:p>
         </w:tc>
@@ -9775,10 +9660,7 @@
               <w:jc w:val="both"/>
             </w:pPr>
             <w:r>
-              <w:t>El sistema debe brindar al usuario una experiencia amigable y de aprendizaje al mismo tiempo que utiliza el progra</w:t>
-            </w:r>
-            <w:r>
-              <w:t>ma para la gestión de los eventos que esté organizando la empresa/persona que crea los eventos.</w:t>
+              <w:t>El sistema debe brindar al usuario una experiencia amigable y de aprendizaje al mismo tiempo que utiliza el programa para la gestión de los eventos que esté organizando la empresa/persona que crea los eventos.</w:t>
             </w:r>
           </w:p>
           <w:p>
@@ -10332,10 +10214,7 @@
               <w:jc w:val="both"/>
             </w:pPr>
             <w:r>
-              <w:t>Cada administrador que desee entrar al sistema de gestión de eventos, debe ingresar su nombre de usuario y contraseña que serán asignadas previamente, las cuales el sistema validará y le otorgará acceso al sistema o rechazará la conexión mostrando una aler</w:t>
-            </w:r>
-            <w:r>
-              <w:t>ta y pidiendo de nuevo las credenciales.</w:t>
+              <w:t>Cada administrador que desee entrar al sistema de gestión de eventos, debe ingresar su nombre de usuario y contraseña que serán asignadas previamente, las cuales el sistema validará y le otorgará acceso al sistema o rechazará la conexión mostrando una alerta y pidiendo de nuevo las credenciales.</w:t>
             </w:r>
           </w:p>
           <w:p>
@@ -11145,8 +11024,8 @@
           <w:szCs w:val="26"/>
         </w:rPr>
       </w:pPr>
-      <w:bookmarkStart w:id="36" w:name="_heading=h.2u6wntf" w:colFirst="0" w:colLast="0"/>
-      <w:bookmarkEnd w:id="36"/>
+      <w:bookmarkStart w:id="37" w:name="_heading=h.2u6wntf" w:colFirst="0" w:colLast="0"/>
+      <w:bookmarkEnd w:id="37"/>
       <w:r>
         <w:rPr>
           <w:sz w:val="26"/>
@@ -11196,7 +11075,7 @@
 </file>
 
 <file path=word/endnotes.xml><?xml version="1.0" encoding="utf-8"?>
-<w:endnotes xmlns:wpc="http://schemas.microsoft.com/office/word/2010/wordprocessingCanvas" xmlns:cx="http://schemas.microsoft.com/office/drawing/2014/chartex" xmlns:cx1="http://schemas.microsoft.com/office/drawing/2015/9/8/chartex" xmlns:cx2="http://schemas.microsoft.com/office/drawing/2015/10/21/chartex" xmlns:cx3="http://schemas.microsoft.com/office/drawing/2016/5/9/chartex" xmlns:cx4="http://schemas.microsoft.com/office/drawing/2016/5/10/chartex" xmlns:cx5="http://schemas.microsoft.com/office/drawing/2016/5/11/chartex" xmlns:cx6="http://schemas.microsoft.com/office/drawing/2016/5/12/chartex" xmlns:cx7="http://schemas.microsoft.com/office/drawing/2016/5/13/chartex" xmlns:cx8="http://schemas.microsoft.com/office/drawing/2016/5/14/chartex" xmlns:mc="http://schemas.openxmlformats.org/markup-compatibility/2006" xmlns:aink="http://schemas.microsoft.com/office/drawing/2016/ink" xmlns:am3d="http://schemas.microsoft.com/office/drawing/2017/model3d" xmlns:o="urn:schemas-microsoft-com:office:office" xmlns:r="http://schemas.openxmlformats.org/officeDocument/2006/relationships" xmlns:m="http://schemas.openxmlformats.org/officeDocument/2006/math" xmlns:v="urn:schemas-microsoft-com:vml" xmlns:wp14="http://schemas.microsoft.com/office/word/2010/wordprocessingDrawing" xmlns:wp="http://schemas.openxmlformats.org/drawingml/2006/wordprocessingDrawing" xmlns:w10="urn:schemas-microsoft-com:office:word" xmlns:w="http://schemas.openxmlformats.org/wordprocessingml/2006/main" xmlns:w14="http://schemas.microsoft.com/office/word/2010/wordml" xmlns:w15="http://schemas.microsoft.com/office/word/2012/wordml" xmlns:w16cex="http://schemas.microsoft.com/office/word/2018/wordml/cex" xmlns:w16cid="http://schemas.microsoft.com/office/word/2016/wordml/cid" xmlns:w16="http://schemas.microsoft.com/office/word/2018/wordml" xmlns:w16se="http://schemas.microsoft.com/office/word/2015/wordml/symex" xmlns:wpg="http://schemas.microsoft.com/office/word/2010/wordprocessingGroup" xmlns:wpi="http://schemas.microsoft.com/office/word/2010/wordprocessingInk" xmlns:wne="http://schemas.microsoft.com/office/word/2006/wordml" xmlns:wps="http://schemas.microsoft.com/office/word/2010/wordprocessingShape" mc:Ignorable="w14 w15 w16se w16cid w16 w16cex wp14">
+<w:endnotes xmlns:wpc="http://schemas.microsoft.com/office/word/2010/wordprocessingCanvas" xmlns:mc="http://schemas.openxmlformats.org/markup-compatibility/2006" xmlns:o="urn:schemas-microsoft-com:office:office" xmlns:r="http://schemas.openxmlformats.org/officeDocument/2006/relationships" xmlns:m="http://schemas.openxmlformats.org/officeDocument/2006/math" xmlns:v="urn:schemas-microsoft-com:vml" xmlns:wp14="http://schemas.microsoft.com/office/word/2010/wordprocessingDrawing" xmlns:wp="http://schemas.openxmlformats.org/drawingml/2006/wordprocessingDrawing" xmlns:w10="urn:schemas-microsoft-com:office:word" xmlns:w="http://schemas.openxmlformats.org/wordprocessingml/2006/main" xmlns:w14="http://schemas.microsoft.com/office/word/2010/wordml" xmlns:w15="http://schemas.microsoft.com/office/word/2012/wordml" xmlns:wpg="http://schemas.microsoft.com/office/word/2010/wordprocessingGroup" xmlns:wpi="http://schemas.microsoft.com/office/word/2010/wordprocessingInk" xmlns:wne="http://schemas.microsoft.com/office/word/2006/wordml" xmlns:wps="http://schemas.microsoft.com/office/word/2010/wordprocessingShape" mc:Ignorable="w14 w15 wp14">
   <w:endnote w:type="separator" w:id="-1">
     <w:p>
       <w:pPr>
@@ -11221,7 +11100,7 @@
 </file>
 
 <file path=word/footer1.xml><?xml version="1.0" encoding="utf-8"?>
-<w:ftr xmlns:wpc="http://schemas.microsoft.com/office/word/2010/wordprocessingCanvas" xmlns:cx="http://schemas.microsoft.com/office/drawing/2014/chartex" xmlns:cx1="http://schemas.microsoft.com/office/drawing/2015/9/8/chartex" xmlns:cx2="http://schemas.microsoft.com/office/drawing/2015/10/21/chartex" xmlns:cx3="http://schemas.microsoft.com/office/drawing/2016/5/9/chartex" xmlns:cx4="http://schemas.microsoft.com/office/drawing/2016/5/10/chartex" xmlns:cx5="http://schemas.microsoft.com/office/drawing/2016/5/11/chartex" xmlns:cx6="http://schemas.microsoft.com/office/drawing/2016/5/12/chartex" xmlns:cx7="http://schemas.microsoft.com/office/drawing/2016/5/13/chartex" xmlns:cx8="http://schemas.microsoft.com/office/drawing/2016/5/14/chartex" xmlns:mc="http://schemas.openxmlformats.org/markup-compatibility/2006" xmlns:aink="http://schemas.microsoft.com/office/drawing/2016/ink" xmlns:am3d="http://schemas.microsoft.com/office/drawing/2017/model3d" xmlns:o="urn:schemas-microsoft-com:office:office" xmlns:r="http://schemas.openxmlformats.org/officeDocument/2006/relationships" xmlns:m="http://schemas.openxmlformats.org/officeDocument/2006/math" xmlns:v="urn:schemas-microsoft-com:vml" xmlns:wp14="http://schemas.microsoft.com/office/word/2010/wordprocessingDrawing" xmlns:wp="http://schemas.openxmlformats.org/drawingml/2006/wordprocessingDrawing" xmlns:w10="urn:schemas-microsoft-com:office:word" xmlns:w="http://schemas.openxmlformats.org/wordprocessingml/2006/main" xmlns:w14="http://schemas.microsoft.com/office/word/2010/wordml" xmlns:w15="http://schemas.microsoft.com/office/word/2012/wordml" xmlns:w16cex="http://schemas.microsoft.com/office/word/2018/wordml/cex" xmlns:w16cid="http://schemas.microsoft.com/office/word/2016/wordml/cid" xmlns:w16="http://schemas.microsoft.com/office/word/2018/wordml" xmlns:w16se="http://schemas.microsoft.com/office/word/2015/wordml/symex" xmlns:wpg="http://schemas.microsoft.com/office/word/2010/wordprocessingGroup" xmlns:wpi="http://schemas.microsoft.com/office/word/2010/wordprocessingInk" xmlns:wne="http://schemas.microsoft.com/office/word/2006/wordml" xmlns:wps="http://schemas.microsoft.com/office/word/2010/wordprocessingShape" mc:Ignorable="w14 w15 w16se w16cid w16 w16cex wp14">
+<w:ftr xmlns:wpc="http://schemas.microsoft.com/office/word/2010/wordprocessingCanvas" xmlns:mc="http://schemas.openxmlformats.org/markup-compatibility/2006" xmlns:o="urn:schemas-microsoft-com:office:office" xmlns:r="http://schemas.openxmlformats.org/officeDocument/2006/relationships" xmlns:m="http://schemas.openxmlformats.org/officeDocument/2006/math" xmlns:v="urn:schemas-microsoft-com:vml" xmlns:wp14="http://schemas.microsoft.com/office/word/2010/wordprocessingDrawing" xmlns:wp="http://schemas.openxmlformats.org/drawingml/2006/wordprocessingDrawing" xmlns:w10="urn:schemas-microsoft-com:office:word" xmlns:w="http://schemas.openxmlformats.org/wordprocessingml/2006/main" xmlns:w14="http://schemas.microsoft.com/office/word/2010/wordml" xmlns:w15="http://schemas.microsoft.com/office/word/2012/wordml" xmlns:wpg="http://schemas.microsoft.com/office/word/2010/wordprocessingGroup" xmlns:wpi="http://schemas.microsoft.com/office/word/2010/wordprocessingInk" xmlns:wne="http://schemas.microsoft.com/office/word/2006/wordml" xmlns:wps="http://schemas.microsoft.com/office/word/2010/wordprocessingShape" mc:Ignorable="w14 w15 wp14">
   <w:p>
     <w:pPr>
       <w:pBdr>
@@ -11277,7 +11156,7 @@
         <w:noProof/>
         <w:color w:val="000000"/>
       </w:rPr>
-      <w:t>2</w:t>
+      <w:t>10</w:t>
     </w:r>
     <w:r>
       <w:rPr>
@@ -11317,7 +11196,7 @@
 </file>
 
 <file path=word/footer2.xml><?xml version="1.0" encoding="utf-8"?>
-<w:ftr xmlns:wpc="http://schemas.microsoft.com/office/word/2010/wordprocessingCanvas" xmlns:cx="http://schemas.microsoft.com/office/drawing/2014/chartex" xmlns:cx1="http://schemas.microsoft.com/office/drawing/2015/9/8/chartex" xmlns:cx2="http://schemas.microsoft.com/office/drawing/2015/10/21/chartex" xmlns:cx3="http://schemas.microsoft.com/office/drawing/2016/5/9/chartex" xmlns:cx4="http://schemas.microsoft.com/office/drawing/2016/5/10/chartex" xmlns:cx5="http://schemas.microsoft.com/office/drawing/2016/5/11/chartex" xmlns:cx6="http://schemas.microsoft.com/office/drawing/2016/5/12/chartex" xmlns:cx7="http://schemas.microsoft.com/office/drawing/2016/5/13/chartex" xmlns:cx8="http://schemas.microsoft.com/office/drawing/2016/5/14/chartex" xmlns:mc="http://schemas.openxmlformats.org/markup-compatibility/2006" xmlns:aink="http://schemas.microsoft.com/office/drawing/2016/ink" xmlns:am3d="http://schemas.microsoft.com/office/drawing/2017/model3d" xmlns:o="urn:schemas-microsoft-com:office:office" xmlns:r="http://schemas.openxmlformats.org/officeDocument/2006/relationships" xmlns:m="http://schemas.openxmlformats.org/officeDocument/2006/math" xmlns:v="urn:schemas-microsoft-com:vml" xmlns:wp14="http://schemas.microsoft.com/office/word/2010/wordprocessingDrawing" xmlns:wp="http://schemas.openxmlformats.org/drawingml/2006/wordprocessingDrawing" xmlns:w10="urn:schemas-microsoft-com:office:word" xmlns:w="http://schemas.openxmlformats.org/wordprocessingml/2006/main" xmlns:w14="http://schemas.microsoft.com/office/word/2010/wordml" xmlns:w15="http://schemas.microsoft.com/office/word/2012/wordml" xmlns:w16cex="http://schemas.microsoft.com/office/word/2018/wordml/cex" xmlns:w16cid="http://schemas.microsoft.com/office/word/2016/wordml/cid" xmlns:w16="http://schemas.microsoft.com/office/word/2018/wordml" xmlns:w16se="http://schemas.microsoft.com/office/word/2015/wordml/symex" xmlns:wpg="http://schemas.microsoft.com/office/word/2010/wordprocessingGroup" xmlns:wpi="http://schemas.microsoft.com/office/word/2010/wordprocessingInk" xmlns:wne="http://schemas.microsoft.com/office/word/2006/wordml" xmlns:wps="http://schemas.microsoft.com/office/word/2010/wordprocessingShape" mc:Ignorable="w14 w15 w16se w16cid w16 w16cex wp14">
+<w:ftr xmlns:wpc="http://schemas.microsoft.com/office/word/2010/wordprocessingCanvas" xmlns:mc="http://schemas.openxmlformats.org/markup-compatibility/2006" xmlns:o="urn:schemas-microsoft-com:office:office" xmlns:r="http://schemas.openxmlformats.org/officeDocument/2006/relationships" xmlns:m="http://schemas.openxmlformats.org/officeDocument/2006/math" xmlns:v="urn:schemas-microsoft-com:vml" xmlns:wp14="http://schemas.microsoft.com/office/word/2010/wordprocessingDrawing" xmlns:wp="http://schemas.openxmlformats.org/drawingml/2006/wordprocessingDrawing" xmlns:w10="urn:schemas-microsoft-com:office:word" xmlns:w="http://schemas.openxmlformats.org/wordprocessingml/2006/main" xmlns:w14="http://schemas.microsoft.com/office/word/2010/wordml" xmlns:w15="http://schemas.microsoft.com/office/word/2012/wordml" xmlns:wpg="http://schemas.microsoft.com/office/word/2010/wordprocessingGroup" xmlns:wpi="http://schemas.microsoft.com/office/word/2010/wordprocessingInk" xmlns:wne="http://schemas.microsoft.com/office/word/2006/wordml" xmlns:wps="http://schemas.microsoft.com/office/word/2010/wordprocessingShape" mc:Ignorable="w14 w15 wp14">
   <w:p>
     <w:pPr>
       <w:widowControl w:val="0"/>
@@ -11453,7 +11332,7 @@
 </file>
 
 <file path=word/footnotes.xml><?xml version="1.0" encoding="utf-8"?>
-<w:footnotes xmlns:wpc="http://schemas.microsoft.com/office/word/2010/wordprocessingCanvas" xmlns:cx="http://schemas.microsoft.com/office/drawing/2014/chartex" xmlns:cx1="http://schemas.microsoft.com/office/drawing/2015/9/8/chartex" xmlns:cx2="http://schemas.microsoft.com/office/drawing/2015/10/21/chartex" xmlns:cx3="http://schemas.microsoft.com/office/drawing/2016/5/9/chartex" xmlns:cx4="http://schemas.microsoft.com/office/drawing/2016/5/10/chartex" xmlns:cx5="http://schemas.microsoft.com/office/drawing/2016/5/11/chartex" xmlns:cx6="http://schemas.microsoft.com/office/drawing/2016/5/12/chartex" xmlns:cx7="http://schemas.microsoft.com/office/drawing/2016/5/13/chartex" xmlns:cx8="http://schemas.microsoft.com/office/drawing/2016/5/14/chartex" xmlns:mc="http://schemas.openxmlformats.org/markup-compatibility/2006" xmlns:aink="http://schemas.microsoft.com/office/drawing/2016/ink" xmlns:am3d="http://schemas.microsoft.com/office/drawing/2017/model3d" xmlns:o="urn:schemas-microsoft-com:office:office" xmlns:r="http://schemas.openxmlformats.org/officeDocument/2006/relationships" xmlns:m="http://schemas.openxmlformats.org/officeDocument/2006/math" xmlns:v="urn:schemas-microsoft-com:vml" xmlns:wp14="http://schemas.microsoft.com/office/word/2010/wordprocessingDrawing" xmlns:wp="http://schemas.openxmlformats.org/drawingml/2006/wordprocessingDrawing" xmlns:w10="urn:schemas-microsoft-com:office:word" xmlns:w="http://schemas.openxmlformats.org/wordprocessingml/2006/main" xmlns:w14="http://schemas.microsoft.com/office/word/2010/wordml" xmlns:w15="http://schemas.microsoft.com/office/word/2012/wordml" xmlns:w16cex="http://schemas.microsoft.com/office/word/2018/wordml/cex" xmlns:w16cid="http://schemas.microsoft.com/office/word/2016/wordml/cid" xmlns:w16="http://schemas.microsoft.com/office/word/2018/wordml" xmlns:w16se="http://schemas.microsoft.com/office/word/2015/wordml/symex" xmlns:wpg="http://schemas.microsoft.com/office/word/2010/wordprocessingGroup" xmlns:wpi="http://schemas.microsoft.com/office/word/2010/wordprocessingInk" xmlns:wne="http://schemas.microsoft.com/office/word/2006/wordml" xmlns:wps="http://schemas.microsoft.com/office/word/2010/wordprocessingShape" mc:Ignorable="w14 w15 w16se w16cid w16 w16cex wp14">
+<w:footnotes xmlns:wpc="http://schemas.microsoft.com/office/word/2010/wordprocessingCanvas" xmlns:mc="http://schemas.openxmlformats.org/markup-compatibility/2006" xmlns:o="urn:schemas-microsoft-com:office:office" xmlns:r="http://schemas.openxmlformats.org/officeDocument/2006/relationships" xmlns:m="http://schemas.openxmlformats.org/officeDocument/2006/math" xmlns:v="urn:schemas-microsoft-com:vml" xmlns:wp14="http://schemas.microsoft.com/office/word/2010/wordprocessingDrawing" xmlns:wp="http://schemas.openxmlformats.org/drawingml/2006/wordprocessingDrawing" xmlns:w10="urn:schemas-microsoft-com:office:word" xmlns:w="http://schemas.openxmlformats.org/wordprocessingml/2006/main" xmlns:w14="http://schemas.microsoft.com/office/word/2010/wordml" xmlns:w15="http://schemas.microsoft.com/office/word/2012/wordml" xmlns:wpg="http://schemas.microsoft.com/office/word/2010/wordprocessingGroup" xmlns:wpi="http://schemas.microsoft.com/office/word/2010/wordprocessingInk" xmlns:wne="http://schemas.microsoft.com/office/word/2006/wordml" xmlns:wps="http://schemas.microsoft.com/office/word/2010/wordprocessingShape" mc:Ignorable="w14 w15 wp14">
   <w:footnote w:type="separator" w:id="-1">
     <w:p>
       <w:pPr>
@@ -11478,7 +11357,7 @@
 </file>
 
 <file path=word/header1.xml><?xml version="1.0" encoding="utf-8"?>
-<w:hdr xmlns:wpc="http://schemas.microsoft.com/office/word/2010/wordprocessingCanvas" xmlns:cx="http://schemas.microsoft.com/office/drawing/2014/chartex" xmlns:cx1="http://schemas.microsoft.com/office/drawing/2015/9/8/chartex" xmlns:cx2="http://schemas.microsoft.com/office/drawing/2015/10/21/chartex" xmlns:cx3="http://schemas.microsoft.com/office/drawing/2016/5/9/chartex" xmlns:cx4="http://schemas.microsoft.com/office/drawing/2016/5/10/chartex" xmlns:cx5="http://schemas.microsoft.com/office/drawing/2016/5/11/chartex" xmlns:cx6="http://schemas.microsoft.com/office/drawing/2016/5/12/chartex" xmlns:cx7="http://schemas.microsoft.com/office/drawing/2016/5/13/chartex" xmlns:cx8="http://schemas.microsoft.com/office/drawing/2016/5/14/chartex" xmlns:mc="http://schemas.openxmlformats.org/markup-compatibility/2006" xmlns:aink="http://schemas.microsoft.com/office/drawing/2016/ink" xmlns:am3d="http://schemas.microsoft.com/office/drawing/2017/model3d" xmlns:o="urn:schemas-microsoft-com:office:office" xmlns:r="http://schemas.openxmlformats.org/officeDocument/2006/relationships" xmlns:m="http://schemas.openxmlformats.org/officeDocument/2006/math" xmlns:v="urn:schemas-microsoft-com:vml" xmlns:wp14="http://schemas.microsoft.com/office/word/2010/wordprocessingDrawing" xmlns:wp="http://schemas.openxmlformats.org/drawingml/2006/wordprocessingDrawing" xmlns:w10="urn:schemas-microsoft-com:office:word" xmlns:w="http://schemas.openxmlformats.org/wordprocessingml/2006/main" xmlns:w14="http://schemas.microsoft.com/office/word/2010/wordml" xmlns:w15="http://schemas.microsoft.com/office/word/2012/wordml" xmlns:w16cex="http://schemas.microsoft.com/office/word/2018/wordml/cex" xmlns:w16cid="http://schemas.microsoft.com/office/word/2016/wordml/cid" xmlns:w16="http://schemas.microsoft.com/office/word/2018/wordml" xmlns:w16se="http://schemas.microsoft.com/office/word/2015/wordml/symex" xmlns:wpg="http://schemas.microsoft.com/office/word/2010/wordprocessingGroup" xmlns:wpi="http://schemas.microsoft.com/office/word/2010/wordprocessingInk" xmlns:wne="http://schemas.microsoft.com/office/word/2006/wordml" xmlns:wps="http://schemas.microsoft.com/office/word/2010/wordprocessingShape" mc:Ignorable="w14 w15 w16se w16cid w16 w16cex wp14">
+<w:hdr xmlns:wpc="http://schemas.microsoft.com/office/word/2010/wordprocessingCanvas" xmlns:mc="http://schemas.openxmlformats.org/markup-compatibility/2006" xmlns:o="urn:schemas-microsoft-com:office:office" xmlns:r="http://schemas.openxmlformats.org/officeDocument/2006/relationships" xmlns:m="http://schemas.openxmlformats.org/officeDocument/2006/math" xmlns:v="urn:schemas-microsoft-com:vml" xmlns:wp14="http://schemas.microsoft.com/office/word/2010/wordprocessingDrawing" xmlns:wp="http://schemas.openxmlformats.org/drawingml/2006/wordprocessingDrawing" xmlns:w10="urn:schemas-microsoft-com:office:word" xmlns:w="http://schemas.openxmlformats.org/wordprocessingml/2006/main" xmlns:w14="http://schemas.microsoft.com/office/word/2010/wordml" xmlns:w15="http://schemas.microsoft.com/office/word/2012/wordml" xmlns:wpg="http://schemas.microsoft.com/office/word/2010/wordprocessingGroup" xmlns:wpi="http://schemas.microsoft.com/office/word/2010/wordprocessingInk" xmlns:wne="http://schemas.microsoft.com/office/word/2006/wordml" xmlns:wps="http://schemas.microsoft.com/office/word/2010/wordprocessingShape" mc:Ignorable="w14 w15 wp14">
   <w:p>
     <w:pPr>
       <w:widowControl w:val="0"/>
@@ -11542,6 +11421,7 @@
               <w:noProof/>
               <w:sz w:val="18"/>
               <w:szCs w:val="18"/>
+              <w:lang w:eastAsia="es-PE"/>
             </w:rPr>
             <w:drawing>
               <wp:inline distT="0" distB="0" distL="0" distR="0">
@@ -11763,7 +11643,7 @@
 </file>
 
 <file path=word/header2.xml><?xml version="1.0" encoding="utf-8"?>
-<w:hdr xmlns:wpc="http://schemas.microsoft.com/office/word/2010/wordprocessingCanvas" xmlns:cx="http://schemas.microsoft.com/office/drawing/2014/chartex" xmlns:cx1="http://schemas.microsoft.com/office/drawing/2015/9/8/chartex" xmlns:cx2="http://schemas.microsoft.com/office/drawing/2015/10/21/chartex" xmlns:cx3="http://schemas.microsoft.com/office/drawing/2016/5/9/chartex" xmlns:cx4="http://schemas.microsoft.com/office/drawing/2016/5/10/chartex" xmlns:cx5="http://schemas.microsoft.com/office/drawing/2016/5/11/chartex" xmlns:cx6="http://schemas.microsoft.com/office/drawing/2016/5/12/chartex" xmlns:cx7="http://schemas.microsoft.com/office/drawing/2016/5/13/chartex" xmlns:cx8="http://schemas.microsoft.com/office/drawing/2016/5/14/chartex" xmlns:mc="http://schemas.openxmlformats.org/markup-compatibility/2006" xmlns:aink="http://schemas.microsoft.com/office/drawing/2016/ink" xmlns:am3d="http://schemas.microsoft.com/office/drawing/2017/model3d" xmlns:o="urn:schemas-microsoft-com:office:office" xmlns:r="http://schemas.openxmlformats.org/officeDocument/2006/relationships" xmlns:m="http://schemas.openxmlformats.org/officeDocument/2006/math" xmlns:v="urn:schemas-microsoft-com:vml" xmlns:wp14="http://schemas.microsoft.com/office/word/2010/wordprocessingDrawing" xmlns:wp="http://schemas.openxmlformats.org/drawingml/2006/wordprocessingDrawing" xmlns:w10="urn:schemas-microsoft-com:office:word" xmlns:w="http://schemas.openxmlformats.org/wordprocessingml/2006/main" xmlns:w14="http://schemas.microsoft.com/office/word/2010/wordml" xmlns:w15="http://schemas.microsoft.com/office/word/2012/wordml" xmlns:w16cex="http://schemas.microsoft.com/office/word/2018/wordml/cex" xmlns:w16cid="http://schemas.microsoft.com/office/word/2016/wordml/cid" xmlns:w16="http://schemas.microsoft.com/office/word/2018/wordml" xmlns:w16se="http://schemas.microsoft.com/office/word/2015/wordml/symex" xmlns:wpg="http://schemas.microsoft.com/office/word/2010/wordprocessingGroup" xmlns:wpi="http://schemas.microsoft.com/office/word/2010/wordprocessingInk" xmlns:wne="http://schemas.microsoft.com/office/word/2006/wordml" xmlns:wps="http://schemas.microsoft.com/office/word/2010/wordprocessingShape" mc:Ignorable="w14 w15 w16se w16cid w16 w16cex wp14">
+<w:hdr xmlns:wpc="http://schemas.microsoft.com/office/word/2010/wordprocessingCanvas" xmlns:mc="http://schemas.openxmlformats.org/markup-compatibility/2006" xmlns:o="urn:schemas-microsoft-com:office:office" xmlns:r="http://schemas.openxmlformats.org/officeDocument/2006/relationships" xmlns:m="http://schemas.openxmlformats.org/officeDocument/2006/math" xmlns:v="urn:schemas-microsoft-com:vml" xmlns:wp14="http://schemas.microsoft.com/office/word/2010/wordprocessingDrawing" xmlns:wp="http://schemas.openxmlformats.org/drawingml/2006/wordprocessingDrawing" xmlns:w10="urn:schemas-microsoft-com:office:word" xmlns:w="http://schemas.openxmlformats.org/wordprocessingml/2006/main" xmlns:w14="http://schemas.microsoft.com/office/word/2010/wordml" xmlns:w15="http://schemas.microsoft.com/office/word/2012/wordml" xmlns:wpg="http://schemas.microsoft.com/office/word/2010/wordprocessingGroup" xmlns:wpi="http://schemas.microsoft.com/office/word/2010/wordprocessingInk" xmlns:wne="http://schemas.microsoft.com/office/word/2006/wordml" xmlns:wps="http://schemas.microsoft.com/office/word/2010/wordprocessingShape" mc:Ignorable="w14 w15 wp14">
   <w:p>
     <w:pPr>
       <w:pBdr>
@@ -11805,6 +11685,7 @@
     <w:r>
       <w:rPr>
         <w:noProof/>
+        <w:lang w:eastAsia="es-PE"/>
       </w:rPr>
       <w:drawing>
         <wp:inline distT="0" distB="0" distL="0" distR="0">
@@ -11847,8 +11728,8 @@
 </file>
 
 <file path=word/numbering.xml><?xml version="1.0" encoding="utf-8"?>
-<w:numbering xmlns:wpc="http://schemas.microsoft.com/office/word/2010/wordprocessingCanvas" xmlns:cx="http://schemas.microsoft.com/office/drawing/2014/chartex" xmlns:cx1="http://schemas.microsoft.com/office/drawing/2015/9/8/chartex" xmlns:cx2="http://schemas.microsoft.com/office/drawing/2015/10/21/chartex" xmlns:cx3="http://schemas.microsoft.com/office/drawing/2016/5/9/chartex" xmlns:cx4="http://schemas.microsoft.com/office/drawing/2016/5/10/chartex" xmlns:cx5="http://schemas.microsoft.com/office/drawing/2016/5/11/chartex" xmlns:cx6="http://schemas.microsoft.com/office/drawing/2016/5/12/chartex" xmlns:cx7="http://schemas.microsoft.com/office/drawing/2016/5/13/chartex" xmlns:cx8="http://schemas.microsoft.com/office/drawing/2016/5/14/chartex" xmlns:mc="http://schemas.openxmlformats.org/markup-compatibility/2006" xmlns:aink="http://schemas.microsoft.com/office/drawing/2016/ink" xmlns:am3d="http://schemas.microsoft.com/office/drawing/2017/model3d" xmlns:o="urn:schemas-microsoft-com:office:office" xmlns:r="http://schemas.openxmlformats.org/officeDocument/2006/relationships" xmlns:m="http://schemas.openxmlformats.org/officeDocument/2006/math" xmlns:v="urn:schemas-microsoft-com:vml" xmlns:wp14="http://schemas.microsoft.com/office/word/2010/wordprocessingDrawing" xmlns:wp="http://schemas.openxmlformats.org/drawingml/2006/wordprocessingDrawing" xmlns:w10="urn:schemas-microsoft-com:office:word" xmlns:w="http://schemas.openxmlformats.org/wordprocessingml/2006/main" xmlns:w14="http://schemas.microsoft.com/office/word/2010/wordml" xmlns:w15="http://schemas.microsoft.com/office/word/2012/wordml" xmlns:w16cex="http://schemas.microsoft.com/office/word/2018/wordml/cex" xmlns:w16cid="http://schemas.microsoft.com/office/word/2016/wordml/cid" xmlns:w16="http://schemas.microsoft.com/office/word/2018/wordml" xmlns:w16se="http://schemas.microsoft.com/office/word/2015/wordml/symex" xmlns:wpg="http://schemas.microsoft.com/office/word/2010/wordprocessingGroup" xmlns:wpi="http://schemas.microsoft.com/office/word/2010/wordprocessingInk" xmlns:wne="http://schemas.microsoft.com/office/word/2006/wordml" xmlns:wps="http://schemas.microsoft.com/office/word/2010/wordprocessingShape" mc:Ignorable="w14 w15 w16se w16cid w16 w16cex wp14">
-  <w:abstractNum w:abstractNumId="0" w15:restartNumberingAfterBreak="0">
+<w:numbering xmlns:wpc="http://schemas.microsoft.com/office/word/2010/wordprocessingCanvas" xmlns:mc="http://schemas.openxmlformats.org/markup-compatibility/2006" xmlns:o="urn:schemas-microsoft-com:office:office" xmlns:r="http://schemas.openxmlformats.org/officeDocument/2006/relationships" xmlns:m="http://schemas.openxmlformats.org/officeDocument/2006/math" xmlns:v="urn:schemas-microsoft-com:vml" xmlns:wp14="http://schemas.microsoft.com/office/word/2010/wordprocessingDrawing" xmlns:wp="http://schemas.openxmlformats.org/drawingml/2006/wordprocessingDrawing" xmlns:w10="urn:schemas-microsoft-com:office:word" xmlns:w="http://schemas.openxmlformats.org/wordprocessingml/2006/main" xmlns:w14="http://schemas.microsoft.com/office/word/2010/wordml" xmlns:w15="http://schemas.microsoft.com/office/word/2012/wordml" xmlns:wpg="http://schemas.microsoft.com/office/word/2010/wordprocessingGroup" xmlns:wpi="http://schemas.microsoft.com/office/word/2010/wordprocessingInk" xmlns:wne="http://schemas.microsoft.com/office/word/2006/wordml" xmlns:wps="http://schemas.microsoft.com/office/word/2010/wordprocessingShape" mc:Ignorable="w14 w15 wp14">
+  <w:abstractNum w:abstractNumId="0">
     <w:nsid w:val="0EF03F87"/>
     <w:multiLevelType w:val="multilevel"/>
     <w:tmpl w:val="4BDC9416"/>
@@ -11934,7 +11815,7 @@
       </w:pPr>
     </w:lvl>
   </w:abstractNum>
-  <w:abstractNum w:abstractNumId="1" w15:restartNumberingAfterBreak="0">
+  <w:abstractNum w:abstractNumId="1">
     <w:nsid w:val="16EB592D"/>
     <w:multiLevelType w:val="multilevel"/>
     <w:tmpl w:val="95EC27B2"/>
@@ -12047,7 +11928,7 @@
       </w:rPr>
     </w:lvl>
   </w:abstractNum>
-  <w:abstractNum w:abstractNumId="2" w15:restartNumberingAfterBreak="0">
+  <w:abstractNum w:abstractNumId="2">
     <w:nsid w:val="1FA074A8"/>
     <w:multiLevelType w:val="multilevel"/>
     <w:tmpl w:val="3AD21982"/>
@@ -12160,7 +12041,7 @@
       </w:rPr>
     </w:lvl>
   </w:abstractNum>
-  <w:abstractNum w:abstractNumId="3" w15:restartNumberingAfterBreak="0">
+  <w:abstractNum w:abstractNumId="3">
     <w:nsid w:val="259E4D77"/>
     <w:multiLevelType w:val="multilevel"/>
     <w:tmpl w:val="4BDC9416"/>
@@ -12246,7 +12127,7 @@
       </w:pPr>
     </w:lvl>
   </w:abstractNum>
-  <w:abstractNum w:abstractNumId="4" w15:restartNumberingAfterBreak="0">
+  <w:abstractNum w:abstractNumId="4">
     <w:nsid w:val="261D5A37"/>
     <w:multiLevelType w:val="multilevel"/>
     <w:tmpl w:val="4BDC9416"/>
@@ -12332,7 +12213,7 @@
       </w:pPr>
     </w:lvl>
   </w:abstractNum>
-  <w:abstractNum w:abstractNumId="5" w15:restartNumberingAfterBreak="0">
+  <w:abstractNum w:abstractNumId="5">
     <w:nsid w:val="34F56556"/>
     <w:multiLevelType w:val="multilevel"/>
     <w:tmpl w:val="C9903000"/>
@@ -12418,7 +12299,7 @@
       </w:pPr>
     </w:lvl>
   </w:abstractNum>
-  <w:abstractNum w:abstractNumId="6" w15:restartNumberingAfterBreak="0">
+  <w:abstractNum w:abstractNumId="6">
     <w:nsid w:val="3D290907"/>
     <w:multiLevelType w:val="multilevel"/>
     <w:tmpl w:val="F7285FF4"/>
@@ -12531,7 +12412,7 @@
       </w:rPr>
     </w:lvl>
   </w:abstractNum>
-  <w:abstractNum w:abstractNumId="7" w15:restartNumberingAfterBreak="0">
+  <w:abstractNum w:abstractNumId="7">
     <w:nsid w:val="4BAC4264"/>
     <w:multiLevelType w:val="multilevel"/>
     <w:tmpl w:val="6A26CE0C"/>
@@ -12617,7 +12498,7 @@
       </w:pPr>
     </w:lvl>
   </w:abstractNum>
-  <w:abstractNum w:abstractNumId="8" w15:restartNumberingAfterBreak="0">
+  <w:abstractNum w:abstractNumId="8">
     <w:nsid w:val="66A80FA5"/>
     <w:multiLevelType w:val="multilevel"/>
     <w:tmpl w:val="99C480AA"/>
@@ -12730,7 +12611,7 @@
       </w:rPr>
     </w:lvl>
   </w:abstractNum>
-  <w:abstractNum w:abstractNumId="9" w15:restartNumberingAfterBreak="0">
+  <w:abstractNum w:abstractNumId="9">
     <w:nsid w:val="71284F09"/>
     <w:multiLevelType w:val="multilevel"/>
     <w:tmpl w:val="BA3C1552"/>
@@ -12877,7 +12758,7 @@
 </file>
 
 <file path=word/styles.xml><?xml version="1.0" encoding="utf-8"?>
-<w:styles xmlns:mc="http://schemas.openxmlformats.org/markup-compatibility/2006" xmlns:r="http://schemas.openxmlformats.org/officeDocument/2006/relationships" xmlns:w="http://schemas.openxmlformats.org/wordprocessingml/2006/main" xmlns:w14="http://schemas.microsoft.com/office/word/2010/wordml" xmlns:w15="http://schemas.microsoft.com/office/word/2012/wordml" xmlns:w16cex="http://schemas.microsoft.com/office/word/2018/wordml/cex" xmlns:w16cid="http://schemas.microsoft.com/office/word/2016/wordml/cid" xmlns:w16="http://schemas.microsoft.com/office/word/2018/wordml" xmlns:w16se="http://schemas.microsoft.com/office/word/2015/wordml/symex" mc:Ignorable="w14 w15 w16se w16cid w16 w16cex">
+<w:styles xmlns:mc="http://schemas.openxmlformats.org/markup-compatibility/2006" xmlns:r="http://schemas.openxmlformats.org/officeDocument/2006/relationships" xmlns:w="http://schemas.openxmlformats.org/wordprocessingml/2006/main" xmlns:w14="http://schemas.microsoft.com/office/word/2010/wordml" xmlns:w15="http://schemas.microsoft.com/office/word/2012/wordml" mc:Ignorable="w14 w15">
   <w:docDefaults>
     <w:rPrDefault>
       <w:rPr>
@@ -12893,7 +12774,7 @@
       </w:pPr>
     </w:pPrDefault>
   </w:docDefaults>
-  <w:latentStyles w:defLockedState="0" w:defUIPriority="99" w:defSemiHidden="0" w:defUnhideWhenUsed="0" w:defQFormat="0" w:count="376">
+  <w:latentStyles w:defLockedState="0" w:defUIPriority="99" w:defSemiHidden="0" w:defUnhideWhenUsed="0" w:defQFormat="0" w:count="371">
     <w:lsdException w:name="Normal" w:uiPriority="0" w:qFormat="1"/>
     <w:lsdException w:name="heading 1" w:uiPriority="9" w:qFormat="1"/>
     <w:lsdException w:name="heading 2" w:semiHidden="1" w:uiPriority="9" w:unhideWhenUsed="1" w:qFormat="1"/>
@@ -13265,11 +13146,6 @@
     <w:lsdException w:name="List Table 5 Dark Accent 6" w:uiPriority="50"/>
     <w:lsdException w:name="List Table 6 Colorful Accent 6" w:uiPriority="51"/>
     <w:lsdException w:name="List Table 7 Colorful Accent 6" w:uiPriority="52"/>
-    <w:lsdException w:name="Mention" w:semiHidden="1" w:unhideWhenUsed="1"/>
-    <w:lsdException w:name="Smart Hyperlink" w:semiHidden="1" w:unhideWhenUsed="1"/>
-    <w:lsdException w:name="Hashtag" w:semiHidden="1" w:unhideWhenUsed="1"/>
-    <w:lsdException w:name="Unresolved Mention" w:semiHidden="1" w:unhideWhenUsed="1"/>
-    <w:lsdException w:name="Smart Link" w:semiHidden="1" w:unhideWhenUsed="1"/>
   </w:latentStyles>
   <w:style w:type="paragraph" w:default="1" w:styleId="Normal">
     <w:name w:val="Normal"/>
@@ -13444,7 +13320,7 @@
       </w:tblCellMar>
     </w:tblPr>
   </w:style>
-  <w:style w:type="paragraph" w:styleId="Ttulo">
+  <w:style w:type="paragraph" w:styleId="Puesto">
     <w:name w:val="Title"/>
     <w:basedOn w:val="Normal"/>
     <w:next w:val="Normal"/>
@@ -13492,6 +13368,7 @@
       <w:spacing w:after="0" w:line="240" w:lineRule="auto"/>
     </w:pPr>
     <w:tblPr>
+      <w:tblInd w:w="0" w:type="dxa"/>
       <w:tblBorders>
         <w:top w:val="single" w:sz="4" w:space="0" w:color="auto"/>
         <w:left w:val="single" w:sz="4" w:space="0" w:color="auto"/>
@@ -13500,6 +13377,12 @@
         <w:insideH w:val="single" w:sz="4" w:space="0" w:color="auto"/>
         <w:insideV w:val="single" w:sz="4" w:space="0" w:color="auto"/>
       </w:tblBorders>
+      <w:tblCellMar>
+        <w:top w:w="0" w:type="dxa"/>
+        <w:left w:w="108" w:type="dxa"/>
+        <w:bottom w:w="0" w:type="dxa"/>
+        <w:right w:w="108" w:type="dxa"/>
+      </w:tblCellMar>
     </w:tblPr>
   </w:style>
   <w:style w:type="paragraph" w:styleId="Prrafodelista">
@@ -13572,7 +13455,7 @@
       <w:szCs w:val="28"/>
     </w:rPr>
   </w:style>
-  <w:style w:type="paragraph" w:styleId="TtuloTDC">
+  <w:style w:type="paragraph" w:styleId="TtulodeTDC">
     <w:name w:val="TOC Heading"/>
     <w:basedOn w:val="Ttulo1"/>
     <w:next w:val="Normal"/>
@@ -13752,6 +13635,7 @@
       <w:spacing w:after="0" w:line="240" w:lineRule="auto"/>
     </w:pPr>
     <w:tblPr>
+      <w:tblInd w:w="0" w:type="dxa"/>
       <w:tblBorders>
         <w:top w:val="single" w:sz="4" w:space="0" w:color="auto"/>
         <w:left w:val="single" w:sz="4" w:space="0" w:color="auto"/>
@@ -13760,6 +13644,12 @@
         <w:insideH w:val="single" w:sz="4" w:space="0" w:color="auto"/>
         <w:insideV w:val="single" w:sz="4" w:space="0" w:color="auto"/>
       </w:tblBorders>
+      <w:tblCellMar>
+        <w:top w:w="0" w:type="dxa"/>
+        <w:left w:w="108" w:type="dxa"/>
+        <w:bottom w:w="0" w:type="dxa"/>
+        <w:right w:w="108" w:type="dxa"/>
+      </w:tblCellMar>
     </w:tblPr>
   </w:style>
   <w:style w:type="paragraph" w:customStyle="1" w:styleId="TableText">
@@ -13830,7 +13720,9 @@
       <w:tblStyleRowBandSize w:val="1"/>
       <w:tblStyleColBandSize w:val="1"/>
       <w:tblCellMar>
+        <w:top w:w="0" w:type="dxa"/>
         <w:left w:w="115" w:type="dxa"/>
+        <w:bottom w:w="0" w:type="dxa"/>
         <w:right w:w="115" w:type="dxa"/>
       </w:tblCellMar>
     </w:tblPr>
@@ -13857,7 +13749,9 @@
       <w:tblStyleRowBandSize w:val="1"/>
       <w:tblStyleColBandSize w:val="1"/>
       <w:tblCellMar>
+        <w:top w:w="0" w:type="dxa"/>
         <w:left w:w="108" w:type="dxa"/>
+        <w:bottom w:w="0" w:type="dxa"/>
         <w:right w:w="108" w:type="dxa"/>
       </w:tblCellMar>
     </w:tblPr>
@@ -13884,7 +13778,9 @@
       <w:tblStyleRowBandSize w:val="1"/>
       <w:tblStyleColBandSize w:val="1"/>
       <w:tblCellMar>
+        <w:top w:w="0" w:type="dxa"/>
         <w:left w:w="108" w:type="dxa"/>
+        <w:bottom w:w="0" w:type="dxa"/>
         <w:right w:w="108" w:type="dxa"/>
       </w:tblCellMar>
     </w:tblPr>
@@ -13898,7 +13794,9 @@
       <w:tblStyleRowBandSize w:val="1"/>
       <w:tblStyleColBandSize w:val="1"/>
       <w:tblCellMar>
+        <w:top w:w="0" w:type="dxa"/>
         <w:left w:w="108" w:type="dxa"/>
+        <w:bottom w:w="0" w:type="dxa"/>
         <w:right w:w="108" w:type="dxa"/>
       </w:tblCellMar>
     </w:tblPr>
@@ -13912,7 +13810,9 @@
       <w:tblStyleRowBandSize w:val="1"/>
       <w:tblStyleColBandSize w:val="1"/>
       <w:tblCellMar>
+        <w:top w:w="0" w:type="dxa"/>
         <w:left w:w="108" w:type="dxa"/>
+        <w:bottom w:w="0" w:type="dxa"/>
         <w:right w:w="108" w:type="dxa"/>
       </w:tblCellMar>
     </w:tblPr>
@@ -13926,7 +13826,9 @@
       <w:tblStyleRowBandSize w:val="1"/>
       <w:tblStyleColBandSize w:val="1"/>
       <w:tblCellMar>
+        <w:top w:w="0" w:type="dxa"/>
         <w:left w:w="108" w:type="dxa"/>
+        <w:bottom w:w="0" w:type="dxa"/>
         <w:right w:w="108" w:type="dxa"/>
       </w:tblCellMar>
     </w:tblPr>
@@ -13940,7 +13842,9 @@
       <w:tblStyleRowBandSize w:val="1"/>
       <w:tblStyleColBandSize w:val="1"/>
       <w:tblCellMar>
+        <w:top w:w="0" w:type="dxa"/>
         <w:left w:w="108" w:type="dxa"/>
+        <w:bottom w:w="0" w:type="dxa"/>
         <w:right w:w="108" w:type="dxa"/>
       </w:tblCellMar>
     </w:tblPr>
@@ -13954,7 +13858,9 @@
       <w:tblStyleRowBandSize w:val="1"/>
       <w:tblStyleColBandSize w:val="1"/>
       <w:tblCellMar>
+        <w:top w:w="0" w:type="dxa"/>
         <w:left w:w="108" w:type="dxa"/>
+        <w:bottom w:w="0" w:type="dxa"/>
         <w:right w:w="108" w:type="dxa"/>
       </w:tblCellMar>
     </w:tblPr>
@@ -13968,7 +13874,9 @@
       <w:tblStyleRowBandSize w:val="1"/>
       <w:tblStyleColBandSize w:val="1"/>
       <w:tblCellMar>
+        <w:top w:w="0" w:type="dxa"/>
         <w:left w:w="108" w:type="dxa"/>
+        <w:bottom w:w="0" w:type="dxa"/>
         <w:right w:w="108" w:type="dxa"/>
       </w:tblCellMar>
     </w:tblPr>
@@ -13982,7 +13890,9 @@
       <w:tblStyleRowBandSize w:val="1"/>
       <w:tblStyleColBandSize w:val="1"/>
       <w:tblCellMar>
+        <w:top w:w="0" w:type="dxa"/>
         <w:left w:w="108" w:type="dxa"/>
+        <w:bottom w:w="0" w:type="dxa"/>
         <w:right w:w="108" w:type="dxa"/>
       </w:tblCellMar>
     </w:tblPr>
@@ -13996,7 +13906,9 @@
       <w:tblStyleRowBandSize w:val="1"/>
       <w:tblStyleColBandSize w:val="1"/>
       <w:tblCellMar>
+        <w:top w:w="0" w:type="dxa"/>
         <w:left w:w="108" w:type="dxa"/>
+        <w:bottom w:w="0" w:type="dxa"/>
         <w:right w:w="108" w:type="dxa"/>
       </w:tblCellMar>
     </w:tblPr>
@@ -14010,7 +13922,9 @@
       <w:tblStyleRowBandSize w:val="1"/>
       <w:tblStyleColBandSize w:val="1"/>
       <w:tblCellMar>
+        <w:top w:w="0" w:type="dxa"/>
         <w:left w:w="108" w:type="dxa"/>
+        <w:bottom w:w="0" w:type="dxa"/>
         <w:right w:w="108" w:type="dxa"/>
       </w:tblCellMar>
     </w:tblPr>
@@ -14020,8 +13934,11 @@
     <w:tblPr>
       <w:tblStyleRowBandSize w:val="1"/>
       <w:tblStyleColBandSize w:val="1"/>
+      <w:tblInd w:w="0" w:type="dxa"/>
       <w:tblCellMar>
+        <w:top w:w="0" w:type="dxa"/>
         <w:left w:w="115" w:type="dxa"/>
+        <w:bottom w:w="0" w:type="dxa"/>
         <w:right w:w="115" w:type="dxa"/>
       </w:tblCellMar>
     </w:tblPr>
@@ -14031,6 +13948,7 @@
     <w:tblPr>
       <w:tblStyleRowBandSize w:val="1"/>
       <w:tblStyleColBandSize w:val="1"/>
+      <w:tblInd w:w="0" w:type="dxa"/>
       <w:tblCellMar>
         <w:top w:w="72" w:type="dxa"/>
         <w:left w:w="72" w:type="dxa"/>
@@ -14044,8 +13962,11 @@
     <w:tblPr>
       <w:tblStyleRowBandSize w:val="1"/>
       <w:tblStyleColBandSize w:val="1"/>
+      <w:tblInd w:w="0" w:type="dxa"/>
       <w:tblCellMar>
+        <w:top w:w="0" w:type="dxa"/>
         <w:left w:w="115" w:type="dxa"/>
+        <w:bottom w:w="0" w:type="dxa"/>
         <w:right w:w="115" w:type="dxa"/>
       </w:tblCellMar>
     </w:tblPr>
@@ -14055,6 +13976,7 @@
     <w:tblPr>
       <w:tblStyleRowBandSize w:val="1"/>
       <w:tblStyleColBandSize w:val="1"/>
+      <w:tblInd w:w="0" w:type="dxa"/>
       <w:tblCellMar>
         <w:top w:w="72" w:type="dxa"/>
         <w:left w:w="72" w:type="dxa"/>
@@ -14068,8 +13990,11 @@
     <w:tblPr>
       <w:tblStyleRowBandSize w:val="1"/>
       <w:tblStyleColBandSize w:val="1"/>
+      <w:tblInd w:w="0" w:type="dxa"/>
       <w:tblCellMar>
+        <w:top w:w="0" w:type="dxa"/>
         <w:left w:w="115" w:type="dxa"/>
+        <w:bottom w:w="0" w:type="dxa"/>
         <w:right w:w="115" w:type="dxa"/>
       </w:tblCellMar>
     </w:tblPr>
@@ -14079,8 +14004,11 @@
     <w:tblPr>
       <w:tblStyleRowBandSize w:val="1"/>
       <w:tblStyleColBandSize w:val="1"/>
+      <w:tblInd w:w="0" w:type="dxa"/>
       <w:tblCellMar>
+        <w:top w:w="0" w:type="dxa"/>
         <w:left w:w="115" w:type="dxa"/>
+        <w:bottom w:w="0" w:type="dxa"/>
         <w:right w:w="115" w:type="dxa"/>
       </w:tblCellMar>
     </w:tblPr>
@@ -14090,8 +14018,11 @@
     <w:tblPr>
       <w:tblStyleRowBandSize w:val="1"/>
       <w:tblStyleColBandSize w:val="1"/>
+      <w:tblInd w:w="0" w:type="dxa"/>
       <w:tblCellMar>
+        <w:top w:w="0" w:type="dxa"/>
         <w:left w:w="115" w:type="dxa"/>
+        <w:bottom w:w="0" w:type="dxa"/>
         <w:right w:w="115" w:type="dxa"/>
       </w:tblCellMar>
     </w:tblPr>
@@ -14101,8 +14032,11 @@
     <w:tblPr>
       <w:tblStyleRowBandSize w:val="1"/>
       <w:tblStyleColBandSize w:val="1"/>
+      <w:tblInd w:w="0" w:type="dxa"/>
       <w:tblCellMar>
+        <w:top w:w="0" w:type="dxa"/>
         <w:left w:w="115" w:type="dxa"/>
+        <w:bottom w:w="0" w:type="dxa"/>
         <w:right w:w="115" w:type="dxa"/>
       </w:tblCellMar>
     </w:tblPr>
@@ -14112,8 +14046,11 @@
     <w:tblPr>
       <w:tblStyleRowBandSize w:val="1"/>
       <w:tblStyleColBandSize w:val="1"/>
+      <w:tblInd w:w="0" w:type="dxa"/>
       <w:tblCellMar>
+        <w:top w:w="0" w:type="dxa"/>
         <w:left w:w="115" w:type="dxa"/>
+        <w:bottom w:w="0" w:type="dxa"/>
         <w:right w:w="115" w:type="dxa"/>
       </w:tblCellMar>
     </w:tblPr>
@@ -14123,8 +14060,11 @@
     <w:tblPr>
       <w:tblStyleRowBandSize w:val="1"/>
       <w:tblStyleColBandSize w:val="1"/>
+      <w:tblInd w:w="0" w:type="dxa"/>
       <w:tblCellMar>
+        <w:top w:w="0" w:type="dxa"/>
         <w:left w:w="115" w:type="dxa"/>
+        <w:bottom w:w="0" w:type="dxa"/>
         <w:right w:w="115" w:type="dxa"/>
       </w:tblCellMar>
     </w:tblPr>
@@ -14134,8 +14074,11 @@
     <w:tblPr>
       <w:tblStyleRowBandSize w:val="1"/>
       <w:tblStyleColBandSize w:val="1"/>
+      <w:tblInd w:w="0" w:type="dxa"/>
       <w:tblCellMar>
+        <w:top w:w="0" w:type="dxa"/>
         <w:left w:w="115" w:type="dxa"/>
+        <w:bottom w:w="0" w:type="dxa"/>
         <w:right w:w="115" w:type="dxa"/>
       </w:tblCellMar>
     </w:tblPr>
@@ -14145,8 +14088,11 @@
     <w:tblPr>
       <w:tblStyleRowBandSize w:val="1"/>
       <w:tblStyleColBandSize w:val="1"/>
+      <w:tblInd w:w="0" w:type="dxa"/>
       <w:tblCellMar>
+        <w:top w:w="0" w:type="dxa"/>
         <w:left w:w="115" w:type="dxa"/>
+        <w:bottom w:w="0" w:type="dxa"/>
         <w:right w:w="115" w:type="dxa"/>
       </w:tblCellMar>
     </w:tblPr>
@@ -14156,8 +14102,11 @@
     <w:tblPr>
       <w:tblStyleRowBandSize w:val="1"/>
       <w:tblStyleColBandSize w:val="1"/>
+      <w:tblInd w:w="0" w:type="dxa"/>
       <w:tblCellMar>
+        <w:top w:w="0" w:type="dxa"/>
         <w:left w:w="115" w:type="dxa"/>
+        <w:bottom w:w="0" w:type="dxa"/>
         <w:right w:w="115" w:type="dxa"/>
       </w:tblCellMar>
     </w:tblPr>
@@ -14170,9 +14119,12 @@
     <w:tblPr>
       <w:tblStyleRowBandSize w:val="1"/>
       <w:tblStyleColBandSize w:val="1"/>
+      <w:tblInd w:w="0" w:type="dxa"/>
       <w:tblCellMar>
         <w:top w:w="72" w:type="dxa"/>
+        <w:left w:w="108" w:type="dxa"/>
         <w:bottom w:w="72" w:type="dxa"/>
+        <w:right w:w="108" w:type="dxa"/>
       </w:tblCellMar>
     </w:tblPr>
   </w:style>
@@ -14181,8 +14133,11 @@
     <w:tblPr>
       <w:tblStyleRowBandSize w:val="1"/>
       <w:tblStyleColBandSize w:val="1"/>
+      <w:tblInd w:w="0" w:type="dxa"/>
       <w:tblCellMar>
+        <w:top w:w="0" w:type="dxa"/>
         <w:left w:w="115" w:type="dxa"/>
+        <w:bottom w:w="0" w:type="dxa"/>
         <w:right w:w="115" w:type="dxa"/>
       </w:tblCellMar>
     </w:tblPr>
@@ -14195,9 +14150,12 @@
     <w:tblPr>
       <w:tblStyleRowBandSize w:val="1"/>
       <w:tblStyleColBandSize w:val="1"/>
+      <w:tblInd w:w="0" w:type="dxa"/>
       <w:tblCellMar>
         <w:top w:w="72" w:type="dxa"/>
+        <w:left w:w="108" w:type="dxa"/>
         <w:bottom w:w="72" w:type="dxa"/>
+        <w:right w:w="108" w:type="dxa"/>
       </w:tblCellMar>
     </w:tblPr>
   </w:style>
@@ -14206,8 +14164,11 @@
     <w:tblPr>
       <w:tblStyleRowBandSize w:val="1"/>
       <w:tblStyleColBandSize w:val="1"/>
+      <w:tblInd w:w="0" w:type="dxa"/>
       <w:tblCellMar>
+        <w:top w:w="0" w:type="dxa"/>
         <w:left w:w="115" w:type="dxa"/>
+        <w:bottom w:w="0" w:type="dxa"/>
         <w:right w:w="115" w:type="dxa"/>
       </w:tblCellMar>
     </w:tblPr>
@@ -14220,9 +14181,12 @@
     <w:tblPr>
       <w:tblStyleRowBandSize w:val="1"/>
       <w:tblStyleColBandSize w:val="1"/>
+      <w:tblInd w:w="0" w:type="dxa"/>
       <w:tblCellMar>
         <w:top w:w="72" w:type="dxa"/>
+        <w:left w:w="108" w:type="dxa"/>
         <w:bottom w:w="72" w:type="dxa"/>
+        <w:right w:w="108" w:type="dxa"/>
       </w:tblCellMar>
     </w:tblPr>
   </w:style>
@@ -14231,8 +14195,11 @@
     <w:tblPr>
       <w:tblStyleRowBandSize w:val="1"/>
       <w:tblStyleColBandSize w:val="1"/>
+      <w:tblInd w:w="0" w:type="dxa"/>
       <w:tblCellMar>
+        <w:top w:w="0" w:type="dxa"/>
         <w:left w:w="115" w:type="dxa"/>
+        <w:bottom w:w="0" w:type="dxa"/>
         <w:right w:w="115" w:type="dxa"/>
       </w:tblCellMar>
     </w:tblPr>
@@ -14242,8 +14209,11 @@
     <w:tblPr>
       <w:tblStyleRowBandSize w:val="1"/>
       <w:tblStyleColBandSize w:val="1"/>
+      <w:tblInd w:w="0" w:type="dxa"/>
       <w:tblCellMar>
+        <w:top w:w="0" w:type="dxa"/>
         <w:left w:w="115" w:type="dxa"/>
+        <w:bottom w:w="0" w:type="dxa"/>
         <w:right w:w="115" w:type="dxa"/>
       </w:tblCellMar>
     </w:tblPr>
@@ -14253,8 +14223,11 @@
     <w:tblPr>
       <w:tblStyleRowBandSize w:val="1"/>
       <w:tblStyleColBandSize w:val="1"/>
+      <w:tblInd w:w="0" w:type="dxa"/>
       <w:tblCellMar>
+        <w:top w:w="0" w:type="dxa"/>
         <w:left w:w="115" w:type="dxa"/>
+        <w:bottom w:w="0" w:type="dxa"/>
         <w:right w:w="115" w:type="dxa"/>
       </w:tblCellMar>
     </w:tblPr>
@@ -14267,8 +14240,11 @@
     <w:tblPr>
       <w:tblStyleRowBandSize w:val="1"/>
       <w:tblStyleColBandSize w:val="1"/>
+      <w:tblInd w:w="0" w:type="dxa"/>
       <w:tblCellMar>
+        <w:top w:w="0" w:type="dxa"/>
         <w:left w:w="115" w:type="dxa"/>
+        <w:bottom w:w="0" w:type="dxa"/>
         <w:right w:w="115" w:type="dxa"/>
       </w:tblCellMar>
     </w:tblPr>
@@ -14281,8 +14257,11 @@
     <w:tblPr>
       <w:tblStyleRowBandSize w:val="1"/>
       <w:tblStyleColBandSize w:val="1"/>
+      <w:tblInd w:w="0" w:type="dxa"/>
       <w:tblCellMar>
+        <w:top w:w="0" w:type="dxa"/>
         <w:left w:w="115" w:type="dxa"/>
+        <w:bottom w:w="0" w:type="dxa"/>
         <w:right w:w="115" w:type="dxa"/>
       </w:tblCellMar>
     </w:tblPr>
@@ -14295,8 +14274,11 @@
     <w:tblPr>
       <w:tblStyleRowBandSize w:val="1"/>
       <w:tblStyleColBandSize w:val="1"/>
+      <w:tblInd w:w="0" w:type="dxa"/>
       <w:tblCellMar>
+        <w:top w:w="0" w:type="dxa"/>
         <w:left w:w="115" w:type="dxa"/>
+        <w:bottom w:w="0" w:type="dxa"/>
         <w:right w:w="115" w:type="dxa"/>
       </w:tblCellMar>
     </w:tblPr>
@@ -14309,8 +14291,11 @@
     <w:tblPr>
       <w:tblStyleRowBandSize w:val="1"/>
       <w:tblStyleColBandSize w:val="1"/>
+      <w:tblInd w:w="0" w:type="dxa"/>
       <w:tblCellMar>
+        <w:top w:w="0" w:type="dxa"/>
         <w:left w:w="115" w:type="dxa"/>
+        <w:bottom w:w="0" w:type="dxa"/>
         <w:right w:w="115" w:type="dxa"/>
       </w:tblCellMar>
     </w:tblPr>
@@ -14323,8 +14308,11 @@
     <w:tblPr>
       <w:tblStyleRowBandSize w:val="1"/>
       <w:tblStyleColBandSize w:val="1"/>
+      <w:tblInd w:w="0" w:type="dxa"/>
       <w:tblCellMar>
+        <w:top w:w="0" w:type="dxa"/>
         <w:left w:w="115" w:type="dxa"/>
+        <w:bottom w:w="0" w:type="dxa"/>
         <w:right w:w="115" w:type="dxa"/>
       </w:tblCellMar>
     </w:tblPr>
@@ -14337,8 +14325,11 @@
     <w:tblPr>
       <w:tblStyleRowBandSize w:val="1"/>
       <w:tblStyleColBandSize w:val="1"/>
+      <w:tblInd w:w="0" w:type="dxa"/>
       <w:tblCellMar>
+        <w:top w:w="0" w:type="dxa"/>
         <w:left w:w="115" w:type="dxa"/>
+        <w:bottom w:w="0" w:type="dxa"/>
         <w:right w:w="115" w:type="dxa"/>
       </w:tblCellMar>
     </w:tblPr>
@@ -14351,8 +14342,11 @@
     <w:tblPr>
       <w:tblStyleRowBandSize w:val="1"/>
       <w:tblStyleColBandSize w:val="1"/>
+      <w:tblInd w:w="0" w:type="dxa"/>
       <w:tblCellMar>
+        <w:top w:w="0" w:type="dxa"/>
         <w:left w:w="115" w:type="dxa"/>
+        <w:bottom w:w="0" w:type="dxa"/>
         <w:right w:w="115" w:type="dxa"/>
       </w:tblCellMar>
     </w:tblPr>
@@ -14365,8 +14359,11 @@
     <w:tblPr>
       <w:tblStyleRowBandSize w:val="1"/>
       <w:tblStyleColBandSize w:val="1"/>
+      <w:tblInd w:w="0" w:type="dxa"/>
       <w:tblCellMar>
+        <w:top w:w="0" w:type="dxa"/>
         <w:left w:w="115" w:type="dxa"/>
+        <w:bottom w:w="0" w:type="dxa"/>
         <w:right w:w="115" w:type="dxa"/>
       </w:tblCellMar>
     </w:tblPr>
@@ -14379,8 +14376,11 @@
     <w:tblPr>
       <w:tblStyleRowBandSize w:val="1"/>
       <w:tblStyleColBandSize w:val="1"/>
+      <w:tblInd w:w="0" w:type="dxa"/>
       <w:tblCellMar>
+        <w:top w:w="0" w:type="dxa"/>
         <w:left w:w="115" w:type="dxa"/>
+        <w:bottom w:w="0" w:type="dxa"/>
         <w:right w:w="115" w:type="dxa"/>
       </w:tblCellMar>
     </w:tblPr>
@@ -14393,8 +14393,11 @@
     <w:tblPr>
       <w:tblStyleRowBandSize w:val="1"/>
       <w:tblStyleColBandSize w:val="1"/>
+      <w:tblInd w:w="0" w:type="dxa"/>
       <w:tblCellMar>
+        <w:top w:w="0" w:type="dxa"/>
         <w:left w:w="115" w:type="dxa"/>
+        <w:bottom w:w="0" w:type="dxa"/>
         <w:right w:w="115" w:type="dxa"/>
       </w:tblCellMar>
     </w:tblPr>
@@ -14407,8 +14410,11 @@
     <w:tblPr>
       <w:tblStyleRowBandSize w:val="1"/>
       <w:tblStyleColBandSize w:val="1"/>
+      <w:tblInd w:w="0" w:type="dxa"/>
       <w:tblCellMar>
+        <w:top w:w="0" w:type="dxa"/>
         <w:left w:w="115" w:type="dxa"/>
+        <w:bottom w:w="0" w:type="dxa"/>
         <w:right w:w="115" w:type="dxa"/>
       </w:tblCellMar>
     </w:tblPr>
@@ -14421,8 +14427,11 @@
     <w:tblPr>
       <w:tblStyleRowBandSize w:val="1"/>
       <w:tblStyleColBandSize w:val="1"/>
+      <w:tblInd w:w="0" w:type="dxa"/>
       <w:tblCellMar>
+        <w:top w:w="0" w:type="dxa"/>
         <w:left w:w="115" w:type="dxa"/>
+        <w:bottom w:w="0" w:type="dxa"/>
         <w:right w:w="115" w:type="dxa"/>
       </w:tblCellMar>
     </w:tblPr>
@@ -14435,8 +14444,11 @@
     <w:tblPr>
       <w:tblStyleRowBandSize w:val="1"/>
       <w:tblStyleColBandSize w:val="1"/>
+      <w:tblInd w:w="0" w:type="dxa"/>
       <w:tblCellMar>
+        <w:top w:w="0" w:type="dxa"/>
         <w:left w:w="115" w:type="dxa"/>
+        <w:bottom w:w="0" w:type="dxa"/>
         <w:right w:w="115" w:type="dxa"/>
       </w:tblCellMar>
     </w:tblPr>
@@ -14449,8 +14461,11 @@
     <w:tblPr>
       <w:tblStyleRowBandSize w:val="1"/>
       <w:tblStyleColBandSize w:val="1"/>
+      <w:tblInd w:w="0" w:type="dxa"/>
       <w:tblCellMar>
+        <w:top w:w="0" w:type="dxa"/>
         <w:left w:w="115" w:type="dxa"/>
+        <w:bottom w:w="0" w:type="dxa"/>
         <w:right w:w="115" w:type="dxa"/>
       </w:tblCellMar>
     </w:tblPr>
@@ -14463,8 +14478,11 @@
     <w:tblPr>
       <w:tblStyleRowBandSize w:val="1"/>
       <w:tblStyleColBandSize w:val="1"/>
+      <w:tblInd w:w="0" w:type="dxa"/>
       <w:tblCellMar>
+        <w:top w:w="0" w:type="dxa"/>
         <w:left w:w="115" w:type="dxa"/>
+        <w:bottom w:w="0" w:type="dxa"/>
         <w:right w:w="115" w:type="dxa"/>
       </w:tblCellMar>
     </w:tblPr>
@@ -14477,8 +14495,11 @@
     <w:tblPr>
       <w:tblStyleRowBandSize w:val="1"/>
       <w:tblStyleColBandSize w:val="1"/>
+      <w:tblInd w:w="0" w:type="dxa"/>
       <w:tblCellMar>
+        <w:top w:w="0" w:type="dxa"/>
         <w:left w:w="115" w:type="dxa"/>
+        <w:bottom w:w="0" w:type="dxa"/>
         <w:right w:w="115" w:type="dxa"/>
       </w:tblCellMar>
     </w:tblPr>
@@ -14491,8 +14512,11 @@
     <w:tblPr>
       <w:tblStyleRowBandSize w:val="1"/>
       <w:tblStyleColBandSize w:val="1"/>
+      <w:tblInd w:w="0" w:type="dxa"/>
       <w:tblCellMar>
+        <w:top w:w="0" w:type="dxa"/>
         <w:left w:w="115" w:type="dxa"/>
+        <w:bottom w:w="0" w:type="dxa"/>
         <w:right w:w="115" w:type="dxa"/>
       </w:tblCellMar>
     </w:tblPr>
@@ -14505,8 +14529,11 @@
     <w:tblPr>
       <w:tblStyleRowBandSize w:val="1"/>
       <w:tblStyleColBandSize w:val="1"/>
+      <w:tblInd w:w="0" w:type="dxa"/>
       <w:tblCellMar>
+        <w:top w:w="0" w:type="dxa"/>
         <w:left w:w="115" w:type="dxa"/>
+        <w:bottom w:w="0" w:type="dxa"/>
         <w:right w:w="115" w:type="dxa"/>
       </w:tblCellMar>
     </w:tblPr>
@@ -14519,8 +14546,11 @@
     <w:tblPr>
       <w:tblStyleRowBandSize w:val="1"/>
       <w:tblStyleColBandSize w:val="1"/>
+      <w:tblInd w:w="0" w:type="dxa"/>
       <w:tblCellMar>
+        <w:top w:w="0" w:type="dxa"/>
         <w:left w:w="115" w:type="dxa"/>
+        <w:bottom w:w="0" w:type="dxa"/>
         <w:right w:w="115" w:type="dxa"/>
       </w:tblCellMar>
     </w:tblPr>
@@ -14533,8 +14563,11 @@
     <w:tblPr>
       <w:tblStyleRowBandSize w:val="1"/>
       <w:tblStyleColBandSize w:val="1"/>
+      <w:tblInd w:w="0" w:type="dxa"/>
       <w:tblCellMar>
+        <w:top w:w="0" w:type="dxa"/>
         <w:left w:w="115" w:type="dxa"/>
+        <w:bottom w:w="0" w:type="dxa"/>
         <w:right w:w="115" w:type="dxa"/>
       </w:tblCellMar>
     </w:tblPr>
@@ -14547,8 +14580,11 @@
     <w:tblPr>
       <w:tblStyleRowBandSize w:val="1"/>
       <w:tblStyleColBandSize w:val="1"/>
+      <w:tblInd w:w="0" w:type="dxa"/>
       <w:tblCellMar>
+        <w:top w:w="0" w:type="dxa"/>
         <w:left w:w="115" w:type="dxa"/>
+        <w:bottom w:w="0" w:type="dxa"/>
         <w:right w:w="115" w:type="dxa"/>
       </w:tblCellMar>
     </w:tblPr>

--- a/Proyectos/Tool de Identificación de Requisitos de Software/Analisis/TIRS-DR.docx
+++ b/Proyectos/Tool de Identificación de Requisitos de Software/Analisis/TIRS-DR.docx
@@ -96,7 +96,7 @@
               </wp:anchor>
             </w:drawing>
           </mc:Choice>
-          <mc:Fallback xmlns:sl="http://schemas.openxmlformats.org/schemaLibrary/2006/main" xmlns:a="http://schemas.openxmlformats.org/drawingml/2006/main" xmlns:pic="http://schemas.openxmlformats.org/drawingml/2006/picture" xmlns:c="http://schemas.openxmlformats.org/drawingml/2006/chart" xmlns:lc="http://schemas.openxmlformats.org/drawingml/2006/lockedCanvas" xmlns:dgm="http://schemas.openxmlformats.org/drawingml/2006/diagram" xmlns:w16se="http://schemas.microsoft.com/office/word/2015/wordml/symex" xmlns:w16="http://schemas.microsoft.com/office/word/2018/wordml" xmlns:w16cid="http://schemas.microsoft.com/office/word/2016/wordml/cid" xmlns:w16cex="http://schemas.microsoft.com/office/word/2018/wordml/cex" xmlns:am3d="http://schemas.microsoft.com/office/drawing/2017/model3d" xmlns:aink="http://schemas.microsoft.com/office/drawing/2016/ink" xmlns:cx8="http://schemas.microsoft.com/office/drawing/2016/5/14/chartex" xmlns:cx7="http://schemas.microsoft.com/office/drawing/2016/5/13/chartex" xmlns:cx6="http://schemas.microsoft.com/office/drawing/2016/5/12/chartex" xmlns:cx5="http://schemas.microsoft.com/office/drawing/2016/5/11/chartex" xmlns:cx4="http://schemas.microsoft.com/office/drawing/2016/5/10/chartex" xmlns:cx3="http://schemas.microsoft.com/office/drawing/2016/5/9/chartex" xmlns:cx2="http://schemas.microsoft.com/office/drawing/2015/10/21/chartex" xmlns:cx1="http://schemas.microsoft.com/office/drawing/2015/9/8/chartex" xmlns:cx="http://schemas.microsoft.com/office/drawing/2014/chartex">
+          <mc:Fallback xmlns:cx="http://schemas.microsoft.com/office/drawing/2014/chartex" xmlns:cx1="http://schemas.microsoft.com/office/drawing/2015/9/8/chartex" xmlns:cx2="http://schemas.microsoft.com/office/drawing/2015/10/21/chartex" xmlns:cx3="http://schemas.microsoft.com/office/drawing/2016/5/9/chartex" xmlns:cx4="http://schemas.microsoft.com/office/drawing/2016/5/10/chartex" xmlns:cx5="http://schemas.microsoft.com/office/drawing/2016/5/11/chartex" xmlns:cx6="http://schemas.microsoft.com/office/drawing/2016/5/12/chartex" xmlns:cx7="http://schemas.microsoft.com/office/drawing/2016/5/13/chartex" xmlns:cx8="http://schemas.microsoft.com/office/drawing/2016/5/14/chartex" xmlns:aink="http://schemas.microsoft.com/office/drawing/2016/ink" xmlns:am3d="http://schemas.microsoft.com/office/drawing/2017/model3d" xmlns:w16cex="http://schemas.microsoft.com/office/word/2018/wordml/cex" xmlns:w16cid="http://schemas.microsoft.com/office/word/2016/wordml/cid" xmlns:w16="http://schemas.microsoft.com/office/word/2018/wordml" xmlns:w16se="http://schemas.microsoft.com/office/word/2015/wordml/symex" xmlns:dgm="http://schemas.openxmlformats.org/drawingml/2006/diagram" xmlns:lc="http://schemas.openxmlformats.org/drawingml/2006/lockedCanvas" xmlns:c="http://schemas.openxmlformats.org/drawingml/2006/chart" xmlns:pic="http://schemas.openxmlformats.org/drawingml/2006/picture" xmlns:a="http://schemas.openxmlformats.org/drawingml/2006/main" xmlns:sl="http://schemas.openxmlformats.org/schemaLibrary/2006/main">
             <w:drawing>
               <wp:anchor allowOverlap="1" behindDoc="0" distB="0" distT="0" distL="114300" distR="114300" hidden="0" layoutInCell="1" locked="0" relativeHeight="0" simplePos="0">
                 <wp:simplePos x="0" y="0"/>
@@ -190,13 +190,23 @@
           <w:szCs w:val="32"/>
         </w:rPr>
       </w:pPr>
+      <w:proofErr w:type="spellStart"/>
       <w:r>
         <w:rPr>
           <w:b/>
           <w:sz w:val="32"/>
           <w:szCs w:val="32"/>
         </w:rPr>
-        <w:t>Tool de Identificación de requerimientos de Software (TIRS)</w:t>
+        <w:t>Tool</w:t>
+      </w:r>
+      <w:proofErr w:type="spellEnd"/>
+      <w:r>
+        <w:rPr>
+          <w:b/>
+          <w:sz w:val="32"/>
+          <w:szCs w:val="32"/>
+        </w:rPr>
+        <w:t xml:space="preserve"> de Identificación de requerimientos de Software (TIRS)</w:t>
       </w:r>
     </w:p>
     <w:p>
@@ -284,7 +294,7 @@
           <w:sz w:val="26"/>
           <w:szCs w:val="26"/>
         </w:rPr>
-        <w:t>3</w:t>
+        <w:t>4</w:t>
       </w:r>
       <w:r>
         <w:rPr>
@@ -371,7 +381,7 @@
           <w:sz w:val="18"/>
           <w:szCs w:val="18"/>
         </w:rPr>
-        <w:t>10/09/2019</w:t>
+        <w:t>13/08/2020</w:t>
       </w:r>
     </w:p>
     <w:p>
@@ -768,9 +778,9 @@
                     </wp:inline>
                   </w:drawing>
                 </mc:Choice>
-                <mc:Fallback xmlns:w16se="http://schemas.microsoft.com/office/word/2015/wordml/symex" xmlns:w16="http://schemas.microsoft.com/office/word/2018/wordml" xmlns:w16cid="http://schemas.microsoft.com/office/word/2016/wordml/cid" xmlns:w16cex="http://schemas.microsoft.com/office/word/2018/wordml/cex" xmlns:am3d="http://schemas.microsoft.com/office/drawing/2017/model3d" xmlns:aink="http://schemas.microsoft.com/office/drawing/2016/ink" xmlns:cx8="http://schemas.microsoft.com/office/drawing/2016/5/14/chartex" xmlns:cx7="http://schemas.microsoft.com/office/drawing/2016/5/13/chartex" xmlns:cx6="http://schemas.microsoft.com/office/drawing/2016/5/12/chartex" xmlns:cx5="http://schemas.microsoft.com/office/drawing/2016/5/11/chartex" xmlns:cx4="http://schemas.microsoft.com/office/drawing/2016/5/10/chartex" xmlns:cx3="http://schemas.microsoft.com/office/drawing/2016/5/9/chartex" xmlns:cx2="http://schemas.microsoft.com/office/drawing/2015/10/21/chartex" xmlns:cx1="http://schemas.microsoft.com/office/drawing/2015/9/8/chartex" xmlns:cx="http://schemas.microsoft.com/office/drawing/2014/chartex">
+                <mc:Fallback>
                   <w:pict>
-                    <v:shape id="Forma libre 597457515" o:spid="_x0000_s1026" style="width:112.5pt;height:98.25pt;visibility:visible;mso-wrap-style:square;mso-left-percent:-10001;mso-top-percent:-10001;mso-position-horizontal:absolute;mso-position-horizontal-relative:char;mso-position-vertical:absolute;mso-position-vertical-relative:line;mso-left-percent:-10001;mso-top-percent:-10001;v-text-anchor:middle" coordsize="56141,48813" o:spt="100" o:gfxdata="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" adj="-11796480,,5400" path="m15097,38385v,3207,299,8961,3506,8961c21889,47346,24658,39466,21720,37995v-2809,-1406,-1445,11093,1169,9351c25327,45721,22764,40845,24837,38775v2030,-2027,5759,216,8572,779c35959,40065,38876,38001,41202,39164v2094,1047,-179,4742,389,7013c41950,47614,44645,48167,45877,47346v2161,-1440,1837,-9629,,-7792c43536,41895,47408,50351,50163,48515v725,-483,998,-1484,1169,-2338c52124,42221,48316,37456,50553,34099v1192,-1789,1207,-4324,2727,-5844c54127,27408,56542,26988,56007,25917v-846,-1691,-4117,-222,-5454,-1559c47500,21305,41928,21952,37695,22800v-4584,918,-9490,-1135,-14026,c20622,23562,16832,25852,14318,23969,9215,20146,13149,11253,13149,4877v,-1804,-1114,-5481,-2728,-4675c8530,1147,10424,4677,9252,6436,8019,8286,4785,5116,2629,5656,1050,6051,-611,8588,291,9942v1457,2186,5934,-687,7793,1169c9778,12803,9061,15801,9642,18124v1734,6933,-134,20261,7013,20261e" filled="f">
+                    <v:shape id="Forma libre 597457515" o:spid="_x0000_s1026" style="width:112.5pt;height:98.25pt;visibility:visible;mso-wrap-style:square;mso-left-percent:-10001;mso-top-percent:-10001;mso-position-horizontal:absolute;mso-position-horizontal-relative:char;mso-position-vertical:absolute;mso-position-vertical-relative:line;mso-left-percent:-10001;mso-top-percent:-10001;v-text-anchor:middle" coordsize="56141,48813" o:spt="100" o:gfxdata="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" adj="-11796480,,5400" path="m15097,38385v,3207,299,8961,3506,8961c21889,47346,24658,39466,21720,37995v-2809,-1406,-1445,11093,1169,9351c25327,45721,22764,40845,24837,38775v2030,-2027,5759,216,8572,779c35959,40065,38876,38001,41202,39164v2094,1047,-179,4742,389,7013c41950,47614,44645,48167,45877,47346v2161,-1440,1837,-9629,,-7792c43536,41895,47408,50351,50163,48515v725,-483,998,-1484,1169,-2338c52124,42221,48316,37456,50553,34099v1192,-1789,1207,-4324,2727,-5844c54127,27408,56542,26988,56007,25917v-846,-1691,-4117,-222,-5454,-1559c47500,21305,41928,21952,37695,22800v-4584,918,-9490,-1135,-14026,c20622,23562,16832,25852,14318,23969,9215,20146,13149,11253,13149,4877v,-1804,-1114,-5481,-2728,-4675c8530,1147,10424,4677,9252,6436,8019,8286,4785,5116,2629,5656,1050,6051,-611,8588,291,9942v1457,2186,5934,-687,7793,1169c9778,12803,9061,15801,9642,18124v1734,6933,-134,20261,7013,20261e" filled="f">
                       <v:stroke startarrowwidth="narrow" startarrowlength="short" endarrowwidth="narrow" endarrowlength="short" joinstyle="round"/>
                       <v:formulas/>
                       <v:path arrowok="t" o:extrusionok="f" o:connecttype="custom" textboxrect="0,0,56141,48813"/>
@@ -1106,8 +1116,18 @@
                 <w:sz w:val="20"/>
                 <w:szCs w:val="20"/>
               </w:rPr>
-              <w:t>Daniel Angeles</w:t>
-            </w:r>
+              <w:t xml:space="preserve">Daniel </w:t>
+            </w:r>
+            <w:proofErr w:type="spellStart"/>
+            <w:r>
+              <w:rPr>
+                <w:color w:val="000000"/>
+                <w:sz w:val="20"/>
+                <w:szCs w:val="20"/>
+              </w:rPr>
+              <w:t>Angeles</w:t>
+            </w:r>
+            <w:proofErr w:type="spellEnd"/>
           </w:p>
         </w:tc>
       </w:tr>
@@ -1132,13 +1152,23 @@
                 <w:szCs w:val="20"/>
               </w:rPr>
             </w:pPr>
+            <w:proofErr w:type="spellStart"/>
             <w:r>
               <w:rPr>
                 <w:color w:val="000000"/>
                 <w:sz w:val="20"/>
                 <w:szCs w:val="20"/>
               </w:rPr>
-              <w:t>Jhonatan Carranza</w:t>
+              <w:t>Jhonatan</w:t>
+            </w:r>
+            <w:proofErr w:type="spellEnd"/>
+            <w:r>
+              <w:rPr>
+                <w:color w:val="000000"/>
+                <w:sz w:val="20"/>
+                <w:szCs w:val="20"/>
+              </w:rPr>
+              <w:t xml:space="preserve"> Carranza</w:t>
             </w:r>
           </w:p>
         </w:tc>
@@ -1213,8 +1243,18 @@
                 <w:sz w:val="20"/>
                 <w:szCs w:val="20"/>
               </w:rPr>
-              <w:t>Renzo Chafloque</w:t>
-            </w:r>
+              <w:t xml:space="preserve">Renzo </w:t>
+            </w:r>
+            <w:proofErr w:type="spellStart"/>
+            <w:r>
+              <w:rPr>
+                <w:color w:val="000000"/>
+                <w:sz w:val="20"/>
+                <w:szCs w:val="20"/>
+              </w:rPr>
+              <w:t>Chafloque</w:t>
+            </w:r>
+            <w:proofErr w:type="spellEnd"/>
           </w:p>
         </w:tc>
       </w:tr>
@@ -1249,8 +1289,18 @@
                 <w:sz w:val="20"/>
                 <w:szCs w:val="20"/>
               </w:rPr>
-              <w:t>Ximena Politi</w:t>
-            </w:r>
+              <w:t xml:space="preserve">Ximena </w:t>
+            </w:r>
+            <w:proofErr w:type="spellStart"/>
+            <w:r>
+              <w:rPr>
+                <w:color w:val="000000"/>
+                <w:sz w:val="20"/>
+                <w:szCs w:val="20"/>
+              </w:rPr>
+              <w:t>Politi</w:t>
+            </w:r>
+            <w:proofErr w:type="spellEnd"/>
           </w:p>
         </w:tc>
       </w:tr>
@@ -1311,13 +1361,23 @@
                 <w:szCs w:val="20"/>
               </w:rPr>
             </w:pPr>
+            <w:proofErr w:type="spellStart"/>
             <w:r>
               <w:rPr>
                 <w:color w:val="000000"/>
                 <w:sz w:val="20"/>
                 <w:szCs w:val="20"/>
               </w:rPr>
-              <w:t>Lenis Wong</w:t>
+              <w:t>Lenis</w:t>
+            </w:r>
+            <w:proofErr w:type="spellEnd"/>
+            <w:r>
+              <w:rPr>
+                <w:color w:val="000000"/>
+                <w:sz w:val="20"/>
+                <w:szCs w:val="20"/>
+              </w:rPr>
+              <w:t xml:space="preserve"> Wong</w:t>
             </w:r>
           </w:p>
         </w:tc>
@@ -1950,7 +2010,170 @@
                 <w:sz w:val="18"/>
                 <w:szCs w:val="18"/>
               </w:rPr>
-              <w:t>Eleccion de actividades para recoleccion de requerimientos</w:t>
+              <w:t>Elección</w:t>
+            </w:r>
+            <w:r>
+              <w:rPr>
+                <w:sz w:val="18"/>
+                <w:szCs w:val="18"/>
+              </w:rPr>
+              <w:t xml:space="preserve"> de actividades para </w:t>
+            </w:r>
+            <w:r>
+              <w:rPr>
+                <w:sz w:val="18"/>
+                <w:szCs w:val="18"/>
+              </w:rPr>
+              <w:t>recolección</w:t>
+            </w:r>
+            <w:r>
+              <w:rPr>
+                <w:sz w:val="18"/>
+                <w:szCs w:val="18"/>
+              </w:rPr>
+              <w:t xml:space="preserve"> de requerimientos</w:t>
+            </w:r>
+          </w:p>
+        </w:tc>
+        <w:tc>
+          <w:tcPr>
+            <w:tcW w:w="1522" w:type="dxa"/>
+          </w:tcPr>
+          <w:p>
+            <w:pPr>
+              <w:jc w:val="both"/>
+              <w:rPr>
+                <w:sz w:val="18"/>
+                <w:szCs w:val="18"/>
+              </w:rPr>
+            </w:pPr>
+          </w:p>
+        </w:tc>
+      </w:tr>
+      <w:tr>
+        <w:trPr>
+          <w:trHeight w:val="280"/>
+        </w:trPr>
+        <w:tc>
+          <w:tcPr>
+            <w:tcW w:w="851" w:type="dxa"/>
+          </w:tcPr>
+          <w:p>
+            <w:pPr>
+              <w:jc w:val="both"/>
+              <w:rPr>
+                <w:sz w:val="18"/>
+                <w:szCs w:val="18"/>
+              </w:rPr>
+            </w:pPr>
+            <w:r>
+              <w:rPr>
+                <w:sz w:val="18"/>
+                <w:szCs w:val="18"/>
+              </w:rPr>
+              <w:t>04</w:t>
+            </w:r>
+          </w:p>
+        </w:tc>
+        <w:tc>
+          <w:tcPr>
+            <w:tcW w:w="1418" w:type="dxa"/>
+          </w:tcPr>
+          <w:p>
+            <w:pPr>
+              <w:jc w:val="both"/>
+              <w:rPr>
+                <w:sz w:val="18"/>
+                <w:szCs w:val="18"/>
+              </w:rPr>
+            </w:pPr>
+            <w:r>
+              <w:rPr>
+                <w:sz w:val="18"/>
+                <w:szCs w:val="18"/>
+              </w:rPr>
+              <w:t>13/08/2020</w:t>
+            </w:r>
+          </w:p>
+        </w:tc>
+        <w:tc>
+          <w:tcPr>
+            <w:tcW w:w="992" w:type="dxa"/>
+          </w:tcPr>
+          <w:p>
+            <w:pPr>
+              <w:jc w:val="both"/>
+              <w:rPr>
+                <w:sz w:val="18"/>
+                <w:szCs w:val="18"/>
+              </w:rPr>
+            </w:pPr>
+            <w:r>
+              <w:rPr>
+                <w:sz w:val="18"/>
+                <w:szCs w:val="18"/>
+              </w:rPr>
+              <w:t>4.</w:t>
+            </w:r>
+            <w:bookmarkStart w:id="0" w:name="_GoBack"/>
+            <w:bookmarkEnd w:id="0"/>
+            <w:r>
+              <w:rPr>
+                <w:sz w:val="18"/>
+                <w:szCs w:val="18"/>
+              </w:rPr>
+              <w:t>0</w:t>
+            </w:r>
+          </w:p>
+        </w:tc>
+        <w:tc>
+          <w:tcPr>
+            <w:tcW w:w="2055" w:type="dxa"/>
+          </w:tcPr>
+          <w:p>
+            <w:pPr>
+              <w:jc w:val="both"/>
+              <w:rPr>
+                <w:sz w:val="18"/>
+                <w:szCs w:val="18"/>
+              </w:rPr>
+            </w:pPr>
+          </w:p>
+        </w:tc>
+        <w:tc>
+          <w:tcPr>
+            <w:tcW w:w="3210" w:type="dxa"/>
+          </w:tcPr>
+          <w:p>
+            <w:pPr>
+              <w:jc w:val="both"/>
+              <w:rPr>
+                <w:sz w:val="18"/>
+                <w:szCs w:val="18"/>
+              </w:rPr>
+            </w:pPr>
+            <w:r>
+              <w:rPr>
+                <w:sz w:val="18"/>
+                <w:szCs w:val="18"/>
+              </w:rPr>
+              <w:t xml:space="preserve">Cambio de módulo </w:t>
+            </w:r>
+            <w:proofErr w:type="spellStart"/>
+            <w:r>
+              <w:rPr>
+                <w:sz w:val="18"/>
+                <w:szCs w:val="18"/>
+              </w:rPr>
+              <w:t>prototipado</w:t>
+            </w:r>
+            <w:proofErr w:type="spellEnd"/>
+            <w:r>
+              <w:rPr>
+                <w:sz w:val="18"/>
+                <w:szCs w:val="18"/>
+              </w:rPr>
+              <w:t xml:space="preserve"> por documentación</w:t>
             </w:r>
           </w:p>
         </w:tc>
@@ -1991,8 +2214,8 @@
           <w:u w:val="single"/>
         </w:rPr>
       </w:pPr>
-      <w:bookmarkStart w:id="0" w:name="bookmark=id.gjdgxs" w:colFirst="0" w:colLast="0"/>
-      <w:bookmarkEnd w:id="0"/>
+      <w:bookmarkStart w:id="1" w:name="bookmark=id.gjdgxs" w:colFirst="0" w:colLast="0"/>
+      <w:bookmarkEnd w:id="1"/>
       <w:r>
         <w:rPr>
           <w:b/>
@@ -2001,6 +2224,7 @@
           <w:szCs w:val="28"/>
           <w:u w:val="single"/>
         </w:rPr>
+        <w:lastRenderedPageBreak/>
         <w:t>TABLA DE CONTENIDOS</w:t>
       </w:r>
     </w:p>
@@ -2017,7 +2241,6 @@
           <w:docPartUnique/>
         </w:docPartObj>
       </w:sdtPr>
-      <w:sdtEndPr/>
       <w:sdtContent>
         <w:p>
           <w:pPr>
@@ -3315,8 +3538,8 @@
           <w:szCs w:val="28"/>
         </w:rPr>
       </w:pPr>
-      <w:bookmarkStart w:id="1" w:name="_heading=h.gjdgxs" w:colFirst="0" w:colLast="0"/>
-      <w:bookmarkEnd w:id="1"/>
+      <w:bookmarkStart w:id="2" w:name="_heading=h.gjdgxs" w:colFirst="0" w:colLast="0"/>
+      <w:bookmarkEnd w:id="2"/>
       <w:r>
         <w:rPr>
           <w:sz w:val="28"/>
@@ -3341,10 +3564,10 @@
           <w:szCs w:val="26"/>
         </w:rPr>
       </w:pPr>
-      <w:bookmarkStart w:id="2" w:name="bookmark=id.3znysh7" w:colFirst="0" w:colLast="0"/>
-      <w:bookmarkStart w:id="3" w:name="_heading=h.3znysh7" w:colFirst="0" w:colLast="0"/>
-      <w:bookmarkEnd w:id="2"/>
+      <w:bookmarkStart w:id="3" w:name="bookmark=id.3znysh7" w:colFirst="0" w:colLast="0"/>
+      <w:bookmarkStart w:id="4" w:name="_heading=h.3znysh7" w:colFirst="0" w:colLast="0"/>
       <w:bookmarkEnd w:id="3"/>
+      <w:bookmarkEnd w:id="4"/>
       <w:r>
         <w:rPr>
           <w:sz w:val="26"/>
@@ -3376,8 +3599,8 @@
           <w:szCs w:val="26"/>
         </w:rPr>
       </w:pPr>
-      <w:bookmarkStart w:id="4" w:name="_heading=h.2et92p0" w:colFirst="0" w:colLast="0"/>
-      <w:bookmarkEnd w:id="4"/>
+      <w:bookmarkStart w:id="5" w:name="_heading=h.2et92p0" w:colFirst="0" w:colLast="0"/>
+      <w:bookmarkEnd w:id="5"/>
       <w:r>
         <w:t xml:space="preserve"> </w:t>
       </w:r>
@@ -3394,7 +3617,15 @@
         <w:jc w:val="both"/>
       </w:pPr>
       <w:r>
-        <w:t>El sistema a desarrollar permitirá la colaboración conjunta del usuario y el desarrollador  en el proceso de captación de requerimientos, donde el usuario podrá participar en el prototipado del sistema que requiere, para que así,  el desarrollador del proyecto pueda construir según a la necesidad de usuario.</w:t>
+        <w:t xml:space="preserve">El sistema a desarrollar permitirá la colaboración conjunta del usuario y el desarrollador  en el proceso de captación de requerimientos, donde el usuario podrá participar en el </w:t>
+      </w:r>
+      <w:proofErr w:type="spellStart"/>
+      <w:r>
+        <w:t>prototipado</w:t>
+      </w:r>
+      <w:proofErr w:type="spellEnd"/>
+      <w:r>
+        <w:t xml:space="preserve"> del sistema que requiere, para que así,  el desarrollador del proyecto pueda construir según a la necesidad de usuario.</w:t>
       </w:r>
     </w:p>
     <w:p>
@@ -3412,8 +3643,8 @@
           <w:szCs w:val="26"/>
         </w:rPr>
       </w:pPr>
-      <w:bookmarkStart w:id="5" w:name="_heading=h.3dy6vkm" w:colFirst="0" w:colLast="0"/>
-      <w:bookmarkEnd w:id="5"/>
+      <w:bookmarkStart w:id="6" w:name="_heading=h.3dy6vkm" w:colFirst="0" w:colLast="0"/>
+      <w:bookmarkEnd w:id="6"/>
       <w:r>
         <w:rPr>
           <w:sz w:val="26"/>
@@ -3467,7 +3698,15 @@
         <w:spacing w:after="0"/>
       </w:pPr>
       <w:r>
-        <w:t>No incluye un módulo de prototipado nativo.</w:t>
+        <w:t xml:space="preserve">No incluye un módulo de </w:t>
+      </w:r>
+      <w:proofErr w:type="spellStart"/>
+      <w:r>
+        <w:t>prototipado</w:t>
+      </w:r>
+      <w:proofErr w:type="spellEnd"/>
+      <w:r>
+        <w:t xml:space="preserve"> nativo.</w:t>
       </w:r>
     </w:p>
     <w:p>
@@ -3485,8 +3724,8 @@
           <w:szCs w:val="26"/>
         </w:rPr>
       </w:pPr>
-      <w:bookmarkStart w:id="6" w:name="_heading=h.2s8eyo1" w:colFirst="0" w:colLast="0"/>
-      <w:bookmarkEnd w:id="6"/>
+      <w:bookmarkStart w:id="7" w:name="_heading=h.2s8eyo1" w:colFirst="0" w:colLast="0"/>
+      <w:bookmarkEnd w:id="7"/>
       <w:r>
         <w:rPr>
           <w:sz w:val="26"/>
@@ -3494,8 +3733,8 @@
         </w:rPr>
         <w:t xml:space="preserve">  Definiciones, acrónimos y abreviaturas</w:t>
       </w:r>
-      <w:bookmarkStart w:id="7" w:name="bookmark=id.2s8eyo1" w:colFirst="0" w:colLast="0"/>
-      <w:bookmarkEnd w:id="7"/>
+      <w:bookmarkStart w:id="8" w:name="bookmark=id.2s8eyo1" w:colFirst="0" w:colLast="0"/>
+      <w:bookmarkEnd w:id="8"/>
     </w:p>
     <w:p>
       <w:pPr>
@@ -3511,13 +3750,27 @@
           <w:szCs w:val="26"/>
         </w:rPr>
       </w:pPr>
-      <w:bookmarkStart w:id="8" w:name="_heading=h.3rdcrjn" w:colFirst="0" w:colLast="0"/>
-      <w:bookmarkEnd w:id="8"/>
+      <w:bookmarkStart w:id="9" w:name="_heading=h.3rdcrjn" w:colFirst="0" w:colLast="0"/>
+      <w:bookmarkEnd w:id="9"/>
       <w:r>
         <w:rPr>
           <w:color w:val="000000"/>
         </w:rPr>
-        <w:t xml:space="preserve">TIRS – Tool de Identificación de Requerimientos de Software  </w:t>
+        <w:t xml:space="preserve">TIRS – </w:t>
+      </w:r>
+      <w:proofErr w:type="spellStart"/>
+      <w:r>
+        <w:rPr>
+          <w:color w:val="000000"/>
+        </w:rPr>
+        <w:t>Tool</w:t>
+      </w:r>
+      <w:proofErr w:type="spellEnd"/>
+      <w:r>
+        <w:rPr>
+          <w:color w:val="000000"/>
+        </w:rPr>
+        <w:t xml:space="preserve"> de Identificación de Requerimientos de Software  </w:t>
       </w:r>
     </w:p>
     <w:p>
@@ -3800,12 +4053,21 @@
                 <w:color w:val="000000"/>
               </w:rPr>
             </w:pPr>
+            <w:proofErr w:type="spellStart"/>
             <w:r>
               <w:rPr>
                 <w:i/>
                 <w:color w:val="000000"/>
               </w:rPr>
-              <w:t>Rational Software</w:t>
+              <w:t>Rational</w:t>
+            </w:r>
+            <w:proofErr w:type="spellEnd"/>
+            <w:r>
+              <w:rPr>
+                <w:i/>
+                <w:color w:val="000000"/>
+              </w:rPr>
+              <w:t xml:space="preserve"> Software</w:t>
             </w:r>
           </w:p>
         </w:tc>
@@ -3865,12 +4127,21 @@
                 <w:color w:val="000000"/>
               </w:rPr>
             </w:pPr>
+            <w:proofErr w:type="spellStart"/>
             <w:r>
               <w:rPr>
                 <w:i/>
                 <w:color w:val="000000"/>
               </w:rPr>
-              <w:t>Scrum Guide ™</w:t>
+              <w:t>Scrum</w:t>
+            </w:r>
+            <w:proofErr w:type="spellEnd"/>
+            <w:r>
+              <w:rPr>
+                <w:i/>
+                <w:color w:val="000000"/>
+              </w:rPr>
+              <w:t xml:space="preserve"> Guide ™</w:t>
             </w:r>
           </w:p>
         </w:tc>
@@ -3932,7 +4203,25 @@
                 <w:color w:val="000000"/>
                 <w:lang w:val="en-US"/>
               </w:rPr>
-              <w:t>Ken Schwaber and Jeff Sutherland</w:t>
+              <w:t xml:space="preserve">Ken </w:t>
+            </w:r>
+            <w:proofErr w:type="spellStart"/>
+            <w:r>
+              <w:rPr>
+                <w:i/>
+                <w:color w:val="000000"/>
+                <w:lang w:val="en-US"/>
+              </w:rPr>
+              <w:t>Schwaber</w:t>
+            </w:r>
+            <w:proofErr w:type="spellEnd"/>
+            <w:r>
+              <w:rPr>
+                <w:i/>
+                <w:color w:val="000000"/>
+                <w:lang w:val="en-US"/>
+              </w:rPr>
+              <w:t xml:space="preserve"> and Jeff Sutherland</w:t>
             </w:r>
           </w:p>
         </w:tc>
@@ -4057,7 +4346,71 @@
                 <w:i/>
                 <w:color w:val="000000"/>
               </w:rPr>
-              <w:t>Definiciones de Lan Sommerville, Lan Gorton e ISO 9126</w:t>
+              <w:t xml:space="preserve">Definiciones de </w:t>
+            </w:r>
+            <w:proofErr w:type="spellStart"/>
+            <w:r>
+              <w:rPr>
+                <w:i/>
+                <w:color w:val="000000"/>
+              </w:rPr>
+              <w:t>Lan</w:t>
+            </w:r>
+            <w:proofErr w:type="spellEnd"/>
+            <w:r>
+              <w:rPr>
+                <w:i/>
+                <w:color w:val="000000"/>
+              </w:rPr>
+              <w:t xml:space="preserve"> </w:t>
+            </w:r>
+            <w:proofErr w:type="spellStart"/>
+            <w:r>
+              <w:rPr>
+                <w:i/>
+                <w:color w:val="000000"/>
+              </w:rPr>
+              <w:t>Sommerville</w:t>
+            </w:r>
+            <w:proofErr w:type="spellEnd"/>
+            <w:r>
+              <w:rPr>
+                <w:i/>
+                <w:color w:val="000000"/>
+              </w:rPr>
+              <w:t xml:space="preserve">, </w:t>
+            </w:r>
+            <w:proofErr w:type="spellStart"/>
+            <w:r>
+              <w:rPr>
+                <w:i/>
+                <w:color w:val="000000"/>
+              </w:rPr>
+              <w:t>Lan</w:t>
+            </w:r>
+            <w:proofErr w:type="spellEnd"/>
+            <w:r>
+              <w:rPr>
+                <w:i/>
+                <w:color w:val="000000"/>
+              </w:rPr>
+              <w:t xml:space="preserve"> </w:t>
+            </w:r>
+            <w:proofErr w:type="spellStart"/>
+            <w:r>
+              <w:rPr>
+                <w:i/>
+                <w:color w:val="000000"/>
+              </w:rPr>
+              <w:t>Gorton</w:t>
+            </w:r>
+            <w:proofErr w:type="spellEnd"/>
+            <w:r>
+              <w:rPr>
+                <w:i/>
+                <w:color w:val="000000"/>
+              </w:rPr>
+              <w:t xml:space="preserve"> e ISO 9126</w:t>
             </w:r>
           </w:p>
         </w:tc>
@@ -4094,10 +4447,10 @@
           <w:szCs w:val="26"/>
         </w:rPr>
       </w:pPr>
-      <w:bookmarkStart w:id="9" w:name="bookmark=id.3rdcrjn" w:colFirst="0" w:colLast="0"/>
-      <w:bookmarkStart w:id="10" w:name="_heading=h.1ksv4uv" w:colFirst="0" w:colLast="0"/>
-      <w:bookmarkEnd w:id="9"/>
+      <w:bookmarkStart w:id="10" w:name="bookmark=id.3rdcrjn" w:colFirst="0" w:colLast="0"/>
+      <w:bookmarkStart w:id="11" w:name="_heading=h.1ksv4uv" w:colFirst="0" w:colLast="0"/>
       <w:bookmarkEnd w:id="10"/>
+      <w:bookmarkEnd w:id="11"/>
       <w:r>
         <w:rPr>
           <w:sz w:val="26"/>
@@ -4139,8 +4492,8 @@
           <w:color w:val="000000"/>
         </w:rPr>
       </w:pPr>
-      <w:bookmarkStart w:id="11" w:name="_heading=h.lnxbz9" w:colFirst="0" w:colLast="0"/>
-      <w:bookmarkEnd w:id="11"/>
+      <w:bookmarkStart w:id="12" w:name="_heading=h.lnxbz9" w:colFirst="0" w:colLast="0"/>
+      <w:bookmarkEnd w:id="12"/>
       <w:r>
         <w:rPr>
           <w:color w:val="000000"/>
@@ -4186,8 +4539,8 @@
           <w:szCs w:val="28"/>
         </w:rPr>
       </w:pPr>
-      <w:bookmarkStart w:id="12" w:name="_heading=h.2jxsxqh" w:colFirst="0" w:colLast="0"/>
-      <w:bookmarkEnd w:id="12"/>
+      <w:bookmarkStart w:id="13" w:name="_heading=h.2jxsxqh" w:colFirst="0" w:colLast="0"/>
+      <w:bookmarkEnd w:id="13"/>
       <w:r>
         <w:rPr>
           <w:sz w:val="28"/>
@@ -4227,12 +4580,21 @@
         </w:rPr>
         <w:t>(</w:t>
       </w:r>
+      <w:proofErr w:type="spellStart"/>
       <w:r>
         <w:rPr>
           <w:b/>
           <w:color w:val="000000"/>
         </w:rPr>
-        <w:t>Tool de Identificación de Requerimientos de Software</w:t>
+        <w:t>Tool</w:t>
+      </w:r>
+      <w:proofErr w:type="spellEnd"/>
+      <w:r>
+        <w:rPr>
+          <w:b/>
+          <w:color w:val="000000"/>
+        </w:rPr>
+        <w:t xml:space="preserve"> de Identificación de Requerimientos de Software</w:t>
       </w:r>
       <w:r>
         <w:rPr>
@@ -4263,8 +4625,8 @@
           <w:szCs w:val="26"/>
         </w:rPr>
       </w:pPr>
-      <w:bookmarkStart w:id="13" w:name="_heading=h.1pxezwc" w:colFirst="0" w:colLast="0"/>
-      <w:bookmarkEnd w:id="13"/>
+      <w:bookmarkStart w:id="14" w:name="_heading=h.1pxezwc" w:colFirst="0" w:colLast="0"/>
+      <w:bookmarkEnd w:id="14"/>
       <w:r>
         <w:rPr>
           <w:sz w:val="26"/>
@@ -4285,16 +4647,7 @@
         <w:rPr>
           <w:color w:val="000000"/>
         </w:rPr>
-        <w:t xml:space="preserve">El sistema permitirá que el cliente plasme sus requerimientos a través formularios y </w:t>
-      </w:r>
-      <w:r>
-        <w:t>prototipos</w:t>
-      </w:r>
-      <w:r>
-        <w:rPr>
-          <w:color w:val="000000"/>
-        </w:rPr>
-        <w:t>.</w:t>
+        <w:t>El sistema permitirá que el cliente plasme sus requerimientos.</w:t>
       </w:r>
     </w:p>
     <w:p>
@@ -4312,7 +4665,19 @@
         <w:rPr>
           <w:color w:val="000000"/>
         </w:rPr>
-        <w:t xml:space="preserve">El sistema permitirá que un asesor realice observaciones a los prototipos creados por el cliente y se cree una </w:t>
+        <w:t xml:space="preserve">El sistema permitirá que un asesor realice observaciones a los </w:t>
+      </w:r>
+      <w:r>
+        <w:rPr>
+          <w:color w:val="000000"/>
+        </w:rPr>
+        <w:t xml:space="preserve">requerimientos </w:t>
+      </w:r>
+      <w:r>
+        <w:rPr>
+          <w:color w:val="000000"/>
+        </w:rPr>
+        <w:t xml:space="preserve">creados por el cliente y se cree una </w:t>
       </w:r>
       <w:r>
         <w:t>retroalimentación</w:t>
@@ -4360,8 +4725,8 @@
           <w:szCs w:val="26"/>
         </w:rPr>
       </w:pPr>
-      <w:bookmarkStart w:id="14" w:name="_heading=h.49x2ik5" w:colFirst="0" w:colLast="0"/>
-      <w:bookmarkEnd w:id="14"/>
+      <w:bookmarkStart w:id="15" w:name="_heading=h.49x2ik5" w:colFirst="0" w:colLast="0"/>
+      <w:bookmarkEnd w:id="15"/>
       <w:r>
         <w:rPr>
           <w:sz w:val="26"/>
@@ -4414,7 +4779,21 @@
         <w:rPr>
           <w:color w:val="000000"/>
         </w:rPr>
-        <w:t xml:space="preserve"> – Gestión de usuarios: esta funcionalidad se encargará del registro, modificación y eliminación de usuarios del sistema “Tool de Identidad de Requisitos de Software”. </w:t>
+        <w:t xml:space="preserve"> – Gestión de usuarios: esta funcionalidad se encargará del registro, modificación y eliminación de usuarios del sistema “</w:t>
+      </w:r>
+      <w:proofErr w:type="spellStart"/>
+      <w:r>
+        <w:rPr>
+          <w:color w:val="000000"/>
+        </w:rPr>
+        <w:t>Tool</w:t>
+      </w:r>
+      <w:proofErr w:type="spellEnd"/>
+      <w:r>
+        <w:rPr>
+          <w:color w:val="000000"/>
+        </w:rPr>
+        <w:t xml:space="preserve"> de Identidad de Requisitos de Software”. </w:t>
       </w:r>
     </w:p>
     <w:p>
@@ -4443,7 +4822,21 @@
         <w:rPr>
           <w:color w:val="000000"/>
         </w:rPr>
-        <w:t xml:space="preserve"> – Gestión de proyectos: esta funcionalidad se encargará del creación, modificación y eliminación de un proyecto de software.</w:t>
+        <w:t xml:space="preserve"> – Gestión de proyectos: esta funcionalidad se encargará </w:t>
+      </w:r>
+      <w:proofErr w:type="gramStart"/>
+      <w:r>
+        <w:rPr>
+          <w:color w:val="000000"/>
+        </w:rPr>
+        <w:t>del</w:t>
+      </w:r>
+      <w:proofErr w:type="gramEnd"/>
+      <w:r>
+        <w:rPr>
+          <w:color w:val="000000"/>
+        </w:rPr>
+        <w:t xml:space="preserve"> creación, modificación y eliminación de un proyecto de software.</w:t>
       </w:r>
     </w:p>
     <w:p>
@@ -4545,61 +4938,68 @@
         <w:rPr>
           <w:highlight w:val="white"/>
         </w:rPr>
-        <w:t>REQ-FUN 005 – Prototipado de requisitos: esta funcionalidad se encargará de la maquetación de un requerimiento utilizando drag and drop de elementos gráficos para un determinado proyecto de software.</w:t>
-      </w:r>
-    </w:p>
-    <w:p>
-      <w:pPr>
-        <w:numPr>
-          <w:ilvl w:val="0"/>
-          <w:numId w:val="2"/>
-        </w:numPr>
-        <w:pBdr>
-          <w:top w:val="nil"/>
-          <w:left w:val="nil"/>
-          <w:bottom w:val="nil"/>
-          <w:right w:val="nil"/>
-          <w:between w:val="nil"/>
-        </w:pBdr>
-        <w:spacing w:after="0"/>
-        <w:jc w:val="both"/>
+        <w:t xml:space="preserve">REQ-FUN 005 – </w:t>
+      </w:r>
+      <w:r>
+        <w:rPr>
+          <w:highlight w:val="white"/>
+        </w:rPr>
+        <w:t>Documentación</w:t>
+      </w:r>
+      <w:r>
+        <w:rPr>
+          <w:highlight w:val="white"/>
+        </w:rPr>
+        <w:t xml:space="preserve"> de requisitos: esta funcionalidad se encargará de la </w:t>
+      </w:r>
+      <w:r>
+        <w:rPr>
+          <w:highlight w:val="white"/>
+        </w:rPr>
+        <w:t>documentación</w:t>
+      </w:r>
+      <w:r>
+        <w:rPr>
+          <w:highlight w:val="white"/>
+        </w:rPr>
+        <w:t xml:space="preserve"> de </w:t>
+      </w:r>
+      <w:r>
+        <w:rPr>
+          <w:highlight w:val="white"/>
+        </w:rPr>
+        <w:t>los</w:t>
+      </w:r>
+      <w:r>
+        <w:rPr>
+          <w:highlight w:val="white"/>
+        </w:rPr>
+        <w:t xml:space="preserve"> requerimiento</w:t>
+      </w:r>
+      <w:r>
+        <w:rPr>
+          <w:highlight w:val="white"/>
+        </w:rPr>
+        <w:t xml:space="preserve">s definidos en el </w:t>
+      </w:r>
+      <w:r>
+        <w:rPr>
+          <w:highlight w:val="white"/>
+        </w:rPr>
+        <w:t xml:space="preserve"> </w:t>
+      </w:r>
+      <w:r>
+        <w:t>REQ-FUN 004</w:t>
+      </w:r>
+      <w:r>
         <w:rPr>
           <w:color w:val="000000"/>
         </w:rPr>
-      </w:pPr>
-      <w:r>
-        <w:t>REQ-FUN 006</w:t>
-      </w:r>
-      <w:r>
-        <w:rPr>
-          <w:color w:val="000000"/>
-        </w:rPr>
-        <w:t xml:space="preserve"> – </w:t>
-      </w:r>
-      <w:r>
-        <w:t>Elección de plantillas</w:t>
-      </w:r>
-      <w:r>
-        <w:rPr>
-          <w:color w:val="000000"/>
-        </w:rPr>
-        <w:t xml:space="preserve">: esta funcionalidad se encargará del prototipado tomando los elementos gráficos de formatos preestablecidos o </w:t>
-      </w:r>
-      <w:r>
-        <w:t>de</w:t>
-      </w:r>
-      <w:r>
-        <w:rPr>
-          <w:color w:val="000000"/>
-        </w:rPr>
         <w:t xml:space="preserve"> </w:t>
       </w:r>
       <w:r>
-        <w:t xml:space="preserve">requisitos pertenecientes de otro proyecto </w:t>
-      </w:r>
-      <w:r>
-        <w:rPr>
-          <w:color w:val="000000"/>
+        <w:rPr>
+          <w:highlight w:val="white"/>
         </w:rPr>
         <w:t>para un determinado proyecto de software.</w:t>
       </w:r>
@@ -4623,7 +5023,7 @@
         </w:rPr>
       </w:pPr>
       <w:r>
-        <w:t>REQ-FUN 007</w:t>
+        <w:t>REQ-FUN 006</w:t>
       </w:r>
       <w:r>
         <w:rPr>
@@ -4680,8 +5080,8 @@
           <w:szCs w:val="26"/>
         </w:rPr>
       </w:pPr>
-      <w:bookmarkStart w:id="15" w:name="_heading=h.2p2csry" w:colFirst="0" w:colLast="0"/>
-      <w:bookmarkEnd w:id="15"/>
+      <w:bookmarkStart w:id="16" w:name="_heading=h.2p2csry" w:colFirst="0" w:colLast="0"/>
+      <w:bookmarkEnd w:id="16"/>
       <w:r>
         <w:rPr>
           <w:sz w:val="26"/>
@@ -4853,8 +5253,8 @@
           <w:szCs w:val="26"/>
         </w:rPr>
       </w:pPr>
-      <w:bookmarkStart w:id="16" w:name="_heading=h.147n2zr" w:colFirst="0" w:colLast="0"/>
-      <w:bookmarkEnd w:id="16"/>
+      <w:bookmarkStart w:id="17" w:name="_heading=h.147n2zr" w:colFirst="0" w:colLast="0"/>
+      <w:bookmarkEnd w:id="17"/>
       <w:r>
         <w:rPr>
           <w:sz w:val="26"/>
@@ -4909,7 +5309,21 @@
         <w:rPr>
           <w:color w:val="000000"/>
         </w:rPr>
-        <w:t xml:space="preserve">La organización, la manipulación, consulta y almacenamiento de datos estará bajo la responsabilidad del sistema manejador de datos relacional PostgreSQL 12.3. </w:t>
+        <w:t xml:space="preserve">La organización, la manipulación, consulta y almacenamiento de datos estará bajo la responsabilidad del sistema manejador de datos relacional </w:t>
+      </w:r>
+      <w:proofErr w:type="spellStart"/>
+      <w:r>
+        <w:rPr>
+          <w:color w:val="000000"/>
+        </w:rPr>
+        <w:t>PostgreSQL</w:t>
+      </w:r>
+      <w:proofErr w:type="spellEnd"/>
+      <w:r>
+        <w:rPr>
+          <w:color w:val="000000"/>
+        </w:rPr>
+        <w:t xml:space="preserve"> 12.3. </w:t>
       </w:r>
     </w:p>
     <w:p>
@@ -4924,8 +5338,16 @@
         <w:rPr>
           <w:color w:val="000000"/>
         </w:rPr>
-        <w:t>El sistema estará desarrollado en el lenguaje JavaScript, HTML, CSS y utilizando React</w:t>
-      </w:r>
+        <w:t xml:space="preserve">El sistema estará desarrollado en el lenguaje JavaScript, HTML, CSS y utilizando </w:t>
+      </w:r>
+      <w:proofErr w:type="spellStart"/>
+      <w:r>
+        <w:rPr>
+          <w:color w:val="000000"/>
+        </w:rPr>
+        <w:t>React</w:t>
+      </w:r>
+      <w:proofErr w:type="spellEnd"/>
       <w:r>
         <w:t>-</w:t>
       </w:r>
@@ -4962,8 +5384,8 @@
           <w:szCs w:val="26"/>
         </w:rPr>
       </w:pPr>
-      <w:bookmarkStart w:id="17" w:name="_heading=h.3o7alnk" w:colFirst="0" w:colLast="0"/>
-      <w:bookmarkEnd w:id="17"/>
+      <w:bookmarkStart w:id="18" w:name="_heading=h.3o7alnk" w:colFirst="0" w:colLast="0"/>
+      <w:bookmarkEnd w:id="18"/>
       <w:r>
         <w:rPr>
           <w:sz w:val="26"/>
@@ -4987,7 +5409,23 @@
         <w:jc w:val="both"/>
       </w:pPr>
       <w:r>
-        <w:t>El sistema seguirá una arquitectura SOA (arquitectura orientada a servicios), ya que el backend de nuestro sistema se comunicará con el frontend mediante peticiones HTTPS.</w:t>
+        <w:t xml:space="preserve">El sistema seguirá una arquitectura SOA (arquitectura orientada a servicios), ya que el </w:t>
+      </w:r>
+      <w:proofErr w:type="spellStart"/>
+      <w:r>
+        <w:t>backend</w:t>
+      </w:r>
+      <w:proofErr w:type="spellEnd"/>
+      <w:r>
+        <w:t xml:space="preserve"> de nuestro sistema se comunicará con el </w:t>
+      </w:r>
+      <w:proofErr w:type="spellStart"/>
+      <w:r>
+        <w:t>frontend</w:t>
+      </w:r>
+      <w:proofErr w:type="spellEnd"/>
+      <w:r>
+        <w:t xml:space="preserve"> mediante peticiones HTTPS.</w:t>
       </w:r>
     </w:p>
     <w:p>
@@ -5005,8 +5443,8 @@
           <w:szCs w:val="28"/>
         </w:rPr>
       </w:pPr>
-      <w:bookmarkStart w:id="18" w:name="_heading=h.23ckvvd" w:colFirst="0" w:colLast="0"/>
-      <w:bookmarkEnd w:id="18"/>
+      <w:bookmarkStart w:id="19" w:name="_heading=h.23ckvvd" w:colFirst="0" w:colLast="0"/>
+      <w:bookmarkEnd w:id="19"/>
       <w:r>
         <w:rPr>
           <w:sz w:val="28"/>
@@ -5030,8 +5468,8 @@
           <w:szCs w:val="26"/>
         </w:rPr>
       </w:pPr>
-      <w:bookmarkStart w:id="19" w:name="_heading=h.ihv636" w:colFirst="0" w:colLast="0"/>
-      <w:bookmarkEnd w:id="19"/>
+      <w:bookmarkStart w:id="20" w:name="_heading=h.ihv636" w:colFirst="0" w:colLast="0"/>
+      <w:bookmarkEnd w:id="20"/>
       <w:r>
         <w:rPr>
           <w:sz w:val="26"/>
@@ -5050,8 +5488,8 @@
         <w:ind w:left="284" w:firstLine="284"/>
         <w:jc w:val="both"/>
       </w:pPr>
-      <w:bookmarkStart w:id="20" w:name="_heading=h.32hioqz" w:colFirst="0" w:colLast="0"/>
-      <w:bookmarkEnd w:id="20"/>
+      <w:bookmarkStart w:id="21" w:name="_heading=h.32hioqz" w:colFirst="0" w:colLast="0"/>
+      <w:bookmarkEnd w:id="21"/>
       <w:r>
         <w:rPr>
           <w:color w:val="000000"/>
@@ -5073,22 +5511,40 @@
           <w:sz w:val="27"/>
           <w:szCs w:val="27"/>
         </w:rPr>
-        <w:t xml:space="preserve">  los usuarios</w:t>
-      </w:r>
-      <w:r>
-        <w:rPr>
-          <w:sz w:val="27"/>
-          <w:szCs w:val="27"/>
-        </w:rPr>
-        <w:t xml:space="preserve"> </w:t>
-      </w:r>
+        <w:t xml:space="preserve">  los </w:t>
+      </w:r>
+      <w:proofErr w:type="gramStart"/>
       <w:r>
         <w:rPr>
           <w:color w:val="000000"/>
           <w:sz w:val="27"/>
           <w:szCs w:val="27"/>
         </w:rPr>
-        <w:t xml:space="preserve">. </w:t>
+        <w:t>usuarios</w:t>
+      </w:r>
+      <w:r>
+        <w:rPr>
+          <w:sz w:val="27"/>
+          <w:szCs w:val="27"/>
+        </w:rPr>
+        <w:t xml:space="preserve"> </w:t>
+      </w:r>
+      <w:r>
+        <w:rPr>
+          <w:color w:val="000000"/>
+          <w:sz w:val="27"/>
+          <w:szCs w:val="27"/>
+        </w:rPr>
+        <w:t>.</w:t>
+      </w:r>
+      <w:proofErr w:type="gramEnd"/>
+      <w:r>
+        <w:rPr>
+          <w:color w:val="000000"/>
+          <w:sz w:val="27"/>
+          <w:szCs w:val="27"/>
+        </w:rPr>
+        <w:t xml:space="preserve"> </w:t>
       </w:r>
     </w:p>
     <w:tbl>
@@ -5449,7 +5905,15 @@
               <w:jc w:val="both"/>
             </w:pPr>
             <w:r>
-              <w:t xml:space="preserve">El cliente haciendo uso del sistema podrá registrarse y crear un usuario dentro del sistema así mismo el administrador va a tener la opción de listar , visualizar y eliminar usuarios.  </w:t>
+              <w:t xml:space="preserve">El cliente haciendo uso del sistema podrá registrarse y crear un usuario dentro del sistema así mismo el administrador va a tener la opción de </w:t>
+            </w:r>
+            <w:proofErr w:type="gramStart"/>
+            <w:r>
+              <w:t>listar ,</w:t>
+            </w:r>
+            <w:proofErr w:type="gramEnd"/>
+            <w:r>
+              <w:t xml:space="preserve"> visualizar y eliminar usuarios.  </w:t>
             </w:r>
           </w:p>
         </w:tc>
@@ -5606,8 +6070,8 @@
           <w:szCs w:val="26"/>
         </w:rPr>
       </w:pPr>
-      <w:bookmarkStart w:id="21" w:name="_heading=h.1hmsyys" w:colFirst="0" w:colLast="0"/>
-      <w:bookmarkEnd w:id="21"/>
+      <w:bookmarkStart w:id="22" w:name="_heading=h.1hmsyys" w:colFirst="0" w:colLast="0"/>
+      <w:bookmarkEnd w:id="22"/>
     </w:p>
     <w:p>
       <w:r>
@@ -5651,8 +6115,6 @@
           </wp:inline>
         </w:drawing>
       </w:r>
-      <w:bookmarkStart w:id="22" w:name="_GoBack"/>
-      <w:bookmarkEnd w:id="22"/>
     </w:p>
     <w:p>
       <w:pPr>
@@ -6042,10 +6504,34 @@
               <w:jc w:val="both"/>
             </w:pPr>
             <w:r>
-              <w:t>El usuario haciéndose cargo del sistema podrá hacerse cargo de la creación, modificación y eliminación de un proyecto de software.</w:t>
-            </w:r>
-            <w:r>
-              <w:t>Se seleccionara una o varias actividades que crea conveniente para la metodologia en la captacion de requerimientos.</w:t>
+              <w:t xml:space="preserve">El usuario haciéndose cargo del sistema podrá hacerse cargo de la creación, modificación y eliminación de un proyecto de </w:t>
+            </w:r>
+            <w:proofErr w:type="spellStart"/>
+            <w:r>
+              <w:t>software.</w:t>
+            </w:r>
+            <w:r>
+              <w:t>Se</w:t>
+            </w:r>
+            <w:proofErr w:type="spellEnd"/>
+            <w:r>
+              <w:t xml:space="preserve"> seleccionara una o varias actividades que crea conveniente para la </w:t>
+            </w:r>
+            <w:proofErr w:type="spellStart"/>
+            <w:r>
+              <w:t>metodologia</w:t>
+            </w:r>
+            <w:proofErr w:type="spellEnd"/>
+            <w:r>
+              <w:t xml:space="preserve"> en la </w:t>
+            </w:r>
+            <w:proofErr w:type="spellStart"/>
+            <w:r>
+              <w:t>captacion</w:t>
+            </w:r>
+            <w:proofErr w:type="spellEnd"/>
+            <w:r>
+              <w:t xml:space="preserve"> de requerimientos.</w:t>
             </w:r>
           </w:p>
           <w:p>
@@ -6695,7 +7181,23 @@
                 <w:sz w:val="27"/>
                 <w:szCs w:val="27"/>
               </w:rPr>
-              <w:t xml:space="preserve">el creador del proyecto podrá crear, enviar y eliminar alguna invitación a otros usuarios, para poder ser partícipe de la recolección, prototipado y evaluación del mismo. </w:t>
+              <w:t xml:space="preserve">el creador del proyecto podrá crear, enviar y eliminar alguna invitación a otros usuarios, para poder ser partícipe de la recolección, </w:t>
+            </w:r>
+            <w:proofErr w:type="spellStart"/>
+            <w:r>
+              <w:rPr>
+                <w:sz w:val="27"/>
+                <w:szCs w:val="27"/>
+              </w:rPr>
+              <w:t>prototipado</w:t>
+            </w:r>
+            <w:proofErr w:type="spellEnd"/>
+            <w:r>
+              <w:rPr>
+                <w:sz w:val="27"/>
+                <w:szCs w:val="27"/>
+              </w:rPr>
+              <w:t xml:space="preserve"> y evaluación del mismo. </w:t>
             </w:r>
           </w:p>
         </w:tc>
@@ -7298,7 +7800,15 @@
               <w:jc w:val="both"/>
             </w:pPr>
             <w:r>
-              <w:t>Cada usuario podrá registrar , modificar , eliminar y listar requisitos asociados a un proyecto así como darles seguimiento y ser visible para los colaboradores involucrados en el proyecto.</w:t>
+              <w:t xml:space="preserve">Cada usuario podrá </w:t>
+            </w:r>
+            <w:proofErr w:type="gramStart"/>
+            <w:r>
+              <w:t>registrar ,</w:t>
+            </w:r>
+            <w:proofErr w:type="gramEnd"/>
+            <w:r>
+              <w:t xml:space="preserve"> modificar , eliminar y listar requisitos asociados a un proyecto así como darles seguimiento y ser visible para los colaboradores involucrados en el proyecto.</w:t>
             </w:r>
           </w:p>
         </w:tc>
@@ -7565,7 +8075,21 @@
           <w:sz w:val="27"/>
           <w:szCs w:val="27"/>
         </w:rPr>
-        <w:t>El usuario se encargará de la maquetación de un requerimiento específico para un determinado proyecto de software</w:t>
+        <w:t xml:space="preserve">El usuario se encargará de la </w:t>
+      </w:r>
+      <w:r>
+        <w:rPr>
+          <w:sz w:val="27"/>
+          <w:szCs w:val="27"/>
+        </w:rPr>
+        <w:t>documentación</w:t>
+      </w:r>
+      <w:r>
+        <w:rPr>
+          <w:sz w:val="27"/>
+          <w:szCs w:val="27"/>
+        </w:rPr>
+        <w:t xml:space="preserve"> de un requerimiento específico para un determinado proyecto de software</w:t>
       </w:r>
       <w:r>
         <w:rPr>
@@ -7829,7 +8353,13 @@
               <w:rPr>
                 <w:highlight w:val="white"/>
               </w:rPr>
-              <w:t>Prototipado de requisitos</w:t>
+              <w:t xml:space="preserve">Documentación </w:t>
+            </w:r>
+            <w:r>
+              <w:rPr>
+                <w:highlight w:val="white"/>
+              </w:rPr>
+              <w:t xml:space="preserve"> de requisitos</w:t>
             </w:r>
           </w:p>
         </w:tc>
@@ -7933,7 +8463,7 @@
             </w:pPr>
             <w:r>
               <w:lastRenderedPageBreak/>
-              <w:t>Cada usuario puede hacer uso de la paleta de elementos gráficos para poder diseñar mockups de su proyecto de acuerdo a los requisitos que tiene creados hasta el momento</w:t>
+              <w:t>El usuario podrá generar el documento de requerimientos.</w:t>
             </w:r>
           </w:p>
         </w:tc>
@@ -8086,61 +8616,14 @@
     <w:p>
       <w:pPr>
         <w:pStyle w:val="Ttulo3"/>
-        <w:jc w:val="both"/>
-        <w:rPr>
-          <w:sz w:val="27"/>
-          <w:szCs w:val="27"/>
-        </w:rPr>
       </w:pPr>
       <w:bookmarkStart w:id="31" w:name="_heading=h.3fwokq0" w:colFirst="0" w:colLast="0"/>
+      <w:bookmarkStart w:id="32" w:name="_heading=h.ycp5b09x0wla" w:colFirst="0" w:colLast="0"/>
+      <w:bookmarkStart w:id="33" w:name="_heading=h.fjuzuru9tmt1" w:colFirst="0" w:colLast="0"/>
       <w:bookmarkEnd w:id="31"/>
-      <w:r>
-        <w:rPr>
-          <w:noProof/>
-          <w:sz w:val="27"/>
-          <w:szCs w:val="27"/>
-          <w:lang w:eastAsia="es-PE"/>
-        </w:rPr>
-        <w:drawing>
-          <wp:inline distT="114300" distB="114300" distL="114300" distR="114300">
-            <wp:extent cx="6009046" cy="3502025"/>
-            <wp:effectExtent l="0" t="0" r="0" b="0"/>
-            <wp:docPr id="597457522" name="image4.png"/>
-            <wp:cNvGraphicFramePr/>
-            <a:graphic xmlns:a="http://schemas.openxmlformats.org/drawingml/2006/main">
-              <a:graphicData uri="http://schemas.openxmlformats.org/drawingml/2006/picture">
-                <pic:pic xmlns:pic="http://schemas.openxmlformats.org/drawingml/2006/picture">
-                  <pic:nvPicPr>
-                    <pic:cNvPr id="0" name="image4.png"/>
-                    <pic:cNvPicPr preferRelativeResize="0"/>
-                  </pic:nvPicPr>
-                  <pic:blipFill>
-                    <a:blip r:embed="rId15"/>
-                    <a:srcRect/>
-                    <a:stretch>
-                      <a:fillRect/>
-                    </a:stretch>
-                  </pic:blipFill>
-                  <pic:spPr>
-                    <a:xfrm>
-                      <a:off x="0" y="0"/>
-                      <a:ext cx="6009046" cy="3502025"/>
-                    </a:xfrm>
-                    <a:prstGeom prst="rect">
-                      <a:avLst/>
-                    </a:prstGeom>
-                    <a:ln/>
-                  </pic:spPr>
-                </pic:pic>
-              </a:graphicData>
-            </a:graphic>
-          </wp:inline>
-        </w:drawing>
-      </w:r>
-    </w:p>
-    <w:p/>
-    <w:p/>
-    <w:p/>
+      <w:bookmarkEnd w:id="32"/>
+      <w:bookmarkEnd w:id="33"/>
+    </w:p>
     <w:p>
       <w:pPr>
         <w:pStyle w:val="Ttulo3"/>
@@ -8155,600 +8638,35 @@
           <w:szCs w:val="26"/>
         </w:rPr>
       </w:pPr>
-      <w:bookmarkStart w:id="32" w:name="_heading=h.ycp5b09x0wla" w:colFirst="0" w:colLast="0"/>
-      <w:bookmarkEnd w:id="32"/>
+      <w:bookmarkStart w:id="34" w:name="_heading=h.yhuz0bo8n3ce" w:colFirst="0" w:colLast="0"/>
+      <w:bookmarkEnd w:id="34"/>
       <w:r>
         <w:rPr>
           <w:sz w:val="27"/>
           <w:szCs w:val="27"/>
         </w:rPr>
-        <w:t xml:space="preserve">El usuario podrá escoger los prototipos que ya fueron preestablecidos en el sistema de un determinado proyecto </w:t>
-      </w:r>
-      <w:r>
-        <w:t xml:space="preserve">  </w:t>
-      </w:r>
-    </w:p>
-    <w:tbl>
-      <w:tblPr>
-        <w:tblStyle w:val="affc"/>
-        <w:tblW w:w="9780" w:type="dxa"/>
-        <w:tblInd w:w="-19" w:type="dxa"/>
-        <w:tblBorders>
-          <w:top w:val="single" w:sz="4" w:space="0" w:color="000000"/>
-          <w:left w:val="single" w:sz="4" w:space="0" w:color="000000"/>
-          <w:bottom w:val="single" w:sz="4" w:space="0" w:color="000000"/>
-          <w:right w:val="single" w:sz="4" w:space="0" w:color="000000"/>
-          <w:insideH w:val="single" w:sz="4" w:space="0" w:color="000000"/>
-          <w:insideV w:val="single" w:sz="4" w:space="0" w:color="000000"/>
-        </w:tblBorders>
-        <w:tblLayout w:type="fixed"/>
-        <w:tblLook w:val="0400" w:firstRow="0" w:lastRow="0" w:firstColumn="0" w:lastColumn="0" w:noHBand="0" w:noVBand="1"/>
-      </w:tblPr>
-      <w:tblGrid>
-        <w:gridCol w:w="1125"/>
-        <w:gridCol w:w="2970"/>
-        <w:gridCol w:w="1560"/>
-        <w:gridCol w:w="1845"/>
-        <w:gridCol w:w="1425"/>
-        <w:gridCol w:w="855"/>
-      </w:tblGrid>
-      <w:tr>
-        <w:trPr>
-          <w:trHeight w:val="800"/>
-        </w:trPr>
-        <w:tc>
-          <w:tcPr>
-            <w:tcW w:w="1125" w:type="dxa"/>
-            <w:shd w:val="clear" w:color="auto" w:fill="BFBFBF"/>
-            <w:vAlign w:val="center"/>
-          </w:tcPr>
-          <w:p>
-            <w:pPr>
-              <w:jc w:val="both"/>
-              <w:rPr>
-                <w:b/>
-                <w:sz w:val="20"/>
-                <w:szCs w:val="20"/>
-              </w:rPr>
-            </w:pPr>
-            <w:r>
-              <w:rPr>
-                <w:b/>
-                <w:sz w:val="20"/>
-                <w:szCs w:val="20"/>
-              </w:rPr>
-              <w:t>ID</w:t>
-            </w:r>
-          </w:p>
-          <w:p>
-            <w:pPr>
-              <w:jc w:val="both"/>
-              <w:rPr>
-                <w:b/>
-                <w:sz w:val="20"/>
-                <w:szCs w:val="20"/>
-              </w:rPr>
-            </w:pPr>
-            <w:r>
-              <w:rPr>
-                <w:b/>
-                <w:sz w:val="20"/>
-                <w:szCs w:val="20"/>
-              </w:rPr>
-              <w:t>REQUERI</w:t>
-            </w:r>
-          </w:p>
-          <w:p>
-            <w:pPr>
-              <w:jc w:val="both"/>
-              <w:rPr>
-                <w:b/>
-                <w:sz w:val="20"/>
-                <w:szCs w:val="20"/>
-              </w:rPr>
-            </w:pPr>
-            <w:r>
-              <w:rPr>
-                <w:b/>
-                <w:sz w:val="20"/>
-                <w:szCs w:val="20"/>
-              </w:rPr>
-              <w:t>MIENTO</w:t>
-            </w:r>
-          </w:p>
-        </w:tc>
-        <w:tc>
-          <w:tcPr>
-            <w:tcW w:w="2970" w:type="dxa"/>
-            <w:shd w:val="clear" w:color="auto" w:fill="BFBFBF"/>
-            <w:vAlign w:val="center"/>
-          </w:tcPr>
-          <w:p>
-            <w:pPr>
-              <w:jc w:val="both"/>
-              <w:rPr>
-                <w:b/>
-                <w:sz w:val="20"/>
-                <w:szCs w:val="20"/>
-              </w:rPr>
-            </w:pPr>
-            <w:r>
-              <w:rPr>
-                <w:b/>
-                <w:sz w:val="20"/>
-                <w:szCs w:val="20"/>
-              </w:rPr>
-              <w:t>NOMBRE BREVE</w:t>
-            </w:r>
-          </w:p>
-        </w:tc>
-        <w:tc>
-          <w:tcPr>
-            <w:tcW w:w="1560" w:type="dxa"/>
-            <w:shd w:val="clear" w:color="auto" w:fill="BFBFBF"/>
-            <w:vAlign w:val="center"/>
-          </w:tcPr>
-          <w:p>
-            <w:pPr>
-              <w:jc w:val="both"/>
-              <w:rPr>
-                <w:b/>
-                <w:sz w:val="20"/>
-                <w:szCs w:val="20"/>
-              </w:rPr>
-            </w:pPr>
-            <w:r>
-              <w:rPr>
-                <w:b/>
-                <w:sz w:val="20"/>
-                <w:szCs w:val="20"/>
-              </w:rPr>
-              <w:t>USUARIO</w:t>
-            </w:r>
-          </w:p>
-        </w:tc>
-        <w:tc>
-          <w:tcPr>
-            <w:tcW w:w="1845" w:type="dxa"/>
-            <w:shd w:val="clear" w:color="auto" w:fill="BFBFBF"/>
-            <w:vAlign w:val="center"/>
-          </w:tcPr>
-          <w:p>
-            <w:pPr>
-              <w:jc w:val="both"/>
-              <w:rPr>
-                <w:b/>
-                <w:sz w:val="20"/>
-                <w:szCs w:val="20"/>
-              </w:rPr>
-            </w:pPr>
-            <w:r>
-              <w:rPr>
-                <w:b/>
-                <w:sz w:val="20"/>
-                <w:szCs w:val="20"/>
-              </w:rPr>
-              <w:t>PROCESO ASOCIADO</w:t>
-            </w:r>
-          </w:p>
-        </w:tc>
-        <w:tc>
-          <w:tcPr>
-            <w:tcW w:w="1425" w:type="dxa"/>
-            <w:shd w:val="clear" w:color="auto" w:fill="BFBFBF"/>
-            <w:vAlign w:val="center"/>
-          </w:tcPr>
-          <w:p>
-            <w:pPr>
-              <w:jc w:val="both"/>
-              <w:rPr>
-                <w:b/>
-              </w:rPr>
-            </w:pPr>
-            <w:r>
-              <w:rPr>
-                <w:b/>
-                <w:sz w:val="20"/>
-                <w:szCs w:val="20"/>
-              </w:rPr>
-              <w:t xml:space="preserve">PRIORIDAD </w:t>
-            </w:r>
-            <w:r>
-              <w:rPr>
-                <w:b/>
-                <w:sz w:val="16"/>
-                <w:szCs w:val="16"/>
-              </w:rPr>
-              <w:t>RELEVANCIA</w:t>
-            </w:r>
-          </w:p>
-        </w:tc>
-        <w:tc>
-          <w:tcPr>
-            <w:tcW w:w="855" w:type="dxa"/>
-            <w:shd w:val="clear" w:color="auto" w:fill="BFBFBF"/>
-            <w:vAlign w:val="center"/>
-          </w:tcPr>
-          <w:p>
-            <w:pPr>
-              <w:jc w:val="both"/>
-              <w:rPr>
-                <w:b/>
-                <w:sz w:val="18"/>
-                <w:szCs w:val="18"/>
-              </w:rPr>
-            </w:pPr>
-            <w:r>
-              <w:rPr>
-                <w:b/>
-                <w:sz w:val="18"/>
-                <w:szCs w:val="18"/>
-              </w:rPr>
-              <w:t>ESTADO</w:t>
-            </w:r>
-          </w:p>
-        </w:tc>
-      </w:tr>
-      <w:tr>
-        <w:trPr>
-          <w:trHeight w:val="380"/>
-        </w:trPr>
-        <w:tc>
-          <w:tcPr>
-            <w:tcW w:w="1125" w:type="dxa"/>
-            <w:vAlign w:val="center"/>
-          </w:tcPr>
-          <w:p>
-            <w:pPr>
-              <w:jc w:val="both"/>
-            </w:pPr>
-            <w:r>
-              <w:t>REQ-FUN006</w:t>
-            </w:r>
-          </w:p>
-        </w:tc>
-        <w:tc>
-          <w:tcPr>
-            <w:tcW w:w="2970" w:type="dxa"/>
-            <w:vAlign w:val="center"/>
-          </w:tcPr>
-          <w:p>
-            <w:pPr>
-              <w:spacing w:line="276" w:lineRule="auto"/>
-              <w:jc w:val="both"/>
-              <w:rPr>
-                <w:highlight w:val="white"/>
-              </w:rPr>
-            </w:pPr>
-            <w:r>
-              <w:t>Elección de plantillas</w:t>
-            </w:r>
-          </w:p>
-        </w:tc>
-        <w:tc>
-          <w:tcPr>
-            <w:tcW w:w="1560" w:type="dxa"/>
-            <w:vAlign w:val="center"/>
-          </w:tcPr>
-          <w:p>
-            <w:pPr>
-              <w:jc w:val="both"/>
-            </w:pPr>
-            <w:r>
-              <w:t>Colaborador</w:t>
-            </w:r>
-          </w:p>
-        </w:tc>
-        <w:tc>
-          <w:tcPr>
-            <w:tcW w:w="1845" w:type="dxa"/>
-            <w:vAlign w:val="center"/>
-          </w:tcPr>
-          <w:p>
-            <w:pPr>
-              <w:jc w:val="both"/>
-            </w:pPr>
-            <w:r>
-              <w:t>REQ-FUN 005</w:t>
-            </w:r>
-          </w:p>
-        </w:tc>
-        <w:tc>
-          <w:tcPr>
-            <w:tcW w:w="1425" w:type="dxa"/>
-            <w:vAlign w:val="center"/>
-          </w:tcPr>
-          <w:p>
-            <w:pPr>
-              <w:jc w:val="both"/>
-            </w:pPr>
-            <w:r>
-              <w:t>Alta</w:t>
-            </w:r>
-          </w:p>
-        </w:tc>
-        <w:tc>
-          <w:tcPr>
-            <w:tcW w:w="855" w:type="dxa"/>
-            <w:vAlign w:val="center"/>
-          </w:tcPr>
-          <w:p>
-            <w:pPr>
-              <w:jc w:val="both"/>
-            </w:pPr>
-            <w:r>
-              <w:t>DI</w:t>
-            </w:r>
-          </w:p>
-        </w:tc>
-      </w:tr>
-      <w:tr>
-        <w:trPr>
-          <w:trHeight w:val="400"/>
-        </w:trPr>
-        <w:tc>
-          <w:tcPr>
-            <w:tcW w:w="9780" w:type="dxa"/>
-            <w:gridSpan w:val="6"/>
-            <w:shd w:val="clear" w:color="auto" w:fill="BFBFBF"/>
-            <w:vAlign w:val="center"/>
-          </w:tcPr>
-          <w:p>
-            <w:pPr>
-              <w:jc w:val="both"/>
-              <w:rPr>
-                <w:b/>
-              </w:rPr>
-            </w:pPr>
-            <w:r>
-              <w:rPr>
-                <w:b/>
-              </w:rPr>
-              <w:t>DESCRIPCIÓN</w:t>
-            </w:r>
-          </w:p>
-        </w:tc>
-      </w:tr>
-      <w:tr>
-        <w:trPr>
-          <w:trHeight w:val="1200"/>
-        </w:trPr>
-        <w:tc>
-          <w:tcPr>
-            <w:tcW w:w="9780" w:type="dxa"/>
-            <w:gridSpan w:val="6"/>
-            <w:vAlign w:val="center"/>
-          </w:tcPr>
-          <w:p>
-            <w:pPr>
-              <w:jc w:val="both"/>
-            </w:pPr>
-            <w:r>
-              <w:rPr>
-                <w:sz w:val="27"/>
-                <w:szCs w:val="27"/>
-              </w:rPr>
-              <w:lastRenderedPageBreak/>
-              <w:t>El usuario podrá reutilizar los prototipos de sus proyectos o los ya preestablecidos por el sistema para el proyecto de software en desarrollo.</w:t>
-            </w:r>
-          </w:p>
-        </w:tc>
-      </w:tr>
-      <w:tr>
-        <w:trPr>
-          <w:trHeight w:val="240"/>
-        </w:trPr>
-        <w:tc>
-          <w:tcPr>
-            <w:tcW w:w="9780" w:type="dxa"/>
-            <w:gridSpan w:val="6"/>
-            <w:shd w:val="clear" w:color="auto" w:fill="BFBFBF"/>
-            <w:vAlign w:val="center"/>
-          </w:tcPr>
-          <w:p>
-            <w:pPr>
-              <w:jc w:val="both"/>
-              <w:rPr>
-                <w:b/>
-              </w:rPr>
-            </w:pPr>
-            <w:r>
-              <w:rPr>
-                <w:b/>
-              </w:rPr>
-              <w:t xml:space="preserve">CONTROL DE CAMBIOS </w:t>
-            </w:r>
-            <w:r>
-              <w:t>(llenar solo en caso de cambios posteriores aprobados o mantenimiento)</w:t>
-            </w:r>
-          </w:p>
-        </w:tc>
-      </w:tr>
-      <w:tr>
-        <w:trPr>
-          <w:trHeight w:val="320"/>
-        </w:trPr>
-        <w:tc>
-          <w:tcPr>
-            <w:tcW w:w="1125" w:type="dxa"/>
-            <w:vAlign w:val="center"/>
-          </w:tcPr>
-          <w:p>
-            <w:pPr>
-              <w:jc w:val="both"/>
-              <w:rPr>
-                <w:b/>
-              </w:rPr>
-            </w:pPr>
-            <w:r>
-              <w:rPr>
-                <w:b/>
-              </w:rPr>
-              <w:t>FECHA</w:t>
-            </w:r>
-          </w:p>
-        </w:tc>
-        <w:tc>
-          <w:tcPr>
-            <w:tcW w:w="2970" w:type="dxa"/>
-            <w:vAlign w:val="center"/>
-          </w:tcPr>
-          <w:p>
-            <w:pPr>
-              <w:jc w:val="both"/>
-              <w:rPr>
-                <w:b/>
-              </w:rPr>
-            </w:pPr>
-            <w:r>
-              <w:rPr>
-                <w:b/>
-              </w:rPr>
-              <w:t>SOLICITADO POR</w:t>
-            </w:r>
-          </w:p>
-        </w:tc>
-        <w:tc>
-          <w:tcPr>
-            <w:tcW w:w="5685" w:type="dxa"/>
-            <w:gridSpan w:val="4"/>
-            <w:vAlign w:val="center"/>
-          </w:tcPr>
-          <w:p>
-            <w:pPr>
-              <w:jc w:val="both"/>
-              <w:rPr>
-                <w:b/>
-              </w:rPr>
-            </w:pPr>
-            <w:r>
-              <w:rPr>
-                <w:b/>
-              </w:rPr>
-              <w:t>DESCRIPCIÓN DEL CAMBIO Y APROBACIÓN</w:t>
-            </w:r>
-          </w:p>
-        </w:tc>
-      </w:tr>
-      <w:tr>
-        <w:trPr>
-          <w:trHeight w:val="420"/>
-        </w:trPr>
-        <w:tc>
-          <w:tcPr>
-            <w:tcW w:w="1125" w:type="dxa"/>
-            <w:vAlign w:val="center"/>
-          </w:tcPr>
-          <w:p>
-            <w:pPr>
-              <w:jc w:val="both"/>
-              <w:rPr>
-                <w:b/>
-              </w:rPr>
-            </w:pPr>
-          </w:p>
-        </w:tc>
-        <w:tc>
-          <w:tcPr>
-            <w:tcW w:w="2970" w:type="dxa"/>
-            <w:vAlign w:val="center"/>
-          </w:tcPr>
-          <w:p>
-            <w:pPr>
-              <w:jc w:val="both"/>
-              <w:rPr>
-                <w:b/>
-              </w:rPr>
-            </w:pPr>
-          </w:p>
-        </w:tc>
-        <w:tc>
-          <w:tcPr>
-            <w:tcW w:w="5685" w:type="dxa"/>
-            <w:gridSpan w:val="4"/>
-            <w:vAlign w:val="center"/>
-          </w:tcPr>
-          <w:p>
-            <w:pPr>
-              <w:jc w:val="both"/>
-              <w:rPr>
-                <w:b/>
-              </w:rPr>
-            </w:pPr>
-          </w:p>
-        </w:tc>
-      </w:tr>
-    </w:tbl>
-    <w:p>
-      <w:pPr>
-        <w:pStyle w:val="Ttulo3"/>
-      </w:pPr>
-      <w:bookmarkStart w:id="33" w:name="_heading=h.fjuzuru9tmt1" w:colFirst="0" w:colLast="0"/>
-      <w:bookmarkEnd w:id="33"/>
-      <w:r>
-        <w:rPr>
-          <w:noProof/>
-          <w:lang w:eastAsia="es-PE"/>
-        </w:rPr>
-        <w:drawing>
-          <wp:inline distT="114300" distB="114300" distL="114300" distR="114300">
-            <wp:extent cx="5612130" cy="3162300"/>
-            <wp:effectExtent l="0" t="0" r="0" b="0"/>
-            <wp:docPr id="597457525" name="image10.png"/>
-            <wp:cNvGraphicFramePr/>
-            <a:graphic xmlns:a="http://schemas.openxmlformats.org/drawingml/2006/main">
-              <a:graphicData uri="http://schemas.openxmlformats.org/drawingml/2006/picture">
-                <pic:pic xmlns:pic="http://schemas.openxmlformats.org/drawingml/2006/picture">
-                  <pic:nvPicPr>
-                    <pic:cNvPr id="0" name="image10.png"/>
-                    <pic:cNvPicPr preferRelativeResize="0"/>
-                  </pic:nvPicPr>
-                  <pic:blipFill>
-                    <a:blip r:embed="rId16"/>
-                    <a:srcRect/>
-                    <a:stretch>
-                      <a:fillRect/>
-                    </a:stretch>
-                  </pic:blipFill>
-                  <pic:spPr>
-                    <a:xfrm>
-                      <a:off x="0" y="0"/>
-                      <a:ext cx="5612130" cy="3162300"/>
-                    </a:xfrm>
-                    <a:prstGeom prst="rect">
-                      <a:avLst/>
-                    </a:prstGeom>
-                    <a:ln/>
-                  </pic:spPr>
-                </pic:pic>
-              </a:graphicData>
-            </a:graphic>
-          </wp:inline>
-        </w:drawing>
-      </w:r>
-    </w:p>
-    <w:p>
-      <w:pPr>
-        <w:pStyle w:val="Ttulo3"/>
-        <w:numPr>
-          <w:ilvl w:val="2"/>
-          <w:numId w:val="7"/>
-        </w:numPr>
-        <w:ind w:left="284" w:firstLine="284"/>
-        <w:jc w:val="both"/>
-        <w:rPr>
-          <w:sz w:val="26"/>
-          <w:szCs w:val="26"/>
-        </w:rPr>
-      </w:pPr>
-      <w:bookmarkStart w:id="34" w:name="_heading=h.yhuz0bo8n3ce" w:colFirst="0" w:colLast="0"/>
-      <w:bookmarkEnd w:id="34"/>
+        <w:t xml:space="preserve">El usuario debe poder validar los </w:t>
+      </w:r>
       <w:r>
         <w:rPr>
           <w:sz w:val="27"/>
           <w:szCs w:val="27"/>
         </w:rPr>
-        <w:t>El usuario debe poder validar los prototipos del proyecto dando así confirmacion a los requisitos hechos por los colaboradores</w:t>
+        <w:t>requerimientos</w:t>
+      </w:r>
+      <w:r>
+        <w:rPr>
+          <w:sz w:val="27"/>
+          <w:szCs w:val="27"/>
+        </w:rPr>
+        <w:t xml:space="preserve"> del proyecto</w:t>
+      </w:r>
+      <w:r>
+        <w:rPr>
+          <w:sz w:val="27"/>
+          <w:szCs w:val="27"/>
+        </w:rPr>
+        <w:t xml:space="preserve"> llegando a un acuerdo entre colaboradores</w:t>
       </w:r>
       <w:r>
         <w:rPr>
@@ -9123,7 +9041,21 @@
                 <w:sz w:val="27"/>
                 <w:szCs w:val="27"/>
               </w:rPr>
-              <w:t>El usuario podrá validar los prototipos hechos por los colaboradores dando por confirmado el proyecto con sus respectivos requisitos.</w:t>
+              <w:t xml:space="preserve">El usuario podrá validar los </w:t>
+            </w:r>
+            <w:r>
+              <w:rPr>
+                <w:sz w:val="27"/>
+                <w:szCs w:val="27"/>
+              </w:rPr>
+              <w:t>requerimientos</w:t>
+            </w:r>
+            <w:r>
+              <w:rPr>
+                <w:sz w:val="27"/>
+                <w:szCs w:val="27"/>
+              </w:rPr>
+              <w:t xml:space="preserve"> hechos por los colaboradores dando por confirmado el proyecto.</w:t>
             </w:r>
           </w:p>
         </w:tc>
@@ -9291,6 +9223,7 @@
           <w:szCs w:val="26"/>
           <w:lang w:eastAsia="es-PE"/>
         </w:rPr>
+        <w:lastRenderedPageBreak/>
         <w:drawing>
           <wp:inline distT="114300" distB="114300" distL="114300" distR="114300">
             <wp:extent cx="5612130" cy="3124200"/>
@@ -9305,7 +9238,7 @@
                     <pic:cNvPicPr preferRelativeResize="0"/>
                   </pic:nvPicPr>
                   <pic:blipFill>
-                    <a:blip r:embed="rId17"/>
+                    <a:blip r:embed="rId15"/>
                     <a:srcRect/>
                     <a:stretch>
                       <a:fillRect/>
@@ -9371,7 +9304,32 @@
           <w:sz w:val="26"/>
           <w:szCs w:val="26"/>
         </w:rPr>
-        <w:t>El usuario podrá hacer uso del sistema sin necesidad de un manual de usuario,porque será intuitivo y poca sobrecarga en el interfaz.</w:t>
+        <w:t xml:space="preserve">El usuario podrá hacer uso del sistema sin necesidad de un manual de </w:t>
+      </w:r>
+      <w:proofErr w:type="spellStart"/>
+      <w:r>
+        <w:rPr>
+          <w:sz w:val="26"/>
+          <w:szCs w:val="26"/>
+        </w:rPr>
+        <w:t>usuario</w:t>
+      </w:r>
+      <w:proofErr w:type="gramStart"/>
+      <w:r>
+        <w:rPr>
+          <w:sz w:val="26"/>
+          <w:szCs w:val="26"/>
+        </w:rPr>
+        <w:t>,porque</w:t>
+      </w:r>
+      <w:proofErr w:type="spellEnd"/>
+      <w:proofErr w:type="gramEnd"/>
+      <w:r>
+        <w:rPr>
+          <w:sz w:val="26"/>
+          <w:szCs w:val="26"/>
+        </w:rPr>
+        <w:t xml:space="preserve"> será intuitivo y poca sobrecarga en el interfaz.</w:t>
       </w:r>
     </w:p>
     <w:tbl>
@@ -9834,7 +9792,6 @@
           <w:sz w:val="26"/>
           <w:szCs w:val="26"/>
         </w:rPr>
-        <w:lastRenderedPageBreak/>
         <w:t>El 100% de los accesos serán concedidos sólo si el id de usuario y contraseña coinciden.</w:t>
       </w:r>
     </w:p>
@@ -10420,7 +10377,14 @@
           <w:sz w:val="26"/>
           <w:szCs w:val="26"/>
         </w:rPr>
-        <w:t xml:space="preserve">Contar con un historial de requerimientos por proyecto </w:t>
+        <w:t>Contar con un historial</w:t>
+      </w:r>
+      <w:r>
+        <w:rPr>
+          <w:sz w:val="26"/>
+          <w:szCs w:val="26"/>
+        </w:rPr>
+        <w:t xml:space="preserve"> de requerimientos por proyecto</w:t>
       </w:r>
       <w:r>
         <w:rPr>
@@ -10808,7 +10772,23 @@
               <w:jc w:val="both"/>
             </w:pPr>
             <w:r>
-              <w:t>Cada colaborador perteneciente a un proyecto podra visualizar los cambios realizados sobre un requerimiento. Podran verse el usuario que realizo el cambio, la fecha y lo que modificó.</w:t>
+              <w:t xml:space="preserve">Cada colaborador perteneciente a un proyecto </w:t>
+            </w:r>
+            <w:proofErr w:type="spellStart"/>
+            <w:r>
+              <w:t>podra</w:t>
+            </w:r>
+            <w:proofErr w:type="spellEnd"/>
+            <w:r>
+              <w:t xml:space="preserve"> visualizar los cambios realizados sobre un requerimiento. </w:t>
+            </w:r>
+            <w:proofErr w:type="spellStart"/>
+            <w:r>
+              <w:t>Podran</w:t>
+            </w:r>
+            <w:proofErr w:type="spellEnd"/>
+            <w:r>
+              <w:t xml:space="preserve"> verse el usuario que realizo el cambio, la fecha y lo que modificó.</w:t>
             </w:r>
           </w:p>
         </w:tc>
@@ -10860,7 +10840,6 @@
               <w:jc w:val="both"/>
             </w:pPr>
             <w:r>
-              <w:lastRenderedPageBreak/>
               <w:t>CONTROL DE CAMBIOS</w:t>
             </w:r>
           </w:p>
@@ -11048,7 +11027,7 @@
         </w:rPr>
         <w:t xml:space="preserve">Enlace web: </w:t>
       </w:r>
-      <w:hyperlink r:id="rId18">
+      <w:hyperlink r:id="rId16">
         <w:r>
           <w:rPr>
             <w:color w:val="0000FF"/>
@@ -11060,10 +11039,10 @@
       </w:hyperlink>
     </w:p>
     <w:sectPr>
-      <w:headerReference w:type="default" r:id="rId19"/>
-      <w:footerReference w:type="default" r:id="rId20"/>
-      <w:headerReference w:type="first" r:id="rId21"/>
-      <w:footerReference w:type="first" r:id="rId22"/>
+      <w:headerReference w:type="default" r:id="rId17"/>
+      <w:footerReference w:type="default" r:id="rId18"/>
+      <w:headerReference w:type="first" r:id="rId19"/>
+      <w:footerReference w:type="first" r:id="rId20"/>
       <w:pgSz w:w="12240" w:h="15840"/>
       <w:pgMar w:top="1134" w:right="1701" w:bottom="1417" w:left="1701" w:header="567" w:footer="708" w:gutter="0"/>
       <w:pgNumType w:start="1"/>
@@ -11156,7 +11135,7 @@
         <w:noProof/>
         <w:color w:val="000000"/>
       </w:rPr>
-      <w:t>10</w:t>
+      <w:t>17</w:t>
     </w:r>
     <w:r>
       <w:rPr>
@@ -11478,12 +11457,21 @@
               <w:szCs w:val="18"/>
             </w:rPr>
           </w:pPr>
+          <w:proofErr w:type="spellStart"/>
           <w:r>
             <w:rPr>
               <w:sz w:val="18"/>
               <w:szCs w:val="18"/>
             </w:rPr>
-            <w:t>Tool de Identificación de requerimientos de Software (TIRS)</w:t>
+            <w:t>Tool</w:t>
+          </w:r>
+          <w:proofErr w:type="spellEnd"/>
+          <w:r>
+            <w:rPr>
+              <w:sz w:val="18"/>
+              <w:szCs w:val="18"/>
+            </w:rPr>
+            <w:t xml:space="preserve"> de Identificación de requerimientos de Software (TIRS)</w:t>
           </w:r>
         </w:p>
       </w:tc>
@@ -11508,21 +11496,7 @@
               <w:sz w:val="18"/>
               <w:szCs w:val="18"/>
             </w:rPr>
-            <w:t xml:space="preserve">Versión:  </w:t>
-          </w:r>
-          <w:r>
-            <w:rPr>
-              <w:sz w:val="18"/>
-              <w:szCs w:val="18"/>
-            </w:rPr>
-            <w:t>3</w:t>
-          </w:r>
-          <w:r>
-            <w:rPr>
-              <w:sz w:val="18"/>
-              <w:szCs w:val="18"/>
-            </w:rPr>
-            <w:t>.0</w:t>
+            <w:t>Versión:  4.0</w:t>
           </w:r>
         </w:p>
       </w:tc>
@@ -11600,21 +11574,7 @@
               <w:sz w:val="18"/>
               <w:szCs w:val="18"/>
             </w:rPr>
-            <w:t xml:space="preserve">Fecha: </w:t>
-          </w:r>
-          <w:r>
-            <w:rPr>
-              <w:sz w:val="18"/>
-              <w:szCs w:val="18"/>
-            </w:rPr>
-            <w:t>24</w:t>
-          </w:r>
-          <w:r>
-            <w:rPr>
-              <w:sz w:val="18"/>
-              <w:szCs w:val="18"/>
-            </w:rPr>
-            <w:t>/07/2020</w:t>
+            <w:t>Fecha: 13/08/2020</w:t>
           </w:r>
         </w:p>
       </w:tc>
@@ -12060,7 +12020,7 @@
       <w:lvlText w:val="%1.%2"/>
       <w:lvlJc w:val="left"/>
       <w:pPr>
-        <w:ind w:left="1440" w:hanging="360"/>
+        <w:ind w:left="502" w:hanging="360"/>
       </w:pPr>
     </w:lvl>
     <w:lvl w:ilvl="2">
